--- a/Erabiltzaileak eta taldeak.docx
+++ b/Erabiltzaileak eta taldeak.docx
@@ -10,11 +10,13 @@
           <w:docPartUnique/>
         </w:docPartObj>
       </w:sdtPr>
+      <w:sdtEndPr/>
       <w:sdtContent>
         <w:p>
           <w:r>
             <w:rPr>
               <w:noProof/>
+              <w:lang w:val="es-ES" w:eastAsia="es-ES"/>
             </w:rPr>
             <mc:AlternateContent>
               <mc:Choice Requires="wps">
@@ -89,6 +91,7 @@
                                   <w:dataBinding w:prefixMappings="xmlns:ns0='http://schemas.openxmlformats.org/package/2006/metadata/core-properties' xmlns:ns1='http://purl.org/dc/elements/1.1/'" w:xpath="/ns0:coreProperties[1]/ns1:title[1]" w:storeItemID="{6C3C8BC8-F283-45AE-878A-BAB7291924A1}"/>
                                   <w:text/>
                                 </w:sdtPr>
+                                <w:sdtEndPr/>
                                 <w:sdtContent>
                                   <w:p>
                                     <w:pPr>
@@ -136,6 +139,7 @@
                                   <w:dataBinding w:prefixMappings="xmlns:ns0='http://schemas.microsoft.com/office/2006/coverPageProps'" w:xpath="/ns0:CoverPageProperties[1]/ns0:Abstract[1]" w:storeItemID="{55AF091B-3C7A-41E3-B477-F2FDAA23CFDA}"/>
                                   <w:text/>
                                 </w:sdtPr>
+                                <w:sdtEndPr/>
                                 <w:sdtContent>
                                   <w:p>
                                     <w:pPr>
@@ -272,6 +276,7 @@
           <w:r>
             <w:rPr>
               <w:noProof/>
+              <w:lang w:val="es-ES" w:eastAsia="es-ES"/>
             </w:rPr>
             <mc:AlternateContent>
               <mc:Choice Requires="wps">
@@ -349,6 +354,7 @@
                                   <w:dataBinding w:prefixMappings="xmlns:ns0='http://schemas.openxmlformats.org/package/2006/metadata/core-properties' xmlns:ns1='http://purl.org/dc/elements/1.1/'" w:xpath="/ns0:coreProperties[1]/ns1:subject[1]" w:storeItemID="{6C3C8BC8-F283-45AE-878A-BAB7291924A1}"/>
                                   <w:text/>
                                 </w:sdtPr>
+                                <w:sdtEndPr/>
                                 <w:sdtContent>
                                   <w:p>
                                     <w:pPr>
@@ -622,7 +628,9 @@
           <w:tab w:val="right" w:leader="dot" w:pos="8494"/>
         </w:tabs>
         <w:rPr>
+          <w:rFonts w:eastAsiaTheme="minorEastAsia"/>
           <w:noProof/>
+          <w:lang w:val="es-ES" w:eastAsia="es-ES"/>
         </w:rPr>
       </w:pPr>
       <w:r>
@@ -634,7 +642,7 @@
       <w:r>
         <w:fldChar w:fldCharType="separate"/>
       </w:r>
-      <w:hyperlink w:anchor="_Toc164067924" w:history="1">
+      <w:hyperlink w:anchor="_Toc164247243" w:history="1">
         <w:r>
           <w:rPr>
             <w:rStyle w:val="Hiperesteka"/>
@@ -661,7 +669,7 @@
             <w:noProof/>
             <w:webHidden/>
           </w:rPr>
-          <w:instrText xml:space="preserve"> PAGEREF _Toc164067924 \h </w:instrText>
+          <w:instrText xml:space="preserve"> PAGEREF _Toc164247243 \h </w:instrText>
         </w:r>
         <w:r>
           <w:rPr>
@@ -699,10 +707,12 @@
           <w:tab w:val="right" w:leader="dot" w:pos="8494"/>
         </w:tabs>
         <w:rPr>
+          <w:rFonts w:eastAsiaTheme="minorEastAsia"/>
           <w:noProof/>
-        </w:rPr>
-      </w:pPr>
-      <w:hyperlink w:anchor="_Toc164067925" w:history="1">
+          <w:lang w:val="es-ES" w:eastAsia="es-ES"/>
+        </w:rPr>
+      </w:pPr>
+      <w:hyperlink w:anchor="_Toc164247244" w:history="1">
         <w:r>
           <w:rPr>
             <w:rStyle w:val="Hiperesteka"/>
@@ -729,7 +739,7 @@
             <w:noProof/>
             <w:webHidden/>
           </w:rPr>
-          <w:instrText xml:space="preserve"> PAGEREF _Toc164067925 \h </w:instrText>
+          <w:instrText xml:space="preserve"> PAGEREF _Toc164247244 \h </w:instrText>
         </w:r>
         <w:r>
           <w:rPr>
@@ -750,6 +760,286 @@
             <w:webHidden/>
           </w:rPr>
           <w:t>5</w:t>
+        </w:r>
+        <w:r>
+          <w:rPr>
+            <w:noProof/>
+            <w:webHidden/>
+          </w:rPr>
+          <w:fldChar w:fldCharType="end"/>
+        </w:r>
+      </w:hyperlink>
+    </w:p>
+    <w:p>
+      <w:pPr>
+        <w:pStyle w:val="EA1"/>
+        <w:tabs>
+          <w:tab w:val="right" w:leader="dot" w:pos="8494"/>
+        </w:tabs>
+        <w:rPr>
+          <w:rFonts w:eastAsiaTheme="minorEastAsia"/>
+          <w:noProof/>
+          <w:lang w:val="es-ES" w:eastAsia="es-ES"/>
+        </w:rPr>
+      </w:pPr>
+      <w:hyperlink w:anchor="_Toc164247245" w:history="1">
+        <w:r>
+          <w:rPr>
+            <w:rStyle w:val="Hiperesteka"/>
+            <w:noProof/>
+          </w:rPr>
+          <w:t>Karpeten sorrera</w:t>
+        </w:r>
+        <w:r>
+          <w:rPr>
+            <w:noProof/>
+            <w:webHidden/>
+          </w:rPr>
+          <w:tab/>
+        </w:r>
+        <w:r>
+          <w:rPr>
+            <w:noProof/>
+            <w:webHidden/>
+          </w:rPr>
+          <w:fldChar w:fldCharType="begin"/>
+        </w:r>
+        <w:r>
+          <w:rPr>
+            <w:noProof/>
+            <w:webHidden/>
+          </w:rPr>
+          <w:instrText xml:space="preserve"> PAGEREF _Toc164247245 \h </w:instrText>
+        </w:r>
+        <w:r>
+          <w:rPr>
+            <w:noProof/>
+            <w:webHidden/>
+          </w:rPr>
+        </w:r>
+        <w:r>
+          <w:rPr>
+            <w:noProof/>
+            <w:webHidden/>
+          </w:rPr>
+          <w:fldChar w:fldCharType="separate"/>
+        </w:r>
+        <w:r>
+          <w:rPr>
+            <w:noProof/>
+            <w:webHidden/>
+          </w:rPr>
+          <w:t>6</w:t>
+        </w:r>
+        <w:r>
+          <w:rPr>
+            <w:noProof/>
+            <w:webHidden/>
+          </w:rPr>
+          <w:fldChar w:fldCharType="end"/>
+        </w:r>
+      </w:hyperlink>
+    </w:p>
+    <w:p>
+      <w:pPr>
+        <w:pStyle w:val="EA1"/>
+        <w:tabs>
+          <w:tab w:val="right" w:leader="dot" w:pos="8494"/>
+        </w:tabs>
+        <w:rPr>
+          <w:rFonts w:eastAsiaTheme="minorEastAsia"/>
+          <w:noProof/>
+          <w:lang w:val="es-ES" w:eastAsia="es-ES"/>
+        </w:rPr>
+      </w:pPr>
+      <w:hyperlink w:anchor="_Toc164247246" w:history="1">
+        <w:r>
+          <w:rPr>
+            <w:rStyle w:val="Hiperesteka"/>
+            <w:noProof/>
+          </w:rPr>
+          <w:t>Karpetei jabea jarri.</w:t>
+        </w:r>
+        <w:r>
+          <w:rPr>
+            <w:noProof/>
+            <w:webHidden/>
+          </w:rPr>
+          <w:tab/>
+        </w:r>
+        <w:r>
+          <w:rPr>
+            <w:noProof/>
+            <w:webHidden/>
+          </w:rPr>
+          <w:fldChar w:fldCharType="begin"/>
+        </w:r>
+        <w:r>
+          <w:rPr>
+            <w:noProof/>
+            <w:webHidden/>
+          </w:rPr>
+          <w:instrText xml:space="preserve"> PAGEREF _Toc164247246 \h </w:instrText>
+        </w:r>
+        <w:r>
+          <w:rPr>
+            <w:noProof/>
+            <w:webHidden/>
+          </w:rPr>
+        </w:r>
+        <w:r>
+          <w:rPr>
+            <w:noProof/>
+            <w:webHidden/>
+          </w:rPr>
+          <w:fldChar w:fldCharType="separate"/>
+        </w:r>
+        <w:r>
+          <w:rPr>
+            <w:noProof/>
+            <w:webHidden/>
+          </w:rPr>
+          <w:t>7</w:t>
+        </w:r>
+        <w:r>
+          <w:rPr>
+            <w:noProof/>
+            <w:webHidden/>
+          </w:rPr>
+          <w:fldChar w:fldCharType="end"/>
+        </w:r>
+      </w:hyperlink>
+    </w:p>
+    <w:p>
+      <w:pPr>
+        <w:pStyle w:val="EA1"/>
+        <w:tabs>
+          <w:tab w:val="right" w:leader="dot" w:pos="8494"/>
+        </w:tabs>
+        <w:rPr>
+          <w:rFonts w:eastAsiaTheme="minorEastAsia"/>
+          <w:noProof/>
+          <w:lang w:val="es-ES" w:eastAsia="es-ES"/>
+        </w:rPr>
+      </w:pPr>
+      <w:hyperlink w:anchor="_Toc164247247" w:history="1">
+        <w:r>
+          <w:rPr>
+            <w:rStyle w:val="Hiperesteka"/>
+            <w:noProof/>
+          </w:rPr>
+          <w:t>Karpeten baimenak</w:t>
+        </w:r>
+        <w:r>
+          <w:rPr>
+            <w:noProof/>
+            <w:webHidden/>
+          </w:rPr>
+          <w:tab/>
+        </w:r>
+        <w:r>
+          <w:rPr>
+            <w:noProof/>
+            <w:webHidden/>
+          </w:rPr>
+          <w:fldChar w:fldCharType="begin"/>
+        </w:r>
+        <w:r>
+          <w:rPr>
+            <w:noProof/>
+            <w:webHidden/>
+          </w:rPr>
+          <w:instrText xml:space="preserve"> PAGEREF _Toc164247247 \h </w:instrText>
+        </w:r>
+        <w:r>
+          <w:rPr>
+            <w:noProof/>
+            <w:webHidden/>
+          </w:rPr>
+        </w:r>
+        <w:r>
+          <w:rPr>
+            <w:noProof/>
+            <w:webHidden/>
+          </w:rPr>
+          <w:fldChar w:fldCharType="separate"/>
+        </w:r>
+        <w:r>
+          <w:rPr>
+            <w:noProof/>
+            <w:webHidden/>
+          </w:rPr>
+          <w:t>9</w:t>
+        </w:r>
+        <w:r>
+          <w:rPr>
+            <w:noProof/>
+            <w:webHidden/>
+          </w:rPr>
+          <w:fldChar w:fldCharType="end"/>
+        </w:r>
+      </w:hyperlink>
+    </w:p>
+    <w:p>
+      <w:pPr>
+        <w:pStyle w:val="EA1"/>
+        <w:tabs>
+          <w:tab w:val="right" w:leader="dot" w:pos="8494"/>
+        </w:tabs>
+        <w:rPr>
+          <w:rFonts w:eastAsiaTheme="minorEastAsia"/>
+          <w:noProof/>
+          <w:lang w:val="es-ES" w:eastAsia="es-ES"/>
+        </w:rPr>
+      </w:pPr>
+      <w:hyperlink w:anchor="_Toc164247248" w:history="1">
+        <w:r>
+          <w:rPr>
+            <w:rStyle w:val="Hiperesteka"/>
+            <w:noProof/>
+          </w:rPr>
+          <w:t>Partizioa</w:t>
+        </w:r>
+        <w:r>
+          <w:rPr>
+            <w:noProof/>
+            <w:webHidden/>
+          </w:rPr>
+          <w:tab/>
+        </w:r>
+        <w:r>
+          <w:rPr>
+            <w:noProof/>
+            <w:webHidden/>
+          </w:rPr>
+          <w:fldChar w:fldCharType="begin"/>
+        </w:r>
+        <w:r>
+          <w:rPr>
+            <w:noProof/>
+            <w:webHidden/>
+          </w:rPr>
+          <w:instrText xml:space="preserve"> PAGEREF _Toc164247248 \h </w:instrText>
+        </w:r>
+        <w:r>
+          <w:rPr>
+            <w:noProof/>
+            <w:webHidden/>
+          </w:rPr>
+        </w:r>
+        <w:r>
+          <w:rPr>
+            <w:noProof/>
+            <w:webHidden/>
+          </w:rPr>
+          <w:fldChar w:fldCharType="separate"/>
+        </w:r>
+        <w:r>
+          <w:rPr>
+            <w:noProof/>
+            <w:webHidden/>
+          </w:rPr>
+          <w:t>10</w:t>
         </w:r>
         <w:r>
           <w:rPr>
@@ -795,7 +1085,9 @@
           <w:tab w:val="right" w:leader="dot" w:pos="8494"/>
         </w:tabs>
         <w:rPr>
+          <w:rFonts w:eastAsiaTheme="minorEastAsia"/>
           <w:noProof/>
+          <w:lang w:val="es-ES" w:eastAsia="es-ES"/>
         </w:rPr>
       </w:pPr>
       <w:r>
@@ -807,7 +1099,7 @@
       <w:r>
         <w:fldChar w:fldCharType="separate"/>
       </w:r>
-      <w:hyperlink w:anchor="_Toc164067927" w:history="1">
+      <w:hyperlink w:anchor="_Toc164247263" w:history="1">
         <w:r>
           <w:rPr>
             <w:rStyle w:val="Hiperesteka"/>
@@ -834,7 +1126,7 @@
             <w:noProof/>
             <w:webHidden/>
           </w:rPr>
-          <w:instrText xml:space="preserve"> PAGEREF _Toc164067927 \h </w:instrText>
+          <w:instrText xml:space="preserve"> PAGEREF _Toc164247263 \h </w:instrText>
         </w:r>
         <w:r>
           <w:rPr>
@@ -872,10 +1164,12 @@
           <w:tab w:val="right" w:leader="dot" w:pos="8494"/>
         </w:tabs>
         <w:rPr>
+          <w:rFonts w:eastAsiaTheme="minorEastAsia"/>
           <w:noProof/>
-        </w:rPr>
-      </w:pPr>
-      <w:hyperlink w:anchor="_Toc164067928" w:history="1">
+          <w:lang w:val="es-ES" w:eastAsia="es-ES"/>
+        </w:rPr>
+      </w:pPr>
+      <w:hyperlink w:anchor="_Toc164247264" w:history="1">
         <w:r>
           <w:rPr>
             <w:rStyle w:val="Hiperesteka"/>
@@ -902,7 +1196,7 @@
             <w:noProof/>
             <w:webHidden/>
           </w:rPr>
-          <w:instrText xml:space="preserve"> PAGEREF _Toc164067928 \h </w:instrText>
+          <w:instrText xml:space="preserve"> PAGEREF _Toc164247264 \h </w:instrText>
         </w:r>
         <w:r>
           <w:rPr>
@@ -922,7 +1216,7 @@
             <w:noProof/>
             <w:webHidden/>
           </w:rPr>
-          <w:t>4</w:t>
+          <w:t>5</w:t>
         </w:r>
         <w:r>
           <w:rPr>
@@ -940,10 +1234,12 @@
           <w:tab w:val="right" w:leader="dot" w:pos="8494"/>
         </w:tabs>
         <w:rPr>
+          <w:rFonts w:eastAsiaTheme="minorEastAsia"/>
           <w:noProof/>
-        </w:rPr>
-      </w:pPr>
-      <w:hyperlink w:anchor="_Toc164067929" w:history="1">
+          <w:lang w:val="es-ES" w:eastAsia="es-ES"/>
+        </w:rPr>
+      </w:pPr>
+      <w:hyperlink w:anchor="_Toc164247265" w:history="1">
         <w:r>
           <w:rPr>
             <w:rStyle w:val="Hiperesteka"/>
@@ -970,7 +1266,7 @@
             <w:noProof/>
             <w:webHidden/>
           </w:rPr>
-          <w:instrText xml:space="preserve"> PAGEREF _Toc164067929 \h </w:instrText>
+          <w:instrText xml:space="preserve"> PAGEREF _Toc164247265 \h </w:instrText>
         </w:r>
         <w:r>
           <w:rPr>
@@ -990,7 +1286,7 @@
             <w:noProof/>
             <w:webHidden/>
           </w:rPr>
-          <w:t>5</w:t>
+          <w:t>6</w:t>
         </w:r>
         <w:r>
           <w:rPr>
@@ -1008,10 +1304,12 @@
           <w:tab w:val="right" w:leader="dot" w:pos="8494"/>
         </w:tabs>
         <w:rPr>
+          <w:rFonts w:eastAsiaTheme="minorEastAsia"/>
           <w:noProof/>
-        </w:rPr>
-      </w:pPr>
-      <w:hyperlink w:anchor="_Toc164067930" w:history="1">
+          <w:lang w:val="es-ES" w:eastAsia="es-ES"/>
+        </w:rPr>
+      </w:pPr>
+      <w:hyperlink w:anchor="_Toc164247266" w:history="1">
         <w:r>
           <w:rPr>
             <w:rStyle w:val="Hiperesteka"/>
@@ -1038,7 +1336,7 @@
             <w:noProof/>
             <w:webHidden/>
           </w:rPr>
-          <w:instrText xml:space="preserve"> PAGEREF _Toc164067930 \h </w:instrText>
+          <w:instrText xml:space="preserve"> PAGEREF _Toc164247266 \h </w:instrText>
         </w:r>
         <w:r>
           <w:rPr>
@@ -1070,6 +1368,916 @@
       </w:hyperlink>
     </w:p>
     <w:p>
+      <w:pPr>
+        <w:pStyle w:val="Irudienaurkibidea"/>
+        <w:tabs>
+          <w:tab w:val="right" w:leader="dot" w:pos="8494"/>
+        </w:tabs>
+        <w:rPr>
+          <w:rFonts w:eastAsiaTheme="minorEastAsia"/>
+          <w:noProof/>
+          <w:lang w:val="es-ES" w:eastAsia="es-ES"/>
+        </w:rPr>
+      </w:pPr>
+      <w:hyperlink w:anchor="_Toc164247267" w:history="1">
+        <w:r>
+          <w:rPr>
+            <w:rStyle w:val="Hiperesteka"/>
+            <w:noProof/>
+          </w:rPr>
+          <w:t>Irudia 5- Karpetak sortu</w:t>
+        </w:r>
+        <w:r>
+          <w:rPr>
+            <w:noProof/>
+            <w:webHidden/>
+          </w:rPr>
+          <w:tab/>
+        </w:r>
+        <w:r>
+          <w:rPr>
+            <w:noProof/>
+            <w:webHidden/>
+          </w:rPr>
+          <w:fldChar w:fldCharType="begin"/>
+        </w:r>
+        <w:r>
+          <w:rPr>
+            <w:noProof/>
+            <w:webHidden/>
+          </w:rPr>
+          <w:instrText xml:space="preserve"> PAGEREF _Toc164247267 \h </w:instrText>
+        </w:r>
+        <w:r>
+          <w:rPr>
+            <w:noProof/>
+            <w:webHidden/>
+          </w:rPr>
+        </w:r>
+        <w:r>
+          <w:rPr>
+            <w:noProof/>
+            <w:webHidden/>
+          </w:rPr>
+          <w:fldChar w:fldCharType="separate"/>
+        </w:r>
+        <w:r>
+          <w:rPr>
+            <w:noProof/>
+            <w:webHidden/>
+          </w:rPr>
+          <w:t>7</w:t>
+        </w:r>
+        <w:r>
+          <w:rPr>
+            <w:noProof/>
+            <w:webHidden/>
+          </w:rPr>
+          <w:fldChar w:fldCharType="end"/>
+        </w:r>
+      </w:hyperlink>
+    </w:p>
+    <w:p>
+      <w:pPr>
+        <w:pStyle w:val="Irudienaurkibidea"/>
+        <w:tabs>
+          <w:tab w:val="right" w:leader="dot" w:pos="8494"/>
+        </w:tabs>
+        <w:rPr>
+          <w:rFonts w:eastAsiaTheme="minorEastAsia"/>
+          <w:noProof/>
+          <w:lang w:val="es-ES" w:eastAsia="es-ES"/>
+        </w:rPr>
+      </w:pPr>
+      <w:hyperlink w:anchor="_Toc164247268" w:history="1">
+        <w:r>
+          <w:rPr>
+            <w:rStyle w:val="Hiperesteka"/>
+            <w:noProof/>
+          </w:rPr>
+          <w:t>Irudia 6- Karpeten jabeak</w:t>
+        </w:r>
+        <w:r>
+          <w:rPr>
+            <w:noProof/>
+            <w:webHidden/>
+          </w:rPr>
+          <w:tab/>
+        </w:r>
+        <w:r>
+          <w:rPr>
+            <w:noProof/>
+            <w:webHidden/>
+          </w:rPr>
+          <w:fldChar w:fldCharType="begin"/>
+        </w:r>
+        <w:r>
+          <w:rPr>
+            <w:noProof/>
+            <w:webHidden/>
+          </w:rPr>
+          <w:instrText xml:space="preserve"> PAGEREF _Toc164247268 \h </w:instrText>
+        </w:r>
+        <w:r>
+          <w:rPr>
+            <w:noProof/>
+            <w:webHidden/>
+          </w:rPr>
+        </w:r>
+        <w:r>
+          <w:rPr>
+            <w:noProof/>
+            <w:webHidden/>
+          </w:rPr>
+          <w:fldChar w:fldCharType="separate"/>
+        </w:r>
+        <w:r>
+          <w:rPr>
+            <w:noProof/>
+            <w:webHidden/>
+          </w:rPr>
+          <w:t>7</w:t>
+        </w:r>
+        <w:r>
+          <w:rPr>
+            <w:noProof/>
+            <w:webHidden/>
+          </w:rPr>
+          <w:fldChar w:fldCharType="end"/>
+        </w:r>
+      </w:hyperlink>
+    </w:p>
+    <w:p>
+      <w:pPr>
+        <w:pStyle w:val="Irudienaurkibidea"/>
+        <w:tabs>
+          <w:tab w:val="right" w:leader="dot" w:pos="8494"/>
+        </w:tabs>
+        <w:rPr>
+          <w:rFonts w:eastAsiaTheme="minorEastAsia"/>
+          <w:noProof/>
+          <w:lang w:val="es-ES" w:eastAsia="es-ES"/>
+        </w:rPr>
+      </w:pPr>
+      <w:hyperlink w:anchor="_Toc164247269" w:history="1">
+        <w:r>
+          <w:rPr>
+            <w:rStyle w:val="Hiperesteka"/>
+            <w:noProof/>
+          </w:rPr>
+          <w:t>Irudia 7- Karpeten jabeak</w:t>
+        </w:r>
+        <w:r>
+          <w:rPr>
+            <w:noProof/>
+            <w:webHidden/>
+          </w:rPr>
+          <w:tab/>
+        </w:r>
+        <w:r>
+          <w:rPr>
+            <w:noProof/>
+            <w:webHidden/>
+          </w:rPr>
+          <w:fldChar w:fldCharType="begin"/>
+        </w:r>
+        <w:r>
+          <w:rPr>
+            <w:noProof/>
+            <w:webHidden/>
+          </w:rPr>
+          <w:instrText xml:space="preserve"> PAGEREF _Toc164247269 \h </w:instrText>
+        </w:r>
+        <w:r>
+          <w:rPr>
+            <w:noProof/>
+            <w:webHidden/>
+          </w:rPr>
+        </w:r>
+        <w:r>
+          <w:rPr>
+            <w:noProof/>
+            <w:webHidden/>
+          </w:rPr>
+          <w:fldChar w:fldCharType="separate"/>
+        </w:r>
+        <w:r>
+          <w:rPr>
+            <w:noProof/>
+            <w:webHidden/>
+          </w:rPr>
+          <w:t>8</w:t>
+        </w:r>
+        <w:r>
+          <w:rPr>
+            <w:noProof/>
+            <w:webHidden/>
+          </w:rPr>
+          <w:fldChar w:fldCharType="end"/>
+        </w:r>
+      </w:hyperlink>
+    </w:p>
+    <w:p>
+      <w:pPr>
+        <w:pStyle w:val="Irudienaurkibidea"/>
+        <w:tabs>
+          <w:tab w:val="right" w:leader="dot" w:pos="8494"/>
+        </w:tabs>
+        <w:rPr>
+          <w:rFonts w:eastAsiaTheme="minorEastAsia"/>
+          <w:noProof/>
+          <w:lang w:val="es-ES" w:eastAsia="es-ES"/>
+        </w:rPr>
+      </w:pPr>
+      <w:hyperlink w:anchor="_Toc164247270" w:history="1">
+        <w:r>
+          <w:rPr>
+            <w:rStyle w:val="Hiperesteka"/>
+            <w:noProof/>
+          </w:rPr>
+          <w:t>Irudia 8- Karpeten baimenak</w:t>
+        </w:r>
+        <w:r>
+          <w:rPr>
+            <w:noProof/>
+            <w:webHidden/>
+          </w:rPr>
+          <w:tab/>
+        </w:r>
+        <w:r>
+          <w:rPr>
+            <w:noProof/>
+            <w:webHidden/>
+          </w:rPr>
+          <w:fldChar w:fldCharType="begin"/>
+        </w:r>
+        <w:r>
+          <w:rPr>
+            <w:noProof/>
+            <w:webHidden/>
+          </w:rPr>
+          <w:instrText xml:space="preserve"> PAGEREF _Toc164247270 \h </w:instrText>
+        </w:r>
+        <w:r>
+          <w:rPr>
+            <w:noProof/>
+            <w:webHidden/>
+          </w:rPr>
+        </w:r>
+        <w:r>
+          <w:rPr>
+            <w:noProof/>
+            <w:webHidden/>
+          </w:rPr>
+          <w:fldChar w:fldCharType="separate"/>
+        </w:r>
+        <w:r>
+          <w:rPr>
+            <w:noProof/>
+            <w:webHidden/>
+          </w:rPr>
+          <w:t>9</w:t>
+        </w:r>
+        <w:r>
+          <w:rPr>
+            <w:noProof/>
+            <w:webHidden/>
+          </w:rPr>
+          <w:fldChar w:fldCharType="end"/>
+        </w:r>
+      </w:hyperlink>
+    </w:p>
+    <w:p>
+      <w:pPr>
+        <w:pStyle w:val="Irudienaurkibidea"/>
+        <w:tabs>
+          <w:tab w:val="right" w:leader="dot" w:pos="8494"/>
+        </w:tabs>
+        <w:rPr>
+          <w:rFonts w:eastAsiaTheme="minorEastAsia"/>
+          <w:noProof/>
+          <w:lang w:val="es-ES" w:eastAsia="es-ES"/>
+        </w:rPr>
+      </w:pPr>
+      <w:hyperlink w:anchor="_Toc164247271" w:history="1">
+        <w:r>
+          <w:rPr>
+            <w:rStyle w:val="Hiperesteka"/>
+            <w:noProof/>
+          </w:rPr>
+          <w:t>Irudia 9- Diskoa gehitu</w:t>
+        </w:r>
+        <w:r>
+          <w:rPr>
+            <w:noProof/>
+            <w:webHidden/>
+          </w:rPr>
+          <w:tab/>
+        </w:r>
+        <w:r>
+          <w:rPr>
+            <w:noProof/>
+            <w:webHidden/>
+          </w:rPr>
+          <w:fldChar w:fldCharType="begin"/>
+        </w:r>
+        <w:r>
+          <w:rPr>
+            <w:noProof/>
+            <w:webHidden/>
+          </w:rPr>
+          <w:instrText xml:space="preserve"> PAGEREF _Toc164247271 \h </w:instrText>
+        </w:r>
+        <w:r>
+          <w:rPr>
+            <w:noProof/>
+            <w:webHidden/>
+          </w:rPr>
+        </w:r>
+        <w:r>
+          <w:rPr>
+            <w:noProof/>
+            <w:webHidden/>
+          </w:rPr>
+          <w:fldChar w:fldCharType="separate"/>
+        </w:r>
+        <w:r>
+          <w:rPr>
+            <w:noProof/>
+            <w:webHidden/>
+          </w:rPr>
+          <w:t>10</w:t>
+        </w:r>
+        <w:r>
+          <w:rPr>
+            <w:noProof/>
+            <w:webHidden/>
+          </w:rPr>
+          <w:fldChar w:fldCharType="end"/>
+        </w:r>
+      </w:hyperlink>
+    </w:p>
+    <w:p>
+      <w:pPr>
+        <w:pStyle w:val="Irudienaurkibidea"/>
+        <w:tabs>
+          <w:tab w:val="right" w:leader="dot" w:pos="8494"/>
+        </w:tabs>
+        <w:rPr>
+          <w:rFonts w:eastAsiaTheme="minorEastAsia"/>
+          <w:noProof/>
+          <w:lang w:val="es-ES" w:eastAsia="es-ES"/>
+        </w:rPr>
+      </w:pPr>
+      <w:hyperlink w:anchor="_Toc164247272" w:history="1">
+        <w:r>
+          <w:rPr>
+            <w:rStyle w:val="Hiperesteka"/>
+            <w:noProof/>
+          </w:rPr>
+          <w:t>Irudia 10- Diskoa ikusi</w:t>
+        </w:r>
+        <w:r>
+          <w:rPr>
+            <w:noProof/>
+            <w:webHidden/>
+          </w:rPr>
+          <w:tab/>
+        </w:r>
+        <w:r>
+          <w:rPr>
+            <w:noProof/>
+            <w:webHidden/>
+          </w:rPr>
+          <w:fldChar w:fldCharType="begin"/>
+        </w:r>
+        <w:r>
+          <w:rPr>
+            <w:noProof/>
+            <w:webHidden/>
+          </w:rPr>
+          <w:instrText xml:space="preserve"> PAGEREF _Toc164247272 \h </w:instrText>
+        </w:r>
+        <w:r>
+          <w:rPr>
+            <w:noProof/>
+            <w:webHidden/>
+          </w:rPr>
+        </w:r>
+        <w:r>
+          <w:rPr>
+            <w:noProof/>
+            <w:webHidden/>
+          </w:rPr>
+          <w:fldChar w:fldCharType="separate"/>
+        </w:r>
+        <w:r>
+          <w:rPr>
+            <w:noProof/>
+            <w:webHidden/>
+          </w:rPr>
+          <w:t>11</w:t>
+        </w:r>
+        <w:r>
+          <w:rPr>
+            <w:noProof/>
+            <w:webHidden/>
+          </w:rPr>
+          <w:fldChar w:fldCharType="end"/>
+        </w:r>
+      </w:hyperlink>
+    </w:p>
+    <w:p>
+      <w:pPr>
+        <w:pStyle w:val="Irudienaurkibidea"/>
+        <w:tabs>
+          <w:tab w:val="right" w:leader="dot" w:pos="8494"/>
+        </w:tabs>
+        <w:rPr>
+          <w:rFonts w:eastAsiaTheme="minorEastAsia"/>
+          <w:noProof/>
+          <w:lang w:val="es-ES" w:eastAsia="es-ES"/>
+        </w:rPr>
+      </w:pPr>
+      <w:hyperlink w:anchor="_Toc164247273" w:history="1">
+        <w:r>
+          <w:rPr>
+            <w:rStyle w:val="Hiperesteka"/>
+            <w:noProof/>
+          </w:rPr>
+          <w:t>Irudia 11- Diskoa ireki</w:t>
+        </w:r>
+        <w:r>
+          <w:rPr>
+            <w:noProof/>
+            <w:webHidden/>
+          </w:rPr>
+          <w:tab/>
+        </w:r>
+        <w:r>
+          <w:rPr>
+            <w:noProof/>
+            <w:webHidden/>
+          </w:rPr>
+          <w:fldChar w:fldCharType="begin"/>
+        </w:r>
+        <w:r>
+          <w:rPr>
+            <w:noProof/>
+            <w:webHidden/>
+          </w:rPr>
+          <w:instrText xml:space="preserve"> PAGEREF _Toc164247273 \h </w:instrText>
+        </w:r>
+        <w:r>
+          <w:rPr>
+            <w:noProof/>
+            <w:webHidden/>
+          </w:rPr>
+        </w:r>
+        <w:r>
+          <w:rPr>
+            <w:noProof/>
+            <w:webHidden/>
+          </w:rPr>
+          <w:fldChar w:fldCharType="separate"/>
+        </w:r>
+        <w:r>
+          <w:rPr>
+            <w:noProof/>
+            <w:webHidden/>
+          </w:rPr>
+          <w:t>12</w:t>
+        </w:r>
+        <w:r>
+          <w:rPr>
+            <w:noProof/>
+            <w:webHidden/>
+          </w:rPr>
+          <w:fldChar w:fldCharType="end"/>
+        </w:r>
+      </w:hyperlink>
+    </w:p>
+    <w:p>
+      <w:pPr>
+        <w:pStyle w:val="Irudienaurkibidea"/>
+        <w:tabs>
+          <w:tab w:val="right" w:leader="dot" w:pos="8494"/>
+        </w:tabs>
+        <w:rPr>
+          <w:rFonts w:eastAsiaTheme="minorEastAsia"/>
+          <w:noProof/>
+          <w:lang w:val="es-ES" w:eastAsia="es-ES"/>
+        </w:rPr>
+      </w:pPr>
+      <w:hyperlink w:anchor="_Toc164247274" w:history="1">
+        <w:r>
+          <w:rPr>
+            <w:rStyle w:val="Hiperesteka"/>
+            <w:noProof/>
+          </w:rPr>
+          <w:t>Irudia 12- Partizioa egin</w:t>
+        </w:r>
+        <w:r>
+          <w:rPr>
+            <w:noProof/>
+            <w:webHidden/>
+          </w:rPr>
+          <w:tab/>
+        </w:r>
+        <w:r>
+          <w:rPr>
+            <w:noProof/>
+            <w:webHidden/>
+          </w:rPr>
+          <w:fldChar w:fldCharType="begin"/>
+        </w:r>
+        <w:r>
+          <w:rPr>
+            <w:noProof/>
+            <w:webHidden/>
+          </w:rPr>
+          <w:instrText xml:space="preserve"> PAGEREF _Toc164247274 \h </w:instrText>
+        </w:r>
+        <w:r>
+          <w:rPr>
+            <w:noProof/>
+            <w:webHidden/>
+          </w:rPr>
+        </w:r>
+        <w:r>
+          <w:rPr>
+            <w:noProof/>
+            <w:webHidden/>
+          </w:rPr>
+          <w:fldChar w:fldCharType="separate"/>
+        </w:r>
+        <w:r>
+          <w:rPr>
+            <w:noProof/>
+            <w:webHidden/>
+          </w:rPr>
+          <w:t>13</w:t>
+        </w:r>
+        <w:r>
+          <w:rPr>
+            <w:noProof/>
+            <w:webHidden/>
+          </w:rPr>
+          <w:fldChar w:fldCharType="end"/>
+        </w:r>
+      </w:hyperlink>
+    </w:p>
+    <w:p>
+      <w:pPr>
+        <w:pStyle w:val="Irudienaurkibidea"/>
+        <w:tabs>
+          <w:tab w:val="right" w:leader="dot" w:pos="8494"/>
+        </w:tabs>
+        <w:rPr>
+          <w:rFonts w:eastAsiaTheme="minorEastAsia"/>
+          <w:noProof/>
+          <w:lang w:val="es-ES" w:eastAsia="es-ES"/>
+        </w:rPr>
+      </w:pPr>
+      <w:hyperlink w:anchor="_Toc164247275" w:history="1">
+        <w:r>
+          <w:rPr>
+            <w:rStyle w:val="Hiperesteka"/>
+            <w:noProof/>
+          </w:rPr>
+          <w:t>Irudia 13- Partizioa ikusi</w:t>
+        </w:r>
+        <w:r>
+          <w:rPr>
+            <w:noProof/>
+            <w:webHidden/>
+          </w:rPr>
+          <w:tab/>
+        </w:r>
+        <w:r>
+          <w:rPr>
+            <w:noProof/>
+            <w:webHidden/>
+          </w:rPr>
+          <w:fldChar w:fldCharType="begin"/>
+        </w:r>
+        <w:r>
+          <w:rPr>
+            <w:noProof/>
+            <w:webHidden/>
+          </w:rPr>
+          <w:instrText xml:space="preserve"> PAGEREF _Toc164247275 \h </w:instrText>
+        </w:r>
+        <w:r>
+          <w:rPr>
+            <w:noProof/>
+            <w:webHidden/>
+          </w:rPr>
+        </w:r>
+        <w:r>
+          <w:rPr>
+            <w:noProof/>
+            <w:webHidden/>
+          </w:rPr>
+          <w:fldChar w:fldCharType="separate"/>
+        </w:r>
+        <w:r>
+          <w:rPr>
+            <w:noProof/>
+            <w:webHidden/>
+          </w:rPr>
+          <w:t>14</w:t>
+        </w:r>
+        <w:r>
+          <w:rPr>
+            <w:noProof/>
+            <w:webHidden/>
+          </w:rPr>
+          <w:fldChar w:fldCharType="end"/>
+        </w:r>
+      </w:hyperlink>
+    </w:p>
+    <w:p>
+      <w:pPr>
+        <w:pStyle w:val="Irudienaurkibidea"/>
+        <w:tabs>
+          <w:tab w:val="right" w:leader="dot" w:pos="8494"/>
+        </w:tabs>
+        <w:rPr>
+          <w:rFonts w:eastAsiaTheme="minorEastAsia"/>
+          <w:noProof/>
+          <w:lang w:val="es-ES" w:eastAsia="es-ES"/>
+        </w:rPr>
+      </w:pPr>
+      <w:hyperlink w:anchor="_Toc164247276" w:history="1">
+        <w:r>
+          <w:rPr>
+            <w:rStyle w:val="Hiperesteka"/>
+            <w:noProof/>
+          </w:rPr>
+          <w:t>Irudia 14- Fitxategi sistema aldatu</w:t>
+        </w:r>
+        <w:r>
+          <w:rPr>
+            <w:noProof/>
+            <w:webHidden/>
+          </w:rPr>
+          <w:tab/>
+        </w:r>
+        <w:r>
+          <w:rPr>
+            <w:noProof/>
+            <w:webHidden/>
+          </w:rPr>
+          <w:fldChar w:fldCharType="begin"/>
+        </w:r>
+        <w:r>
+          <w:rPr>
+            <w:noProof/>
+            <w:webHidden/>
+          </w:rPr>
+          <w:instrText xml:space="preserve"> PAGEREF _Toc164247276 \h </w:instrText>
+        </w:r>
+        <w:r>
+          <w:rPr>
+            <w:noProof/>
+            <w:webHidden/>
+          </w:rPr>
+        </w:r>
+        <w:r>
+          <w:rPr>
+            <w:noProof/>
+            <w:webHidden/>
+          </w:rPr>
+          <w:fldChar w:fldCharType="separate"/>
+        </w:r>
+        <w:r>
+          <w:rPr>
+            <w:noProof/>
+            <w:webHidden/>
+          </w:rPr>
+          <w:t>14</w:t>
+        </w:r>
+        <w:r>
+          <w:rPr>
+            <w:noProof/>
+            <w:webHidden/>
+          </w:rPr>
+          <w:fldChar w:fldCharType="end"/>
+        </w:r>
+      </w:hyperlink>
+    </w:p>
+    <w:p>
+      <w:pPr>
+        <w:pStyle w:val="Irudienaurkibidea"/>
+        <w:tabs>
+          <w:tab w:val="right" w:leader="dot" w:pos="8494"/>
+        </w:tabs>
+        <w:rPr>
+          <w:rFonts w:eastAsiaTheme="minorEastAsia"/>
+          <w:noProof/>
+          <w:lang w:val="es-ES" w:eastAsia="es-ES"/>
+        </w:rPr>
+      </w:pPr>
+      <w:hyperlink w:anchor="_Toc164247277" w:history="1">
+        <w:r>
+          <w:rPr>
+            <w:rStyle w:val="Hiperesteka"/>
+            <w:noProof/>
+          </w:rPr>
+          <w:t>Irudia 15- Muntaketa puntua eta diskoaren muntaketa</w:t>
+        </w:r>
+        <w:r>
+          <w:rPr>
+            <w:noProof/>
+            <w:webHidden/>
+          </w:rPr>
+          <w:tab/>
+        </w:r>
+        <w:r>
+          <w:rPr>
+            <w:noProof/>
+            <w:webHidden/>
+          </w:rPr>
+          <w:fldChar w:fldCharType="begin"/>
+        </w:r>
+        <w:r>
+          <w:rPr>
+            <w:noProof/>
+            <w:webHidden/>
+          </w:rPr>
+          <w:instrText xml:space="preserve"> PAGEREF _Toc164247277 \h </w:instrText>
+        </w:r>
+        <w:r>
+          <w:rPr>
+            <w:noProof/>
+            <w:webHidden/>
+          </w:rPr>
+        </w:r>
+        <w:r>
+          <w:rPr>
+            <w:noProof/>
+            <w:webHidden/>
+          </w:rPr>
+          <w:fldChar w:fldCharType="separate"/>
+        </w:r>
+        <w:r>
+          <w:rPr>
+            <w:noProof/>
+            <w:webHidden/>
+          </w:rPr>
+          <w:t>14</w:t>
+        </w:r>
+        <w:r>
+          <w:rPr>
+            <w:noProof/>
+            <w:webHidden/>
+          </w:rPr>
+          <w:fldChar w:fldCharType="end"/>
+        </w:r>
+      </w:hyperlink>
+    </w:p>
+    <w:p>
+      <w:pPr>
+        <w:pStyle w:val="Irudienaurkibidea"/>
+        <w:tabs>
+          <w:tab w:val="right" w:leader="dot" w:pos="8494"/>
+        </w:tabs>
+        <w:rPr>
+          <w:rFonts w:eastAsiaTheme="minorEastAsia"/>
+          <w:noProof/>
+          <w:lang w:val="es-ES" w:eastAsia="es-ES"/>
+        </w:rPr>
+      </w:pPr>
+      <w:hyperlink w:anchor="_Toc164247278" w:history="1">
+        <w:r>
+          <w:rPr>
+            <w:rStyle w:val="Hiperesteka"/>
+            <w:noProof/>
+          </w:rPr>
+          <w:t>Irudia 16- Muntaketa puntu iraunkorra</w:t>
+        </w:r>
+        <w:r>
+          <w:rPr>
+            <w:noProof/>
+            <w:webHidden/>
+          </w:rPr>
+          <w:tab/>
+        </w:r>
+        <w:r>
+          <w:rPr>
+            <w:noProof/>
+            <w:webHidden/>
+          </w:rPr>
+          <w:fldChar w:fldCharType="begin"/>
+        </w:r>
+        <w:r>
+          <w:rPr>
+            <w:noProof/>
+            <w:webHidden/>
+          </w:rPr>
+          <w:instrText xml:space="preserve"> PAGEREF _Toc164247278 \h </w:instrText>
+        </w:r>
+        <w:r>
+          <w:rPr>
+            <w:noProof/>
+            <w:webHidden/>
+          </w:rPr>
+        </w:r>
+        <w:r>
+          <w:rPr>
+            <w:noProof/>
+            <w:webHidden/>
+          </w:rPr>
+          <w:fldChar w:fldCharType="separate"/>
+        </w:r>
+        <w:r>
+          <w:rPr>
+            <w:noProof/>
+            <w:webHidden/>
+          </w:rPr>
+          <w:t>15</w:t>
+        </w:r>
+        <w:r>
+          <w:rPr>
+            <w:noProof/>
+            <w:webHidden/>
+          </w:rPr>
+          <w:fldChar w:fldCharType="end"/>
+        </w:r>
+      </w:hyperlink>
+    </w:p>
+    <w:p>
+      <w:pPr>
+        <w:pStyle w:val="Irudienaurkibidea"/>
+        <w:tabs>
+          <w:tab w:val="right" w:leader="dot" w:pos="8494"/>
+        </w:tabs>
+        <w:rPr>
+          <w:rFonts w:eastAsiaTheme="minorEastAsia"/>
+          <w:noProof/>
+          <w:lang w:val="es-ES" w:eastAsia="es-ES"/>
+        </w:rPr>
+      </w:pPr>
+      <w:hyperlink w:anchor="_Toc164247279" w:history="1">
+        <w:r>
+          <w:rPr>
+            <w:rStyle w:val="Hiperesteka"/>
+            <w:noProof/>
+          </w:rPr>
+          <w:t>Irudia 17- Partizioa ikusi</w:t>
+        </w:r>
+        <w:r>
+          <w:rPr>
+            <w:noProof/>
+            <w:webHidden/>
+          </w:rPr>
+          <w:tab/>
+        </w:r>
+        <w:r>
+          <w:rPr>
+            <w:noProof/>
+            <w:webHidden/>
+          </w:rPr>
+          <w:fldChar w:fldCharType="begin"/>
+        </w:r>
+        <w:r>
+          <w:rPr>
+            <w:noProof/>
+            <w:webHidden/>
+          </w:rPr>
+          <w:instrText xml:space="preserve"> PAGEREF _Toc164247279 \h </w:instrText>
+        </w:r>
+        <w:r>
+          <w:rPr>
+            <w:noProof/>
+            <w:webHidden/>
+          </w:rPr>
+        </w:r>
+        <w:r>
+          <w:rPr>
+            <w:noProof/>
+            <w:webHidden/>
+          </w:rPr>
+          <w:fldChar w:fldCharType="separate"/>
+        </w:r>
+        <w:r>
+          <w:rPr>
+            <w:noProof/>
+            <w:webHidden/>
+          </w:rPr>
+          <w:t>15</w:t>
+        </w:r>
+        <w:r>
+          <w:rPr>
+            <w:noProof/>
+            <w:webHidden/>
+          </w:rPr>
+          <w:fldChar w:fldCharType="end"/>
+        </w:r>
+      </w:hyperlink>
+    </w:p>
+    <w:p>
       <w:r>
         <w:fldChar w:fldCharType="end"/>
       </w:r>
@@ -1093,23 +2301,11 @@
     <w:p/>
     <w:p/>
     <w:p/>
-    <w:p/>
-    <w:p/>
-    <w:p/>
-    <w:p/>
-    <w:p/>
-    <w:p/>
-    <w:p/>
-    <w:p/>
-    <w:p/>
-    <w:p/>
-    <w:p/>
-    <w:p/>
     <w:p>
       <w:pPr>
         <w:pStyle w:val="1izenburua"/>
       </w:pPr>
-      <w:bookmarkStart w:id="0" w:name="_Toc164067924"/>
+      <w:bookmarkStart w:id="0" w:name="_Toc164247243"/>
       <w:r>
         <w:t>Taldeen sorrera</w:t>
       </w:r>
@@ -1178,139 +2374,15 @@
         <w:keepNext/>
       </w:pPr>
       <w:r>
+        <w:rPr>
+          <w:noProof/>
+          <w:lang w:val="es-ES" w:eastAsia="es-ES"/>
+        </w:rPr>
         <w:drawing>
           <wp:inline distT="0" distB="0" distL="0" distR="0" wp14:anchorId="315D9145" wp14:editId="60FDEC14">
             <wp:extent cx="5400040" cy="1427480"/>
             <wp:effectExtent l="0" t="0" r="0" b="1270"/>
             <wp:docPr id="1" name="Irudia 1"/>
-            <wp:cNvGraphicFramePr>
-              <a:graphicFrameLocks xmlns:a="http://schemas.openxmlformats.org/drawingml/2006/main" noChangeAspect="1"/>
-            </wp:cNvGraphicFramePr>
-            <a:graphic xmlns:a="http://schemas.openxmlformats.org/drawingml/2006/main">
-              <a:graphicData uri="http://schemas.openxmlformats.org/drawingml/2006/picture">
-                <pic:pic xmlns:pic="http://schemas.openxmlformats.org/drawingml/2006/picture">
-                  <pic:nvPicPr>
-                    <pic:cNvPr id="1" name=""/>
-                    <pic:cNvPicPr/>
-                  </pic:nvPicPr>
-                  <pic:blipFill>
-                    <a:blip r:embed="rId5"/>
-                    <a:stretch>
-                      <a:fillRect/>
-                    </a:stretch>
-                  </pic:blipFill>
-                  <pic:spPr>
-                    <a:xfrm>
-                      <a:off x="0" y="0"/>
-                      <a:ext cx="5400040" cy="1427480"/>
-                    </a:xfrm>
-                    <a:prstGeom prst="rect">
-                      <a:avLst/>
-                    </a:prstGeom>
-                  </pic:spPr>
-                </pic:pic>
-              </a:graphicData>
-            </a:graphic>
-          </wp:inline>
-        </w:drawing>
-      </w:r>
-    </w:p>
-    <w:p>
-      <w:pPr>
-        <w:pStyle w:val="Epigrafea"/>
-      </w:pPr>
-      <w:bookmarkStart w:id="1" w:name="_Toc164067927"/>
-      <w:r>
-        <w:t xml:space="preserve">Irudia </w:t>
-      </w:r>
-      <w:r>
-        <w:fldChar w:fldCharType="begin"/>
-      </w:r>
-      <w:r>
-        <w:instrText xml:space="preserve"> SEQ Irudia \* ARABIC </w:instrText>
-      </w:r>
-      <w:r>
-        <w:fldChar w:fldCharType="separate"/>
-      </w:r>
-      <w:r>
-        <w:rPr>
-          <w:noProof/>
-        </w:rPr>
-        <w:t>1</w:t>
-      </w:r>
-      <w:r>
-        <w:fldChar w:fldCharType="end"/>
-      </w:r>
-      <w:r>
-        <w:t>-Taldeak sortu.</w:t>
-      </w:r>
-      <w:bookmarkEnd w:id="1"/>
-    </w:p>
-    <w:p>
-      <w:pPr>
-        <w:keepNext/>
-      </w:pPr>
-      <w:r>
-        <w:t xml:space="preserve">Ondoren </w:t>
-      </w:r>
-      <w:proofErr w:type="spellStart"/>
-      <w:r>
-        <w:rPr>
-          <w:b/>
-        </w:rPr>
-        <w:t>cat</w:t>
-      </w:r>
-      <w:proofErr w:type="spellEnd"/>
-      <w:r>
-        <w:rPr>
-          <w:b/>
-        </w:rPr>
-        <w:t xml:space="preserve"> /</w:t>
-      </w:r>
-      <w:proofErr w:type="spellStart"/>
-      <w:r>
-        <w:rPr>
-          <w:b/>
-        </w:rPr>
-        <w:t>etc</w:t>
-      </w:r>
-      <w:proofErr w:type="spellEnd"/>
-      <w:r>
-        <w:rPr>
-          <w:b/>
-        </w:rPr>
-        <w:t>/</w:t>
-      </w:r>
-      <w:proofErr w:type="spellStart"/>
-      <w:r>
-        <w:rPr>
-          <w:b/>
-        </w:rPr>
-        <w:t>group</w:t>
-      </w:r>
-      <w:proofErr w:type="spellEnd"/>
-      <w:r>
-        <w:rPr>
-          <w:b/>
-        </w:rPr>
-        <w:t xml:space="preserve"> </w:t>
-      </w:r>
-      <w:r>
-        <w:t>komandoa erabiliz sortutako taldeak sortu diren egiaztatu da.</w:t>
-      </w:r>
-      <w:r>
-        <w:rPr>
-          <w:noProof/>
-          <w:lang w:val="es-ES" w:eastAsia="es-ES"/>
-        </w:rPr>
-        <w:t xml:space="preserve"> </w:t>
-      </w:r>
-      <w:r>
-        <w:drawing>
-          <wp:inline distT="0" distB="0" distL="0" distR="0" wp14:anchorId="763E56D3" wp14:editId="0D99C354">
-            <wp:extent cx="4564840" cy="3769858"/>
-            <wp:effectExtent l="0" t="0" r="7620" b="2540"/>
-            <wp:docPr id="10" name="Irudia 10"/>
             <wp:cNvGraphicFramePr>
               <a:graphicFrameLocks xmlns:a="http://schemas.openxmlformats.org/drawingml/2006/main" noChangeAspect="1"/>
             </wp:cNvGraphicFramePr>
@@ -1330,7 +2402,7 @@
                   <pic:spPr>
                     <a:xfrm>
                       <a:off x="0" y="0"/>
-                      <a:ext cx="4571119" cy="3775044"/>
+                      <a:ext cx="5400040" cy="1427480"/>
                     </a:xfrm>
                     <a:prstGeom prst="rect">
                       <a:avLst/>
@@ -1347,7 +2419,7 @@
       <w:pPr>
         <w:pStyle w:val="Epigrafea"/>
       </w:pPr>
-      <w:bookmarkStart w:id="2" w:name="_Toc164067928"/>
+      <w:bookmarkStart w:id="1" w:name="_Toc164247263"/>
       <w:r>
         <w:t xml:space="preserve">Irudia </w:t>
       </w:r>
@@ -1364,106 +2436,85 @@
         <w:rPr>
           <w:noProof/>
         </w:rPr>
-        <w:t>2</w:t>
+        <w:t>1</w:t>
       </w:r>
       <w:r>
         <w:fldChar w:fldCharType="end"/>
       </w:r>
       <w:r>
-        <w:t>-Makinako talde guztiak.</w:t>
-      </w:r>
-      <w:bookmarkEnd w:id="2"/>
-    </w:p>
-    <w:p/>
-    <w:p/>
-    <w:p/>
-    <w:p/>
-    <w:p>
-      <w:pPr>
-        <w:pStyle w:val="1izenburua"/>
-      </w:pPr>
-      <w:bookmarkStart w:id="3" w:name="_Toc164067925"/>
-      <w:r>
-        <w:t>Erabiltzaileen sorrera</w:t>
-      </w:r>
-      <w:bookmarkEnd w:id="3"/>
-    </w:p>
-    <w:p/>
-    <w:p>
-      <w:r>
-        <w:t xml:space="preserve">Talde guztiak sortu ondoren. Erabiltzaileak sortu eta talde bakoitzean sartu behar dira. Horretarako dena komando bakarra erabili da: </w:t>
+        <w:t>-Taldeak sortu.</w:t>
+      </w:r>
+      <w:bookmarkEnd w:id="1"/>
+    </w:p>
+    <w:p>
+      <w:pPr>
+        <w:keepNext/>
+      </w:pPr>
+      <w:r>
+        <w:t xml:space="preserve">Ondoren </w:t>
       </w:r>
       <w:proofErr w:type="spellStart"/>
       <w:r>
         <w:rPr>
           <w:b/>
         </w:rPr>
-        <w:t>sudo</w:t>
+        <w:t>cat</w:t>
       </w:r>
       <w:proofErr w:type="spellEnd"/>
       <w:r>
         <w:rPr>
           <w:b/>
         </w:rPr>
+        <w:t xml:space="preserve"> /</w:t>
+      </w:r>
+      <w:proofErr w:type="spellStart"/>
+      <w:r>
+        <w:rPr>
+          <w:b/>
+        </w:rPr>
+        <w:t>etc</w:t>
+      </w:r>
+      <w:proofErr w:type="spellEnd"/>
+      <w:r>
+        <w:rPr>
+          <w:b/>
+        </w:rPr>
+        <w:t>/</w:t>
+      </w:r>
+      <w:proofErr w:type="spellStart"/>
+      <w:r>
+        <w:rPr>
+          <w:b/>
+        </w:rPr>
+        <w:t>group</w:t>
+      </w:r>
+      <w:proofErr w:type="spellEnd"/>
+      <w:r>
+        <w:rPr>
+          <w:b/>
+        </w:rPr>
         <w:t xml:space="preserve"> </w:t>
       </w:r>
-      <w:proofErr w:type="spellStart"/>
-      <w:r>
-        <w:rPr>
-          <w:b/>
-        </w:rPr>
-        <w:t>useradd</w:t>
-      </w:r>
-      <w:proofErr w:type="spellEnd"/>
-      <w:r>
-        <w:rPr>
-          <w:b/>
-        </w:rPr>
-        <w:t xml:space="preserve"> -G </w:t>
-      </w:r>
-      <w:proofErr w:type="spellStart"/>
-      <w:r>
-        <w:rPr>
-          <w:b/>
-        </w:rPr>
-        <w:t>talde_izena</w:t>
-      </w:r>
-      <w:proofErr w:type="spellEnd"/>
-      <w:r>
-        <w:rPr>
-          <w:b/>
+      <w:r>
+        <w:t>komandoa erabiliz sortutako taldeak sortu diren egiaztatu da.</w:t>
+      </w:r>
+      <w:r>
+        <w:rPr>
+          <w:noProof/>
+          <w:lang w:val="es-ES" w:eastAsia="es-ES"/>
         </w:rPr>
         <w:t xml:space="preserve"> </w:t>
       </w:r>
-      <w:proofErr w:type="spellStart"/>
-      <w:r>
-        <w:rPr>
-          <w:b/>
-        </w:rPr>
-        <w:t>erabiltzaile_berria</w:t>
-      </w:r>
-      <w:proofErr w:type="spellEnd"/>
-      <w:r>
-        <w:rPr>
-          <w:b/>
-        </w:rPr>
-        <w:t>.</w:t>
-      </w:r>
-      <w:r>
-        <w:t xml:space="preserve"> Horrela erabiltzailea sortu eta zuzenean sartuko da taldean.</w:t>
-      </w:r>
-    </w:p>
-    <w:p/>
-    <w:p>
-      <w:pPr>
-        <w:keepNext/>
-      </w:pPr>
-      <w:r>
+      <w:r>
+        <w:rPr>
+          <w:noProof/>
+          <w:lang w:val="es-ES" w:eastAsia="es-ES"/>
+        </w:rPr>
         <w:drawing>
-          <wp:inline distT="0" distB="0" distL="0" distR="0" wp14:anchorId="62F8B41E" wp14:editId="7BE6CD2B">
-            <wp:extent cx="5400040" cy="1980565"/>
-            <wp:effectExtent l="0" t="0" r="0" b="635"/>
-            <wp:docPr id="6" name="Irudia 6"/>
+          <wp:inline distT="0" distB="0" distL="0" distR="0" wp14:anchorId="763E56D3" wp14:editId="0D99C354">
+            <wp:extent cx="4564840" cy="3769858"/>
+            <wp:effectExtent l="0" t="0" r="7620" b="2540"/>
+            <wp:docPr id="10" name="Irudia 10"/>
             <wp:cNvGraphicFramePr>
               <a:graphicFrameLocks xmlns:a="http://schemas.openxmlformats.org/drawingml/2006/main" noChangeAspect="1"/>
             </wp:cNvGraphicFramePr>
@@ -1483,7 +2534,7 @@
                   <pic:spPr>
                     <a:xfrm>
                       <a:off x="0" y="0"/>
-                      <a:ext cx="5400040" cy="1980565"/>
+                      <a:ext cx="4571119" cy="3775044"/>
                     </a:xfrm>
                     <a:prstGeom prst="rect">
                       <a:avLst/>
@@ -1500,7 +2551,7 @@
       <w:pPr>
         <w:pStyle w:val="Epigrafea"/>
       </w:pPr>
-      <w:bookmarkStart w:id="4" w:name="_Toc164067929"/>
+      <w:bookmarkStart w:id="2" w:name="_Toc164247264"/>
       <w:r>
         <w:t xml:space="preserve">Irudia </w:t>
       </w:r>
@@ -1517,78 +2568,122 @@
         <w:rPr>
           <w:noProof/>
         </w:rPr>
-        <w:t>3</w:t>
+        <w:t>2</w:t>
       </w:r>
       <w:r>
         <w:fldChar w:fldCharType="end"/>
       </w:r>
       <w:r>
-        <w:t>-Erabiltzailea sortu eta taldean sartu.</w:t>
-      </w:r>
-      <w:bookmarkEnd w:id="4"/>
-    </w:p>
-    <w:p/>
-    <w:p>
-      <w:r>
-        <w:t xml:space="preserve">Erabiltzaile guztiak sortu ondoren denak ongi sortu diren jakiteko </w:t>
+        <w:t>-Makinako talde guztiak.</w:t>
+      </w:r>
+      <w:bookmarkEnd w:id="2"/>
+    </w:p>
+    <w:p/>
+    <w:p/>
+    <w:p/>
+    <w:p/>
+    <w:p>
+      <w:pPr>
+        <w:pStyle w:val="1izenburua"/>
+      </w:pPr>
+      <w:bookmarkStart w:id="3" w:name="_Toc164247244"/>
+      <w:r>
+        <w:t>Erabiltzaileen sorrera</w:t>
+      </w:r>
+      <w:bookmarkEnd w:id="3"/>
+    </w:p>
+    <w:p/>
+    <w:p>
+      <w:r>
+        <w:t xml:space="preserve">Talde guztiak sortu ondoren. Erabiltzaileak sortu eta talde bakoitzean sartu behar dira. Horretarako dena komando bakarra erabili da: </w:t>
       </w:r>
       <w:proofErr w:type="spellStart"/>
       <w:r>
         <w:rPr>
           <w:b/>
         </w:rPr>
-        <w:t>cat</w:t>
+        <w:t>sudo</w:t>
       </w:r>
       <w:proofErr w:type="spellEnd"/>
       <w:r>
         <w:rPr>
           <w:b/>
         </w:rPr>
-        <w:t xml:space="preserve"> /</w:t>
+        <w:t xml:space="preserve"> </w:t>
       </w:r>
       <w:proofErr w:type="spellStart"/>
       <w:r>
         <w:rPr>
           <w:b/>
         </w:rPr>
-        <w:t>etc</w:t>
+        <w:t>useradd</w:t>
       </w:r>
       <w:proofErr w:type="spellEnd"/>
       <w:r>
         <w:rPr>
           <w:b/>
         </w:rPr>
-        <w:t>/</w:t>
+        <w:t xml:space="preserve"> -G </w:t>
+      </w:r>
+      <w:r>
+        <w:rPr>
+          <w:b/>
+        </w:rPr>
+        <w:t>&lt;</w:t>
       </w:r>
       <w:proofErr w:type="spellStart"/>
       <w:r>
         <w:rPr>
           <w:b/>
         </w:rPr>
-        <w:t>passwd</w:t>
+        <w:t>talde_izena</w:t>
       </w:r>
       <w:proofErr w:type="spellEnd"/>
       <w:r>
         <w:rPr>
           <w:b/>
         </w:rPr>
-        <w:t xml:space="preserve"> </w:t>
-      </w:r>
-      <w:r>
-        <w:t>erabili da.</w:t>
-      </w:r>
-    </w:p>
+        <w:t>&gt; &lt;</w:t>
+      </w:r>
+      <w:proofErr w:type="spellStart"/>
+      <w:r>
+        <w:rPr>
+          <w:b/>
+        </w:rPr>
+        <w:t>erabiltzaile_berria</w:t>
+      </w:r>
+      <w:proofErr w:type="spellEnd"/>
+      <w:r>
+        <w:rPr>
+          <w:b/>
+        </w:rPr>
+        <w:t>&gt;</w:t>
+      </w:r>
+      <w:r>
+        <w:rPr>
+          <w:b/>
+        </w:rPr>
+        <w:t>.</w:t>
+      </w:r>
+      <w:r>
+        <w:t xml:space="preserve"> Horrela erabiltzailea sortu eta zuzenean sartuko da taldean.</w:t>
+      </w:r>
+    </w:p>
+    <w:p/>
     <w:p>
       <w:pPr>
         <w:keepNext/>
       </w:pPr>
-      <w:bookmarkStart w:id="5" w:name="_GoBack"/>
-      <w:r>
+      <w:r>
+        <w:rPr>
+          <w:noProof/>
+          <w:lang w:val="es-ES" w:eastAsia="es-ES"/>
+        </w:rPr>
         <w:drawing>
-          <wp:inline distT="0" distB="0" distL="0" distR="0" wp14:anchorId="325EDCA6" wp14:editId="379E21FE">
-            <wp:extent cx="3607200" cy="2963723"/>
-            <wp:effectExtent l="0" t="0" r="0" b="8255"/>
-            <wp:docPr id="12" name="Irudia 12"/>
+          <wp:inline distT="0" distB="0" distL="0" distR="0" wp14:anchorId="62F8B41E" wp14:editId="7BE6CD2B">
+            <wp:extent cx="5400040" cy="1980565"/>
+            <wp:effectExtent l="0" t="0" r="0" b="635"/>
+            <wp:docPr id="6" name="Irudia 6"/>
             <wp:cNvGraphicFramePr>
               <a:graphicFrameLocks xmlns:a="http://schemas.openxmlformats.org/drawingml/2006/main" noChangeAspect="1"/>
             </wp:cNvGraphicFramePr>
@@ -1608,6 +2703,134 @@
                   <pic:spPr>
                     <a:xfrm>
                       <a:off x="0" y="0"/>
+                      <a:ext cx="5400040" cy="1980565"/>
+                    </a:xfrm>
+                    <a:prstGeom prst="rect">
+                      <a:avLst/>
+                    </a:prstGeom>
+                  </pic:spPr>
+                </pic:pic>
+              </a:graphicData>
+            </a:graphic>
+          </wp:inline>
+        </w:drawing>
+      </w:r>
+    </w:p>
+    <w:p>
+      <w:pPr>
+        <w:pStyle w:val="Epigrafea"/>
+      </w:pPr>
+      <w:bookmarkStart w:id="4" w:name="_Toc164247265"/>
+      <w:r>
+        <w:t xml:space="preserve">Irudia </w:t>
+      </w:r>
+      <w:r>
+        <w:fldChar w:fldCharType="begin"/>
+      </w:r>
+      <w:r>
+        <w:instrText xml:space="preserve"> SEQ Irudia \* ARABIC </w:instrText>
+      </w:r>
+      <w:r>
+        <w:fldChar w:fldCharType="separate"/>
+      </w:r>
+      <w:r>
+        <w:rPr>
+          <w:noProof/>
+        </w:rPr>
+        <w:t>3</w:t>
+      </w:r>
+      <w:r>
+        <w:fldChar w:fldCharType="end"/>
+      </w:r>
+      <w:r>
+        <w:t>-Erabiltzailea sortu eta taldean sartu.</w:t>
+      </w:r>
+      <w:bookmarkEnd w:id="4"/>
+    </w:p>
+    <w:p/>
+    <w:p>
+      <w:r>
+        <w:t xml:space="preserve">Erabiltzaile guztiak sortu ondoren denak ongi sortu diren jakiteko </w:t>
+      </w:r>
+      <w:proofErr w:type="spellStart"/>
+      <w:r>
+        <w:rPr>
+          <w:b/>
+        </w:rPr>
+        <w:t>cat</w:t>
+      </w:r>
+      <w:proofErr w:type="spellEnd"/>
+      <w:r>
+        <w:rPr>
+          <w:b/>
+        </w:rPr>
+        <w:t xml:space="preserve"> /</w:t>
+      </w:r>
+      <w:proofErr w:type="spellStart"/>
+      <w:r>
+        <w:rPr>
+          <w:b/>
+        </w:rPr>
+        <w:t>etc</w:t>
+      </w:r>
+      <w:proofErr w:type="spellEnd"/>
+      <w:r>
+        <w:rPr>
+          <w:b/>
+        </w:rPr>
+        <w:t>/</w:t>
+      </w:r>
+      <w:proofErr w:type="spellStart"/>
+      <w:r>
+        <w:rPr>
+          <w:b/>
+        </w:rPr>
+        <w:t>passwd</w:t>
+      </w:r>
+      <w:proofErr w:type="spellEnd"/>
+      <w:r>
+        <w:rPr>
+          <w:b/>
+        </w:rPr>
+        <w:t xml:space="preserve"> </w:t>
+      </w:r>
+      <w:r>
+        <w:t>erabili da.</w:t>
+      </w:r>
+    </w:p>
+    <w:p>
+      <w:pPr>
+        <w:keepNext/>
+      </w:pPr>
+      <w:r>
+        <w:rPr>
+          <w:noProof/>
+          <w:lang w:val="es-ES" w:eastAsia="es-ES"/>
+        </w:rPr>
+        <w:drawing>
+          <wp:inline distT="0" distB="0" distL="0" distR="0" wp14:anchorId="325EDCA6" wp14:editId="379E21FE">
+            <wp:extent cx="3607200" cy="2963723"/>
+            <wp:effectExtent l="0" t="0" r="0" b="8255"/>
+            <wp:docPr id="12" name="Irudia 12"/>
+            <wp:cNvGraphicFramePr>
+              <a:graphicFrameLocks xmlns:a="http://schemas.openxmlformats.org/drawingml/2006/main" noChangeAspect="1"/>
+            </wp:cNvGraphicFramePr>
+            <a:graphic xmlns:a="http://schemas.openxmlformats.org/drawingml/2006/main">
+              <a:graphicData uri="http://schemas.openxmlformats.org/drawingml/2006/picture">
+                <pic:pic xmlns:pic="http://schemas.openxmlformats.org/drawingml/2006/picture">
+                  <pic:nvPicPr>
+                    <pic:cNvPr id="1" name=""/>
+                    <pic:cNvPicPr/>
+                  </pic:nvPicPr>
+                  <pic:blipFill>
+                    <a:blip r:embed="rId9"/>
+                    <a:stretch>
+                      <a:fillRect/>
+                    </a:stretch>
+                  </pic:blipFill>
+                  <pic:spPr>
+                    <a:xfrm>
+                      <a:off x="0" y="0"/>
                       <a:ext cx="3628189" cy="2980968"/>
                     </a:xfrm>
                     <a:prstGeom prst="rect">
@@ -1620,13 +2843,233 @@
           </wp:inline>
         </w:drawing>
       </w:r>
+    </w:p>
+    <w:p>
+      <w:pPr>
+        <w:pStyle w:val="Epigrafea"/>
+      </w:pPr>
+      <w:bookmarkStart w:id="5" w:name="_Toc164247266"/>
+      <w:r>
+        <w:t xml:space="preserve">Irudia </w:t>
+      </w:r>
+      <w:r>
+        <w:fldChar w:fldCharType="begin"/>
+      </w:r>
+      <w:r>
+        <w:instrText xml:space="preserve"> SEQ Irudia \* ARABIC </w:instrText>
+      </w:r>
+      <w:r>
+        <w:fldChar w:fldCharType="separate"/>
+      </w:r>
+      <w:r>
+        <w:rPr>
+          <w:noProof/>
+        </w:rPr>
+        <w:t>4</w:t>
+      </w:r>
+      <w:r>
+        <w:fldChar w:fldCharType="end"/>
+      </w:r>
+      <w:r>
+        <w:t>-Makinako erabiltzaile guztiak.</w:t>
+      </w:r>
       <w:bookmarkEnd w:id="5"/>
     </w:p>
+    <w:p/>
+    <w:p>
+      <w:pPr>
+        <w:pStyle w:val="1izenburua"/>
+      </w:pPr>
+      <w:bookmarkStart w:id="6" w:name="_Toc164247245"/>
+      <w:r>
+        <w:lastRenderedPageBreak/>
+        <w:t>Karpeten sorrera</w:t>
+      </w:r>
+      <w:bookmarkEnd w:id="6"/>
+    </w:p>
+    <w:p/>
+    <w:p>
+      <w:r>
+        <w:t>Dokumentuan ageri den moduan enpresako erabiltzaile bakoitzak bere karpeta izango du. Baita enpresako talde bakoitzak ere. Horretaz gain publikoa izeneko karpeta bat egongo da enpresa osoko erabiltzaileentzat.</w:t>
+      </w:r>
+    </w:p>
+    <w:p>
+      <w:r>
+        <w:t>Lau karpeta mota ezberdin daude:</w:t>
+      </w:r>
+    </w:p>
+    <w:p>
+      <w:pPr>
+        <w:pStyle w:val="Zerrenda-paragrafoa"/>
+        <w:numPr>
+          <w:ilvl w:val="0"/>
+          <w:numId w:val="1"/>
+        </w:numPr>
+      </w:pPr>
+      <w:r>
+        <w:t>Karpeta pribatuak: nagusia eta zuzendari nagusiaren karpetak izango dira.</w:t>
+      </w:r>
+    </w:p>
+    <w:p>
+      <w:pPr>
+        <w:pStyle w:val="Zerrenda-paragrafoa"/>
+        <w:numPr>
+          <w:ilvl w:val="0"/>
+          <w:numId w:val="1"/>
+        </w:numPr>
+      </w:pPr>
+      <w:r>
+        <w:t>Taldeko karpetak: Departamentu bakoitzak karpeta bat edukiko du.</w:t>
+      </w:r>
+    </w:p>
+    <w:p>
+      <w:pPr>
+        <w:pStyle w:val="Zerrenda-paragrafoa"/>
+        <w:numPr>
+          <w:ilvl w:val="0"/>
+          <w:numId w:val="1"/>
+        </w:numPr>
+      </w:pPr>
+      <w:r>
+        <w:t>Erabiltzaileen karpetak: Departamentu bakoitzeko erabiltzaile bakoitzak edukiko duen karpetak izango dira.</w:t>
+      </w:r>
+    </w:p>
+    <w:p>
+      <w:pPr>
+        <w:pStyle w:val="Zerrenda-paragrafoa"/>
+        <w:numPr>
+          <w:ilvl w:val="0"/>
+          <w:numId w:val="1"/>
+        </w:numPr>
+      </w:pPr>
+      <w:r>
+        <w:t>Karpeta publikoa: Enpresa osoan karpeta bat egongo da erabiltzaile guztientzat.</w:t>
+      </w:r>
+    </w:p>
+    <w:p>
+      <w:pPr>
+        <w:pStyle w:val="Zerrenda-paragrafoa"/>
+      </w:pPr>
+    </w:p>
+    <w:p>
+      <w:proofErr w:type="spellStart"/>
+      <w:r>
+        <w:t>Karpertak</w:t>
+      </w:r>
+      <w:proofErr w:type="spellEnd"/>
+      <w:r>
+        <w:t xml:space="preserve"> sortzeko </w:t>
+      </w:r>
+      <w:proofErr w:type="spellStart"/>
+      <w:r>
+        <w:rPr>
+          <w:b/>
+        </w:rPr>
+        <w:t>sudo</w:t>
+      </w:r>
+      <w:proofErr w:type="spellEnd"/>
+      <w:r>
+        <w:rPr>
+          <w:b/>
+        </w:rPr>
+        <w:t xml:space="preserve"> </w:t>
+      </w:r>
+      <w:proofErr w:type="spellStart"/>
+      <w:r>
+        <w:rPr>
+          <w:b/>
+        </w:rPr>
+        <w:t>mkdir</w:t>
+      </w:r>
+      <w:proofErr w:type="spellEnd"/>
+      <w:r>
+        <w:rPr>
+          <w:b/>
+        </w:rPr>
+        <w:t xml:space="preserve"> </w:t>
+      </w:r>
+      <w:r>
+        <w:rPr>
+          <w:b/>
+        </w:rPr>
+        <w:t>&lt;</w:t>
+      </w:r>
+      <w:proofErr w:type="spellStart"/>
+      <w:r>
+        <w:rPr>
+          <w:b/>
+        </w:rPr>
+        <w:t>karpeta_izena</w:t>
+      </w:r>
+      <w:proofErr w:type="spellEnd"/>
+      <w:r>
+        <w:rPr>
+          <w:b/>
+        </w:rPr>
+        <w:t>&gt;</w:t>
+      </w:r>
+      <w:r>
+        <w:t xml:space="preserve"> komandoa erabili da.</w:t>
+      </w:r>
+    </w:p>
+    <w:p>
+      <w:pPr>
+        <w:keepNext/>
+      </w:pPr>
+      <w:r>
+        <w:rPr>
+          <w:noProof/>
+          <w:lang w:val="es-ES" w:eastAsia="es-ES"/>
+        </w:rPr>
+        <w:drawing>
+          <wp:inline distT="0" distB="0" distL="0" distR="0" wp14:anchorId="3DAAE153" wp14:editId="5F9302CB">
+            <wp:extent cx="5400040" cy="2606040"/>
+            <wp:effectExtent l="0" t="0" r="0" b="3810"/>
+            <wp:docPr id="2" name="Irudia 2"/>
+            <wp:cNvGraphicFramePr>
+              <a:graphicFrameLocks xmlns:a="http://schemas.openxmlformats.org/drawingml/2006/main" noChangeAspect="1"/>
+            </wp:cNvGraphicFramePr>
+            <a:graphic xmlns:a="http://schemas.openxmlformats.org/drawingml/2006/main">
+              <a:graphicData uri="http://schemas.openxmlformats.org/drawingml/2006/picture">
+                <pic:pic xmlns:pic="http://schemas.openxmlformats.org/drawingml/2006/picture">
+                  <pic:nvPicPr>
+                    <pic:cNvPr id="1" name=""/>
+                    <pic:cNvPicPr/>
+                  </pic:nvPicPr>
+                  <pic:blipFill rotWithShape="1">
+                    <a:blip r:embed="rId10"/>
+                    <a:srcRect b="40479"/>
+                    <a:stretch/>
+                  </pic:blipFill>
+                  <pic:spPr bwMode="auto">
+                    <a:xfrm>
+                      <a:off x="0" y="0"/>
+                      <a:ext cx="5400040" cy="2606040"/>
+                    </a:xfrm>
+                    <a:prstGeom prst="rect">
+                      <a:avLst/>
+                    </a:prstGeom>
+                    <a:ln>
+                      <a:noFill/>
+                    </a:ln>
+                    <a:extLst>
+                      <a:ext uri="{53640926-AAD7-44D8-BBD7-CCE9431645EC}">
+                        <a14:shadowObscured xmlns:a14="http://schemas.microsoft.com/office/drawing/2010/main"/>
+                      </a:ext>
+                    </a:extLst>
+                  </pic:spPr>
+                </pic:pic>
+              </a:graphicData>
+            </a:graphic>
+          </wp:inline>
+        </w:drawing>
+      </w:r>
+    </w:p>
     <w:p>
       <w:pPr>
         <w:pStyle w:val="Epigrafea"/>
       </w:pPr>
-      <w:bookmarkStart w:id="6" w:name="_Toc164067930"/>
+      <w:bookmarkStart w:id="7" w:name="_Toc164247267"/>
       <w:r>
         <w:t xml:space="preserve">Irudia </w:t>
       </w:r>
@@ -1643,15 +3086,1616 @@
         <w:rPr>
           <w:noProof/>
         </w:rPr>
-        <w:t>4</w:t>
+        <w:t>5</w:t>
       </w:r>
       <w:r>
         <w:fldChar w:fldCharType="end"/>
       </w:r>
       <w:r>
-        <w:t>-Makinako erabiltzaile guztiak.</w:t>
-      </w:r>
-      <w:bookmarkEnd w:id="6"/>
+        <w:t>- Karpetak sortu</w:t>
+      </w:r>
+      <w:bookmarkEnd w:id="7"/>
+    </w:p>
+    <w:p/>
+    <w:p>
+      <w:pPr>
+        <w:pStyle w:val="1izenburua"/>
+      </w:pPr>
+      <w:bookmarkStart w:id="8" w:name="_Toc164247246"/>
+      <w:r>
+        <w:t>Karpetei jabea jarri.</w:t>
+      </w:r>
+      <w:bookmarkEnd w:id="8"/>
+    </w:p>
+    <w:p>
+      <w:r>
+        <w:t xml:space="preserve">Erabiltzaile bakoitza </w:t>
+      </w:r>
+    </w:p>
+    <w:p>
+      <w:pPr>
+        <w:rPr>
+          <w:b/>
+        </w:rPr>
+      </w:pPr>
+      <w:r>
+        <w:t xml:space="preserve">Erabiltzaile bakoitzeko karpetei jabea </w:t>
+      </w:r>
+      <w:proofErr w:type="spellStart"/>
+      <w:r>
+        <w:rPr>
+          <w:b/>
+        </w:rPr>
+        <w:t>sudo</w:t>
+      </w:r>
+      <w:proofErr w:type="spellEnd"/>
+      <w:r>
+        <w:rPr>
+          <w:b/>
+        </w:rPr>
+        <w:t xml:space="preserve"> </w:t>
+      </w:r>
+      <w:proofErr w:type="spellStart"/>
+      <w:r>
+        <w:rPr>
+          <w:b/>
+        </w:rPr>
+        <w:t>chown</w:t>
+      </w:r>
+      <w:proofErr w:type="spellEnd"/>
+      <w:r>
+        <w:rPr>
+          <w:b/>
+        </w:rPr>
+        <w:t xml:space="preserve"> </w:t>
+      </w:r>
+      <w:r>
+        <w:rPr>
+          <w:b/>
+        </w:rPr>
+        <w:t>&lt;</w:t>
+      </w:r>
+      <w:r>
+        <w:rPr>
+          <w:b/>
+        </w:rPr>
+        <w:t>erabiltzailea</w:t>
+      </w:r>
+      <w:r>
+        <w:rPr>
+          <w:b/>
+        </w:rPr>
+        <w:t>&gt; &lt;k</w:t>
+      </w:r>
+      <w:r>
+        <w:rPr>
+          <w:b/>
+        </w:rPr>
+        <w:t>arpeta</w:t>
+      </w:r>
+      <w:r>
+        <w:rPr>
+          <w:b/>
+        </w:rPr>
+        <w:t xml:space="preserve">&gt; </w:t>
+      </w:r>
+      <w:r>
+        <w:t>komandoa erabili da.</w:t>
+      </w:r>
+      <w:r>
+        <w:t xml:space="preserve"> Bestalde taldeko karpetei jabe moduan talde bat jartzeko </w:t>
+      </w:r>
+      <w:proofErr w:type="spellStart"/>
+      <w:r>
+        <w:rPr>
+          <w:b/>
+        </w:rPr>
+        <w:t>sudo</w:t>
+      </w:r>
+      <w:proofErr w:type="spellEnd"/>
+      <w:r>
+        <w:rPr>
+          <w:b/>
+        </w:rPr>
+        <w:t xml:space="preserve"> </w:t>
+      </w:r>
+      <w:proofErr w:type="spellStart"/>
+      <w:r>
+        <w:rPr>
+          <w:b/>
+        </w:rPr>
+        <w:t>chown</w:t>
+      </w:r>
+      <w:proofErr w:type="spellEnd"/>
+      <w:r>
+        <w:rPr>
+          <w:b/>
+        </w:rPr>
+        <w:t xml:space="preserve"> –R :&lt;</w:t>
+      </w:r>
+      <w:proofErr w:type="spellStart"/>
+      <w:r>
+        <w:rPr>
+          <w:b/>
+        </w:rPr>
+        <w:t>talde_izena</w:t>
+      </w:r>
+      <w:proofErr w:type="spellEnd"/>
+      <w:r>
+        <w:rPr>
+          <w:b/>
+        </w:rPr>
+        <w:t>&gt; &lt;karpeta&gt;</w:t>
+      </w:r>
+      <w:r>
+        <w:rPr>
+          <w:b/>
+        </w:rPr>
+        <w:t xml:space="preserve"> .</w:t>
+      </w:r>
+    </w:p>
+    <w:p>
+      <w:pPr>
+        <w:keepNext/>
+      </w:pPr>
+      <w:r>
+        <w:rPr>
+          <w:noProof/>
+          <w:lang w:val="es-ES" w:eastAsia="es-ES"/>
+        </w:rPr>
+        <w:lastRenderedPageBreak/>
+        <w:drawing>
+          <wp:inline distT="0" distB="0" distL="0" distR="0" wp14:anchorId="6664D413" wp14:editId="4528CAD2">
+            <wp:extent cx="4294505" cy="2629021"/>
+            <wp:effectExtent l="0" t="0" r="0" b="0"/>
+            <wp:docPr id="3" name="Irudia 3"/>
+            <wp:cNvGraphicFramePr>
+              <a:graphicFrameLocks xmlns:a="http://schemas.openxmlformats.org/drawingml/2006/main" noChangeAspect="1"/>
+            </wp:cNvGraphicFramePr>
+            <a:graphic xmlns:a="http://schemas.openxmlformats.org/drawingml/2006/main">
+              <a:graphicData uri="http://schemas.openxmlformats.org/drawingml/2006/picture">
+                <pic:pic xmlns:pic="http://schemas.openxmlformats.org/drawingml/2006/picture">
+                  <pic:nvPicPr>
+                    <pic:cNvPr id="1" name=""/>
+                    <pic:cNvPicPr/>
+                  </pic:nvPicPr>
+                  <pic:blipFill>
+                    <a:blip r:embed="rId11"/>
+                    <a:stretch>
+                      <a:fillRect/>
+                    </a:stretch>
+                  </pic:blipFill>
+                  <pic:spPr>
+                    <a:xfrm>
+                      <a:off x="0" y="0"/>
+                      <a:ext cx="4305202" cy="2635569"/>
+                    </a:xfrm>
+                    <a:prstGeom prst="rect">
+                      <a:avLst/>
+                    </a:prstGeom>
+                  </pic:spPr>
+                </pic:pic>
+              </a:graphicData>
+            </a:graphic>
+          </wp:inline>
+        </w:drawing>
+      </w:r>
+    </w:p>
+    <w:p>
+      <w:pPr>
+        <w:pStyle w:val="Epigrafea"/>
+      </w:pPr>
+      <w:bookmarkStart w:id="9" w:name="_Toc164247268"/>
+      <w:r>
+        <w:t xml:space="preserve">Irudia </w:t>
+      </w:r>
+      <w:r>
+        <w:fldChar w:fldCharType="begin"/>
+      </w:r>
+      <w:r>
+        <w:instrText xml:space="preserve"> SEQ Irudia \* ARABIC </w:instrText>
+      </w:r>
+      <w:r>
+        <w:fldChar w:fldCharType="separate"/>
+      </w:r>
+      <w:r>
+        <w:rPr>
+          <w:noProof/>
+        </w:rPr>
+        <w:t>6</w:t>
+      </w:r>
+      <w:r>
+        <w:fldChar w:fldCharType="end"/>
+      </w:r>
+      <w:r>
+        <w:t>- Karpeten jabeak</w:t>
+      </w:r>
+      <w:bookmarkEnd w:id="9"/>
+    </w:p>
+    <w:p>
+      <w:pPr>
+        <w:keepNext/>
+      </w:pPr>
+      <w:r>
+        <w:rPr>
+          <w:noProof/>
+          <w:lang w:val="es-ES" w:eastAsia="es-ES"/>
+        </w:rPr>
+        <w:drawing>
+          <wp:inline distT="0" distB="0" distL="0" distR="0" wp14:anchorId="793B33A6" wp14:editId="6F3968B4">
+            <wp:extent cx="5400040" cy="4189730"/>
+            <wp:effectExtent l="0" t="0" r="0" b="1270"/>
+            <wp:docPr id="4" name="Irudia 4"/>
+            <wp:cNvGraphicFramePr>
+              <a:graphicFrameLocks xmlns:a="http://schemas.openxmlformats.org/drawingml/2006/main" noChangeAspect="1"/>
+            </wp:cNvGraphicFramePr>
+            <a:graphic xmlns:a="http://schemas.openxmlformats.org/drawingml/2006/main">
+              <a:graphicData uri="http://schemas.openxmlformats.org/drawingml/2006/picture">
+                <pic:pic xmlns:pic="http://schemas.openxmlformats.org/drawingml/2006/picture">
+                  <pic:nvPicPr>
+                    <pic:cNvPr id="1" name=""/>
+                    <pic:cNvPicPr/>
+                  </pic:nvPicPr>
+                  <pic:blipFill>
+                    <a:blip r:embed="rId12"/>
+                    <a:stretch>
+                      <a:fillRect/>
+                    </a:stretch>
+                  </pic:blipFill>
+                  <pic:spPr>
+                    <a:xfrm>
+                      <a:off x="0" y="0"/>
+                      <a:ext cx="5400040" cy="4189730"/>
+                    </a:xfrm>
+                    <a:prstGeom prst="rect">
+                      <a:avLst/>
+                    </a:prstGeom>
+                  </pic:spPr>
+                </pic:pic>
+              </a:graphicData>
+            </a:graphic>
+          </wp:inline>
+        </w:drawing>
+      </w:r>
+    </w:p>
+    <w:p>
+      <w:pPr>
+        <w:pStyle w:val="Epigrafea"/>
+      </w:pPr>
+      <w:bookmarkStart w:id="10" w:name="_Toc164247269"/>
+      <w:r>
+        <w:t xml:space="preserve">Irudia </w:t>
+      </w:r>
+      <w:r>
+        <w:fldChar w:fldCharType="begin"/>
+      </w:r>
+      <w:r>
+        <w:instrText xml:space="preserve"> SEQ Irudia \* ARABIC </w:instrText>
+      </w:r>
+      <w:r>
+        <w:fldChar w:fldCharType="separate"/>
+      </w:r>
+      <w:r>
+        <w:rPr>
+          <w:noProof/>
+        </w:rPr>
+        <w:t>7</w:t>
+      </w:r>
+      <w:r>
+        <w:fldChar w:fldCharType="end"/>
+      </w:r>
+      <w:r>
+        <w:t>- Karpeten jabeak</w:t>
+      </w:r>
+      <w:bookmarkEnd w:id="10"/>
+    </w:p>
+    <w:p/>
+    <w:p/>
+    <w:p/>
+    <w:p/>
+    <w:p/>
+    <w:p/>
+    <w:p/>
+    <w:p/>
+    <w:p/>
+    <w:p/>
+    <w:p/>
+    <w:p/>
+    <w:p/>
+    <w:p/>
+    <w:p/>
+    <w:p>
+      <w:pPr>
+        <w:pStyle w:val="1izenburua"/>
+      </w:pPr>
+      <w:bookmarkStart w:id="11" w:name="_Toc164247247"/>
+      <w:r>
+        <w:t>Karpeten baimenak</w:t>
+      </w:r>
+      <w:bookmarkEnd w:id="11"/>
+    </w:p>
+    <w:p/>
+    <w:p>
+      <w:r>
+        <w:t xml:space="preserve">Karpeta bakoitzari baimenak eman zaie. Horretarako </w:t>
+      </w:r>
+      <w:proofErr w:type="spellStart"/>
+      <w:r>
+        <w:rPr>
+          <w:b/>
+        </w:rPr>
+        <w:t>sudo</w:t>
+      </w:r>
+      <w:proofErr w:type="spellEnd"/>
+      <w:r>
+        <w:rPr>
+          <w:b/>
+        </w:rPr>
+        <w:t xml:space="preserve"> </w:t>
+      </w:r>
+      <w:proofErr w:type="spellStart"/>
+      <w:r>
+        <w:rPr>
+          <w:b/>
+        </w:rPr>
+        <w:t>chmod</w:t>
+      </w:r>
+      <w:proofErr w:type="spellEnd"/>
+      <w:r>
+        <w:rPr>
+          <w:b/>
+        </w:rPr>
+        <w:t xml:space="preserve"> xxx &lt;karpeta&gt;</w:t>
+      </w:r>
+      <w:r>
+        <w:t xml:space="preserve"> komandoa erabili da. </w:t>
+      </w:r>
+      <w:bookmarkStart w:id="12" w:name="_GoBack"/>
+      <w:bookmarkEnd w:id="12"/>
+      <w:r>
+        <w:t>Karpeta bakoitzaren baimenen arabera zenbaki ezberdina edukiko dute. 770 duten kasuan erabiltzaileak eta taldeak hiru baimenak edukiko dituzte. 774 ko kasuan erabiltzaileak eta taldekoek hiru baimenak eta beste edozeinek ikusteko aukera bakarrik. Azkenik 777 duen karpetak enpresa osoko erabiltzaile guztiak hiru baimenak edukiko dituzte.</w:t>
+      </w:r>
+    </w:p>
+    <w:p>
+      <w:pPr>
+        <w:keepNext/>
+      </w:pPr>
+      <w:r>
+        <w:lastRenderedPageBreak/>
+        <w:drawing>
+          <wp:inline distT="0" distB="0" distL="0" distR="0" wp14:anchorId="6A31966E" wp14:editId="0B64E0B1">
+            <wp:extent cx="5400040" cy="4549775"/>
+            <wp:effectExtent l="0" t="0" r="0" b="3175"/>
+            <wp:docPr id="5" name="Irudia 5"/>
+            <wp:cNvGraphicFramePr>
+              <a:graphicFrameLocks xmlns:a="http://schemas.openxmlformats.org/drawingml/2006/main" noChangeAspect="1"/>
+            </wp:cNvGraphicFramePr>
+            <a:graphic xmlns:a="http://schemas.openxmlformats.org/drawingml/2006/main">
+              <a:graphicData uri="http://schemas.openxmlformats.org/drawingml/2006/picture">
+                <pic:pic xmlns:pic="http://schemas.openxmlformats.org/drawingml/2006/picture">
+                  <pic:nvPicPr>
+                    <pic:cNvPr id="1" name=""/>
+                    <pic:cNvPicPr/>
+                  </pic:nvPicPr>
+                  <pic:blipFill>
+                    <a:blip r:embed="rId13"/>
+                    <a:stretch>
+                      <a:fillRect/>
+                    </a:stretch>
+                  </pic:blipFill>
+                  <pic:spPr>
+                    <a:xfrm>
+                      <a:off x="0" y="0"/>
+                      <a:ext cx="5400040" cy="4549775"/>
+                    </a:xfrm>
+                    <a:prstGeom prst="rect">
+                      <a:avLst/>
+                    </a:prstGeom>
+                  </pic:spPr>
+                </pic:pic>
+              </a:graphicData>
+            </a:graphic>
+          </wp:inline>
+        </w:drawing>
+      </w:r>
+    </w:p>
+    <w:p>
+      <w:pPr>
+        <w:pStyle w:val="Epigrafea"/>
+      </w:pPr>
+      <w:bookmarkStart w:id="13" w:name="_Toc164247270"/>
+      <w:r>
+        <w:t xml:space="preserve">Irudia </w:t>
+      </w:r>
+      <w:r>
+        <w:fldChar w:fldCharType="begin"/>
+      </w:r>
+      <w:r>
+        <w:instrText xml:space="preserve"> SEQ Irudia \* ARABIC </w:instrText>
+      </w:r>
+      <w:r>
+        <w:fldChar w:fldCharType="separate"/>
+      </w:r>
+      <w:r>
+        <w:rPr>
+          <w:noProof/>
+        </w:rPr>
+        <w:t>8</w:t>
+      </w:r>
+      <w:r>
+        <w:fldChar w:fldCharType="end"/>
+      </w:r>
+      <w:r>
+        <w:t>- Karpeten baimenak</w:t>
+      </w:r>
+      <w:bookmarkEnd w:id="13"/>
+    </w:p>
+    <w:p/>
+    <w:p/>
+    <w:p/>
+    <w:p/>
+    <w:p/>
+    <w:p/>
+    <w:p/>
+    <w:p/>
+    <w:p/>
+    <w:p>
+      <w:pPr>
+        <w:pStyle w:val="1izenburua"/>
+      </w:pPr>
+      <w:bookmarkStart w:id="14" w:name="_Toc164247248"/>
+      <w:r>
+        <w:t>Partizioa</w:t>
+      </w:r>
+      <w:bookmarkEnd w:id="14"/>
+    </w:p>
+    <w:p>
+      <w:r>
+        <w:t>Partizioa egiteko disko bat gehitu zaio makina birtualari 25gb-koa</w:t>
+      </w:r>
+    </w:p>
+    <w:p>
+      <w:pPr>
+        <w:keepNext/>
+      </w:pPr>
+      <w:r>
+        <w:lastRenderedPageBreak/>
+        <w:drawing>
+          <wp:inline distT="0" distB="0" distL="0" distR="0" wp14:anchorId="57365354" wp14:editId="30C28454">
+            <wp:extent cx="5400040" cy="3435350"/>
+            <wp:effectExtent l="0" t="0" r="0" b="0"/>
+            <wp:docPr id="11" name="Irudia 11"/>
+            <wp:cNvGraphicFramePr>
+              <a:graphicFrameLocks xmlns:a="http://schemas.openxmlformats.org/drawingml/2006/main" noChangeAspect="1"/>
+            </wp:cNvGraphicFramePr>
+            <a:graphic xmlns:a="http://schemas.openxmlformats.org/drawingml/2006/main">
+              <a:graphicData uri="http://schemas.openxmlformats.org/drawingml/2006/picture">
+                <pic:pic xmlns:pic="http://schemas.openxmlformats.org/drawingml/2006/picture">
+                  <pic:nvPicPr>
+                    <pic:cNvPr id="1" name=""/>
+                    <pic:cNvPicPr/>
+                  </pic:nvPicPr>
+                  <pic:blipFill>
+                    <a:blip r:embed="rId14"/>
+                    <a:stretch>
+                      <a:fillRect/>
+                    </a:stretch>
+                  </pic:blipFill>
+                  <pic:spPr>
+                    <a:xfrm>
+                      <a:off x="0" y="0"/>
+                      <a:ext cx="5400040" cy="3435350"/>
+                    </a:xfrm>
+                    <a:prstGeom prst="rect">
+                      <a:avLst/>
+                    </a:prstGeom>
+                  </pic:spPr>
+                </pic:pic>
+              </a:graphicData>
+            </a:graphic>
+          </wp:inline>
+        </w:drawing>
+      </w:r>
+    </w:p>
+    <w:p>
+      <w:pPr>
+        <w:pStyle w:val="Epigrafea"/>
+      </w:pPr>
+      <w:bookmarkStart w:id="15" w:name="_Toc164247271"/>
+      <w:r>
+        <w:t xml:space="preserve">Irudia </w:t>
+      </w:r>
+      <w:r>
+        <w:fldChar w:fldCharType="begin"/>
+      </w:r>
+      <w:r>
+        <w:instrText xml:space="preserve"> SEQ Irudia \* ARABIC </w:instrText>
+      </w:r>
+      <w:r>
+        <w:fldChar w:fldCharType="separate"/>
+      </w:r>
+      <w:r>
+        <w:rPr>
+          <w:noProof/>
+        </w:rPr>
+        <w:t>9</w:t>
+      </w:r>
+      <w:r>
+        <w:fldChar w:fldCharType="end"/>
+      </w:r>
+      <w:r>
+        <w:t>- Diskoa gehitu</w:t>
+      </w:r>
+      <w:bookmarkEnd w:id="15"/>
+    </w:p>
+    <w:p/>
+    <w:p>
+      <w:proofErr w:type="spellStart"/>
+      <w:r>
+        <w:rPr>
+          <w:b/>
+        </w:rPr>
+        <w:t>Sudo</w:t>
+      </w:r>
+      <w:proofErr w:type="spellEnd"/>
+      <w:r>
+        <w:rPr>
+          <w:b/>
+        </w:rPr>
+        <w:t xml:space="preserve"> </w:t>
+      </w:r>
+      <w:proofErr w:type="spellStart"/>
+      <w:r>
+        <w:rPr>
+          <w:b/>
+        </w:rPr>
+        <w:t>fdisk</w:t>
+      </w:r>
+      <w:proofErr w:type="spellEnd"/>
+      <w:r>
+        <w:rPr>
+          <w:b/>
+        </w:rPr>
+        <w:t xml:space="preserve"> –l</w:t>
+      </w:r>
+      <w:r>
+        <w:t xml:space="preserve"> komandoarekin sortutako diskoa ongi sortu dela ziurtatu da. </w:t>
+      </w:r>
+    </w:p>
+    <w:p>
+      <w:pPr>
+        <w:keepNext/>
+      </w:pPr>
+      <w:r>
+        <w:lastRenderedPageBreak/>
+        <w:drawing>
+          <wp:inline distT="0" distB="0" distL="0" distR="0" wp14:anchorId="704040F2" wp14:editId="4A48BBD5">
+            <wp:extent cx="5400040" cy="4561205"/>
+            <wp:effectExtent l="0" t="0" r="0" b="0"/>
+            <wp:docPr id="13" name="Irudia 13"/>
+            <wp:cNvGraphicFramePr>
+              <a:graphicFrameLocks xmlns:a="http://schemas.openxmlformats.org/drawingml/2006/main" noChangeAspect="1"/>
+            </wp:cNvGraphicFramePr>
+            <a:graphic xmlns:a="http://schemas.openxmlformats.org/drawingml/2006/main">
+              <a:graphicData uri="http://schemas.openxmlformats.org/drawingml/2006/picture">
+                <pic:pic xmlns:pic="http://schemas.openxmlformats.org/drawingml/2006/picture">
+                  <pic:nvPicPr>
+                    <pic:cNvPr id="1" name=""/>
+                    <pic:cNvPicPr/>
+                  </pic:nvPicPr>
+                  <pic:blipFill>
+                    <a:blip r:embed="rId15"/>
+                    <a:stretch>
+                      <a:fillRect/>
+                    </a:stretch>
+                  </pic:blipFill>
+                  <pic:spPr>
+                    <a:xfrm>
+                      <a:off x="0" y="0"/>
+                      <a:ext cx="5400040" cy="4561205"/>
+                    </a:xfrm>
+                    <a:prstGeom prst="rect">
+                      <a:avLst/>
+                    </a:prstGeom>
+                  </pic:spPr>
+                </pic:pic>
+              </a:graphicData>
+            </a:graphic>
+          </wp:inline>
+        </w:drawing>
+      </w:r>
+    </w:p>
+    <w:p>
+      <w:pPr>
+        <w:pStyle w:val="Epigrafea"/>
+      </w:pPr>
+      <w:bookmarkStart w:id="16" w:name="_Toc164247272"/>
+      <w:r>
+        <w:t xml:space="preserve">Irudia </w:t>
+      </w:r>
+      <w:r>
+        <w:fldChar w:fldCharType="begin"/>
+      </w:r>
+      <w:r>
+        <w:instrText xml:space="preserve"> SEQ Irudia \* ARABIC </w:instrText>
+      </w:r>
+      <w:r>
+        <w:fldChar w:fldCharType="separate"/>
+      </w:r>
+      <w:r>
+        <w:rPr>
+          <w:noProof/>
+        </w:rPr>
+        <w:t>10</w:t>
+      </w:r>
+      <w:r>
+        <w:fldChar w:fldCharType="end"/>
+      </w:r>
+      <w:r>
+        <w:t>- Diskoa ikusi</w:t>
+      </w:r>
+      <w:bookmarkEnd w:id="16"/>
+    </w:p>
+    <w:p/>
+    <w:p>
+      <w:r>
+        <w:t xml:space="preserve">Partizioa egiteko diskoa ireki </w:t>
+      </w:r>
+      <w:proofErr w:type="spellStart"/>
+      <w:r>
+        <w:rPr>
+          <w:b/>
+        </w:rPr>
+        <w:t>sudo</w:t>
+      </w:r>
+      <w:proofErr w:type="spellEnd"/>
+      <w:r>
+        <w:rPr>
+          <w:b/>
+        </w:rPr>
+        <w:t xml:space="preserve"> </w:t>
+      </w:r>
+      <w:proofErr w:type="spellStart"/>
+      <w:r>
+        <w:rPr>
+          <w:b/>
+        </w:rPr>
+        <w:t>fdisk</w:t>
+      </w:r>
+      <w:proofErr w:type="spellEnd"/>
+      <w:r>
+        <w:rPr>
+          <w:b/>
+        </w:rPr>
+        <w:t xml:space="preserve"> /</w:t>
+      </w:r>
+      <w:proofErr w:type="spellStart"/>
+      <w:r>
+        <w:rPr>
+          <w:b/>
+        </w:rPr>
+        <w:t>dev</w:t>
+      </w:r>
+      <w:proofErr w:type="spellEnd"/>
+      <w:r>
+        <w:rPr>
+          <w:b/>
+        </w:rPr>
+        <w:t>/</w:t>
+      </w:r>
+      <w:proofErr w:type="spellStart"/>
+      <w:r>
+        <w:rPr>
+          <w:b/>
+        </w:rPr>
+        <w:t>sdb</w:t>
+      </w:r>
+      <w:proofErr w:type="spellEnd"/>
+      <w:r>
+        <w:t xml:space="preserve"> komandoa erabiliz. </w:t>
+      </w:r>
+    </w:p>
+    <w:p>
+      <w:pPr>
+        <w:keepNext/>
+      </w:pPr>
+      <w:r>
+        <w:lastRenderedPageBreak/>
+        <w:drawing>
+          <wp:inline distT="0" distB="0" distL="0" distR="0" wp14:anchorId="2E2B3004" wp14:editId="49DDD56E">
+            <wp:extent cx="5400040" cy="4646295"/>
+            <wp:effectExtent l="0" t="0" r="0" b="1905"/>
+            <wp:docPr id="8" name="Irudia 8"/>
+            <wp:cNvGraphicFramePr>
+              <a:graphicFrameLocks xmlns:a="http://schemas.openxmlformats.org/drawingml/2006/main" noChangeAspect="1"/>
+            </wp:cNvGraphicFramePr>
+            <a:graphic xmlns:a="http://schemas.openxmlformats.org/drawingml/2006/main">
+              <a:graphicData uri="http://schemas.openxmlformats.org/drawingml/2006/picture">
+                <pic:pic xmlns:pic="http://schemas.openxmlformats.org/drawingml/2006/picture">
+                  <pic:nvPicPr>
+                    <pic:cNvPr id="1" name=""/>
+                    <pic:cNvPicPr/>
+                  </pic:nvPicPr>
+                  <pic:blipFill>
+                    <a:blip r:embed="rId16"/>
+                    <a:stretch>
+                      <a:fillRect/>
+                    </a:stretch>
+                  </pic:blipFill>
+                  <pic:spPr>
+                    <a:xfrm>
+                      <a:off x="0" y="0"/>
+                      <a:ext cx="5400040" cy="4646295"/>
+                    </a:xfrm>
+                    <a:prstGeom prst="rect">
+                      <a:avLst/>
+                    </a:prstGeom>
+                  </pic:spPr>
+                </pic:pic>
+              </a:graphicData>
+            </a:graphic>
+          </wp:inline>
+        </w:drawing>
+      </w:r>
+    </w:p>
+    <w:p>
+      <w:pPr>
+        <w:pStyle w:val="Epigrafea"/>
+      </w:pPr>
+      <w:bookmarkStart w:id="17" w:name="_Toc164247273"/>
+      <w:r>
+        <w:t xml:space="preserve">Irudia </w:t>
+      </w:r>
+      <w:r>
+        <w:fldChar w:fldCharType="begin"/>
+      </w:r>
+      <w:r>
+        <w:instrText xml:space="preserve"> SEQ Irudia \* ARABIC </w:instrText>
+      </w:r>
+      <w:r>
+        <w:fldChar w:fldCharType="separate"/>
+      </w:r>
+      <w:r>
+        <w:rPr>
+          <w:noProof/>
+        </w:rPr>
+        <w:t>11</w:t>
+      </w:r>
+      <w:r>
+        <w:fldChar w:fldCharType="end"/>
+      </w:r>
+      <w:r>
+        <w:t>- Diskoa ireki</w:t>
+      </w:r>
+      <w:bookmarkEnd w:id="17"/>
+    </w:p>
+    <w:p/>
+    <w:p/>
+    <w:p/>
+    <w:p/>
+    <w:p/>
+    <w:p/>
+    <w:p/>
+    <w:p/>
+    <w:p/>
+    <w:p/>
+    <w:p/>
+    <w:p/>
+    <w:p>
+      <w:r>
+        <w:lastRenderedPageBreak/>
+        <w:t xml:space="preserve">Diskoa irekita partizioa egin </w:t>
+      </w:r>
+      <w:r>
+        <w:t xml:space="preserve">behar da </w:t>
+      </w:r>
+      <w:r>
+        <w:t xml:space="preserve">horretarako </w:t>
+      </w:r>
+      <w:r>
+        <w:rPr>
+          <w:b/>
+        </w:rPr>
+        <w:t xml:space="preserve">n </w:t>
+      </w:r>
+      <w:r>
+        <w:t xml:space="preserve">komandoa erabili, ondoren </w:t>
+      </w:r>
+      <w:r>
+        <w:t>“</w:t>
+      </w:r>
+      <w:proofErr w:type="spellStart"/>
+      <w:r>
+        <w:t>primary</w:t>
+      </w:r>
+      <w:proofErr w:type="spellEnd"/>
+      <w:r>
+        <w:t xml:space="preserve"> </w:t>
+      </w:r>
+      <w:r>
+        <w:t xml:space="preserve">“motako partizioa hautatu </w:t>
+      </w:r>
+      <w:r>
+        <w:rPr>
+          <w:b/>
+        </w:rPr>
+        <w:t>a</w:t>
+      </w:r>
+      <w:r>
+        <w:t xml:space="preserve"> komando bidez eta hurrengoko aukera guztiak “</w:t>
+      </w:r>
+      <w:proofErr w:type="spellStart"/>
+      <w:r>
+        <w:t>default</w:t>
+      </w:r>
+      <w:proofErr w:type="spellEnd"/>
+      <w:r>
+        <w:t xml:space="preserve">” jarri. Azkenik </w:t>
+      </w:r>
+      <w:r>
+        <w:rPr>
+          <w:b/>
+        </w:rPr>
+        <w:t xml:space="preserve">w </w:t>
+      </w:r>
+      <w:r>
+        <w:t>komando exekutatu partizioa gordetzeko.</w:t>
+      </w:r>
+    </w:p>
+    <w:p>
+      <w:pPr>
+        <w:keepNext/>
+      </w:pPr>
+      <w:r>
+        <w:drawing>
+          <wp:inline distT="0" distB="0" distL="0" distR="0" wp14:anchorId="554A4144" wp14:editId="28687899">
+            <wp:extent cx="5391902" cy="4572638"/>
+            <wp:effectExtent l="0" t="0" r="0" b="0"/>
+            <wp:docPr id="15" name="Irudia 15"/>
+            <wp:cNvGraphicFramePr>
+              <a:graphicFrameLocks xmlns:a="http://schemas.openxmlformats.org/drawingml/2006/main" noChangeAspect="1"/>
+            </wp:cNvGraphicFramePr>
+            <a:graphic xmlns:a="http://schemas.openxmlformats.org/drawingml/2006/main">
+              <a:graphicData uri="http://schemas.openxmlformats.org/drawingml/2006/picture">
+                <pic:pic xmlns:pic="http://schemas.openxmlformats.org/drawingml/2006/picture">
+                  <pic:nvPicPr>
+                    <pic:cNvPr id="1" name=""/>
+                    <pic:cNvPicPr/>
+                  </pic:nvPicPr>
+                  <pic:blipFill>
+                    <a:blip r:embed="rId17"/>
+                    <a:stretch>
+                      <a:fillRect/>
+                    </a:stretch>
+                  </pic:blipFill>
+                  <pic:spPr>
+                    <a:xfrm>
+                      <a:off x="0" y="0"/>
+                      <a:ext cx="5391902" cy="4572638"/>
+                    </a:xfrm>
+                    <a:prstGeom prst="rect">
+                      <a:avLst/>
+                    </a:prstGeom>
+                  </pic:spPr>
+                </pic:pic>
+              </a:graphicData>
+            </a:graphic>
+          </wp:inline>
+        </w:drawing>
+      </w:r>
+    </w:p>
+    <w:p>
+      <w:pPr>
+        <w:pStyle w:val="Epigrafea"/>
+      </w:pPr>
+      <w:bookmarkStart w:id="18" w:name="_Toc164247274"/>
+      <w:r>
+        <w:t xml:space="preserve">Irudia </w:t>
+      </w:r>
+      <w:r>
+        <w:fldChar w:fldCharType="begin"/>
+      </w:r>
+      <w:r>
+        <w:instrText xml:space="preserve"> SEQ Irudia \* ARABIC </w:instrText>
+      </w:r>
+      <w:r>
+        <w:fldChar w:fldCharType="separate"/>
+      </w:r>
+      <w:r>
+        <w:rPr>
+          <w:noProof/>
+        </w:rPr>
+        <w:t>12</w:t>
+      </w:r>
+      <w:r>
+        <w:fldChar w:fldCharType="end"/>
+      </w:r>
+      <w:r>
+        <w:t>- Partizioa egin</w:t>
+      </w:r>
+      <w:bookmarkEnd w:id="18"/>
+    </w:p>
+    <w:p/>
+    <w:p>
+      <w:pPr>
+        <w:rPr>
+          <w:b/>
+        </w:rPr>
+      </w:pPr>
+      <w:proofErr w:type="spellStart"/>
+      <w:r>
+        <w:rPr>
+          <w:b/>
+        </w:rPr>
+        <w:t>Sudo</w:t>
+      </w:r>
+      <w:proofErr w:type="spellEnd"/>
+      <w:r>
+        <w:rPr>
+          <w:b/>
+        </w:rPr>
+        <w:t xml:space="preserve"> </w:t>
+      </w:r>
+      <w:proofErr w:type="spellStart"/>
+      <w:r>
+        <w:rPr>
+          <w:b/>
+        </w:rPr>
+        <w:t>fdisk</w:t>
+      </w:r>
+      <w:proofErr w:type="spellEnd"/>
+      <w:r>
+        <w:rPr>
+          <w:b/>
+        </w:rPr>
+        <w:t xml:space="preserve"> –l</w:t>
+      </w:r>
+      <w:r>
+        <w:rPr>
+          <w:b/>
+        </w:rPr>
+        <w:t xml:space="preserve"> </w:t>
+      </w:r>
+      <w:r>
+        <w:t>komandoa erabili partizioa ikusteko</w:t>
+      </w:r>
+      <w:r>
+        <w:t>.</w:t>
+      </w:r>
+    </w:p>
+    <w:p>
+      <w:pPr>
+        <w:keepNext/>
+      </w:pPr>
+      <w:r>
+        <w:lastRenderedPageBreak/>
+        <w:drawing>
+          <wp:inline distT="0" distB="0" distL="0" distR="0" wp14:anchorId="1D905D18" wp14:editId="31FA6E5A">
+            <wp:extent cx="4380301" cy="3581400"/>
+            <wp:effectExtent l="0" t="0" r="1270" b="0"/>
+            <wp:docPr id="16" name="Irudia 16"/>
+            <wp:cNvGraphicFramePr>
+              <a:graphicFrameLocks xmlns:a="http://schemas.openxmlformats.org/drawingml/2006/main" noChangeAspect="1"/>
+            </wp:cNvGraphicFramePr>
+            <a:graphic xmlns:a="http://schemas.openxmlformats.org/drawingml/2006/main">
+              <a:graphicData uri="http://schemas.openxmlformats.org/drawingml/2006/picture">
+                <pic:pic xmlns:pic="http://schemas.openxmlformats.org/drawingml/2006/picture">
+                  <pic:nvPicPr>
+                    <pic:cNvPr id="1" name=""/>
+                    <pic:cNvPicPr/>
+                  </pic:nvPicPr>
+                  <pic:blipFill>
+                    <a:blip r:embed="rId18"/>
+                    <a:stretch>
+                      <a:fillRect/>
+                    </a:stretch>
+                  </pic:blipFill>
+                  <pic:spPr>
+                    <a:xfrm>
+                      <a:off x="0" y="0"/>
+                      <a:ext cx="4394874" cy="3593315"/>
+                    </a:xfrm>
+                    <a:prstGeom prst="rect">
+                      <a:avLst/>
+                    </a:prstGeom>
+                  </pic:spPr>
+                </pic:pic>
+              </a:graphicData>
+            </a:graphic>
+          </wp:inline>
+        </w:drawing>
+      </w:r>
+    </w:p>
+    <w:p>
+      <w:pPr>
+        <w:pStyle w:val="Epigrafea"/>
+      </w:pPr>
+      <w:bookmarkStart w:id="19" w:name="_Toc164247275"/>
+      <w:r>
+        <w:t xml:space="preserve">Irudia </w:t>
+      </w:r>
+      <w:r>
+        <w:fldChar w:fldCharType="begin"/>
+      </w:r>
+      <w:r>
+        <w:instrText xml:space="preserve"> SEQ Irudia \* ARABIC </w:instrText>
+      </w:r>
+      <w:r>
+        <w:fldChar w:fldCharType="separate"/>
+      </w:r>
+      <w:r>
+        <w:rPr>
+          <w:noProof/>
+        </w:rPr>
+        <w:t>13</w:t>
+      </w:r>
+      <w:r>
+        <w:fldChar w:fldCharType="end"/>
+      </w:r>
+      <w:r>
+        <w:t>- Partizioa ikusi</w:t>
+      </w:r>
+      <w:bookmarkEnd w:id="19"/>
+    </w:p>
+    <w:p>
+      <w:r>
+        <w:t xml:space="preserve">Partizioa sortuta fitxategi sistema aldatu behar zaio </w:t>
+      </w:r>
+      <w:proofErr w:type="spellStart"/>
+      <w:r>
+        <w:rPr>
+          <w:b/>
+        </w:rPr>
+        <w:t>sudo</w:t>
+      </w:r>
+      <w:proofErr w:type="spellEnd"/>
+      <w:r>
+        <w:rPr>
+          <w:b/>
+        </w:rPr>
+        <w:t xml:space="preserve"> </w:t>
+      </w:r>
+      <w:proofErr w:type="spellStart"/>
+      <w:r>
+        <w:rPr>
+          <w:b/>
+        </w:rPr>
+        <w:t>mkfs</w:t>
+      </w:r>
+      <w:proofErr w:type="spellEnd"/>
+      <w:r>
+        <w:rPr>
+          <w:b/>
+        </w:rPr>
+        <w:t xml:space="preserve"> –t ext4 /</w:t>
+      </w:r>
+      <w:proofErr w:type="spellStart"/>
+      <w:r>
+        <w:rPr>
+          <w:b/>
+        </w:rPr>
+        <w:t>dev</w:t>
+      </w:r>
+      <w:proofErr w:type="spellEnd"/>
+      <w:r>
+        <w:rPr>
+          <w:b/>
+        </w:rPr>
+        <w:t xml:space="preserve">/sdb1 </w:t>
+      </w:r>
+      <w:r>
+        <w:t xml:space="preserve"> </w:t>
+      </w:r>
+      <w:proofErr w:type="spellStart"/>
+      <w:r>
+        <w:t>komadoa</w:t>
+      </w:r>
+      <w:proofErr w:type="spellEnd"/>
+      <w:r>
+        <w:t xml:space="preserve"> erabiliz.</w:t>
+      </w:r>
+    </w:p>
+    <w:p>
+      <w:pPr>
+        <w:keepNext/>
+      </w:pPr>
+      <w:r>
+        <w:drawing>
+          <wp:inline distT="0" distB="0" distL="0" distR="0" wp14:anchorId="1489E587" wp14:editId="09373AB9">
+            <wp:extent cx="5400040" cy="1978660"/>
+            <wp:effectExtent l="0" t="0" r="0" b="2540"/>
+            <wp:docPr id="17" name="Irudia 17"/>
+            <wp:cNvGraphicFramePr>
+              <a:graphicFrameLocks xmlns:a="http://schemas.openxmlformats.org/drawingml/2006/main" noChangeAspect="1"/>
+            </wp:cNvGraphicFramePr>
+            <a:graphic xmlns:a="http://schemas.openxmlformats.org/drawingml/2006/main">
+              <a:graphicData uri="http://schemas.openxmlformats.org/drawingml/2006/picture">
+                <pic:pic xmlns:pic="http://schemas.openxmlformats.org/drawingml/2006/picture">
+                  <pic:nvPicPr>
+                    <pic:cNvPr id="1" name=""/>
+                    <pic:cNvPicPr/>
+                  </pic:nvPicPr>
+                  <pic:blipFill>
+                    <a:blip r:embed="rId19"/>
+                    <a:stretch>
+                      <a:fillRect/>
+                    </a:stretch>
+                  </pic:blipFill>
+                  <pic:spPr>
+                    <a:xfrm>
+                      <a:off x="0" y="0"/>
+                      <a:ext cx="5400040" cy="1978660"/>
+                    </a:xfrm>
+                    <a:prstGeom prst="rect">
+                      <a:avLst/>
+                    </a:prstGeom>
+                  </pic:spPr>
+                </pic:pic>
+              </a:graphicData>
+            </a:graphic>
+          </wp:inline>
+        </w:drawing>
+      </w:r>
+    </w:p>
+    <w:p>
+      <w:pPr>
+        <w:pStyle w:val="Epigrafea"/>
+      </w:pPr>
+      <w:bookmarkStart w:id="20" w:name="_Toc164247276"/>
+      <w:r>
+        <w:t xml:space="preserve">Irudia </w:t>
+      </w:r>
+      <w:r>
+        <w:fldChar w:fldCharType="begin"/>
+      </w:r>
+      <w:r>
+        <w:instrText xml:space="preserve"> SEQ Irudia \* ARABIC </w:instrText>
+      </w:r>
+      <w:r>
+        <w:fldChar w:fldCharType="separate"/>
+      </w:r>
+      <w:r>
+        <w:rPr>
+          <w:noProof/>
+        </w:rPr>
+        <w:t>14</w:t>
+      </w:r>
+      <w:r>
+        <w:fldChar w:fldCharType="end"/>
+      </w:r>
+      <w:r>
+        <w:t>- Fitxategi sistema aldatu</w:t>
+      </w:r>
+      <w:bookmarkEnd w:id="20"/>
+    </w:p>
+    <w:p/>
+    <w:p>
+      <w:r>
+        <w:t xml:space="preserve">Muntaketa puntua sortu </w:t>
+      </w:r>
+      <w:proofErr w:type="spellStart"/>
+      <w:r>
+        <w:rPr>
+          <w:b/>
+        </w:rPr>
+        <w:t>sudo</w:t>
+      </w:r>
+      <w:proofErr w:type="spellEnd"/>
+      <w:r>
+        <w:rPr>
+          <w:b/>
+        </w:rPr>
+        <w:t xml:space="preserve"> </w:t>
+      </w:r>
+      <w:proofErr w:type="spellStart"/>
+      <w:r>
+        <w:rPr>
+          <w:b/>
+        </w:rPr>
+        <w:t>mkdir</w:t>
+      </w:r>
+      <w:proofErr w:type="spellEnd"/>
+      <w:r>
+        <w:rPr>
+          <w:b/>
+        </w:rPr>
+        <w:t xml:space="preserve"> –p /disko</w:t>
+      </w:r>
+      <w:r>
+        <w:t xml:space="preserve"> komandoarekin eta partizioa montatu </w:t>
+      </w:r>
+      <w:proofErr w:type="spellStart"/>
+      <w:r>
+        <w:rPr>
+          <w:b/>
+        </w:rPr>
+        <w:t>sudo</w:t>
+      </w:r>
+      <w:proofErr w:type="spellEnd"/>
+      <w:r>
+        <w:rPr>
+          <w:b/>
+        </w:rPr>
+        <w:t xml:space="preserve"> </w:t>
+      </w:r>
+      <w:proofErr w:type="spellStart"/>
+      <w:r>
+        <w:rPr>
+          <w:b/>
+        </w:rPr>
+        <w:t>mount</w:t>
+      </w:r>
+      <w:proofErr w:type="spellEnd"/>
+      <w:r>
+        <w:rPr>
+          <w:b/>
+        </w:rPr>
+        <w:t xml:space="preserve"> –t auto/</w:t>
+      </w:r>
+      <w:proofErr w:type="spellStart"/>
+      <w:r>
+        <w:rPr>
+          <w:b/>
+        </w:rPr>
+        <w:t>dev</w:t>
+      </w:r>
+      <w:proofErr w:type="spellEnd"/>
+      <w:r>
+        <w:rPr>
+          <w:b/>
+        </w:rPr>
+        <w:t xml:space="preserve">/sdb1 /disko </w:t>
+      </w:r>
+      <w:r>
+        <w:t xml:space="preserve"> komandoarekin.</w:t>
+      </w:r>
+    </w:p>
+    <w:p>
+      <w:pPr>
+        <w:keepNext/>
+      </w:pPr>
+      <w:r>
+        <w:drawing>
+          <wp:inline distT="0" distB="0" distL="0" distR="0" wp14:anchorId="7976D52E" wp14:editId="5EDD4816">
+            <wp:extent cx="5115639" cy="628738"/>
+            <wp:effectExtent l="0" t="0" r="0" b="0"/>
+            <wp:docPr id="18" name="Irudia 18"/>
+            <wp:cNvGraphicFramePr>
+              <a:graphicFrameLocks xmlns:a="http://schemas.openxmlformats.org/drawingml/2006/main" noChangeAspect="1"/>
+            </wp:cNvGraphicFramePr>
+            <a:graphic xmlns:a="http://schemas.openxmlformats.org/drawingml/2006/main">
+              <a:graphicData uri="http://schemas.openxmlformats.org/drawingml/2006/picture">
+                <pic:pic xmlns:pic="http://schemas.openxmlformats.org/drawingml/2006/picture">
+                  <pic:nvPicPr>
+                    <pic:cNvPr id="1" name=""/>
+                    <pic:cNvPicPr/>
+                  </pic:nvPicPr>
+                  <pic:blipFill>
+                    <a:blip r:embed="rId20"/>
+                    <a:stretch>
+                      <a:fillRect/>
+                    </a:stretch>
+                  </pic:blipFill>
+                  <pic:spPr>
+                    <a:xfrm>
+                      <a:off x="0" y="0"/>
+                      <a:ext cx="5115639" cy="628738"/>
+                    </a:xfrm>
+                    <a:prstGeom prst="rect">
+                      <a:avLst/>
+                    </a:prstGeom>
+                  </pic:spPr>
+                </pic:pic>
+              </a:graphicData>
+            </a:graphic>
+          </wp:inline>
+        </w:drawing>
+      </w:r>
+    </w:p>
+    <w:p>
+      <w:pPr>
+        <w:pStyle w:val="Epigrafea"/>
+      </w:pPr>
+      <w:bookmarkStart w:id="21" w:name="_Toc164247277"/>
+      <w:r>
+        <w:t xml:space="preserve">Irudia </w:t>
+      </w:r>
+      <w:r>
+        <w:fldChar w:fldCharType="begin"/>
+      </w:r>
+      <w:r>
+        <w:instrText xml:space="preserve"> SEQ Irudia \* ARABIC </w:instrText>
+      </w:r>
+      <w:r>
+        <w:fldChar w:fldCharType="separate"/>
+      </w:r>
+      <w:r>
+        <w:rPr>
+          <w:noProof/>
+        </w:rPr>
+        <w:t>15</w:t>
+      </w:r>
+      <w:r>
+        <w:fldChar w:fldCharType="end"/>
+      </w:r>
+      <w:r>
+        <w:t>- Muntaketa puntua eta diskoaren muntaketa</w:t>
+      </w:r>
+      <w:bookmarkEnd w:id="21"/>
+    </w:p>
+    <w:p/>
+    <w:p>
+      <w:r>
+        <w:lastRenderedPageBreak/>
+        <w:t xml:space="preserve">Azkenik muntaketa puntua iraunkorra egiteko </w:t>
+      </w:r>
+      <w:proofErr w:type="spellStart"/>
+      <w:r>
+        <w:rPr>
+          <w:b/>
+        </w:rPr>
+        <w:t>sudo</w:t>
+      </w:r>
+      <w:proofErr w:type="spellEnd"/>
+      <w:r>
+        <w:rPr>
+          <w:b/>
+        </w:rPr>
+        <w:t xml:space="preserve"> nano /</w:t>
+      </w:r>
+      <w:proofErr w:type="spellStart"/>
+      <w:r>
+        <w:rPr>
+          <w:b/>
+        </w:rPr>
+        <w:t>etc</w:t>
+      </w:r>
+      <w:proofErr w:type="spellEnd"/>
+      <w:r>
+        <w:rPr>
+          <w:b/>
+        </w:rPr>
+        <w:t>/</w:t>
+      </w:r>
+      <w:proofErr w:type="spellStart"/>
+      <w:r>
+        <w:rPr>
+          <w:b/>
+        </w:rPr>
+        <w:t>fstab</w:t>
+      </w:r>
+      <w:proofErr w:type="spellEnd"/>
+      <w:r>
+        <w:t xml:space="preserve"> exekutatu eta </w:t>
+      </w:r>
+      <w:r>
+        <w:rPr>
+          <w:b/>
+        </w:rPr>
+        <w:t>/</w:t>
+      </w:r>
+      <w:proofErr w:type="spellStart"/>
+      <w:r>
+        <w:rPr>
+          <w:b/>
+        </w:rPr>
+        <w:t>dev</w:t>
+      </w:r>
+      <w:proofErr w:type="spellEnd"/>
+      <w:r>
+        <w:rPr>
+          <w:b/>
+        </w:rPr>
+        <w:t xml:space="preserve">/sdb1 /disko ext4 </w:t>
+      </w:r>
+      <w:proofErr w:type="spellStart"/>
+      <w:r>
+        <w:rPr>
+          <w:b/>
+        </w:rPr>
+        <w:t>defaults</w:t>
+      </w:r>
+      <w:proofErr w:type="spellEnd"/>
+      <w:r>
+        <w:rPr>
+          <w:b/>
+        </w:rPr>
+        <w:t xml:space="preserve"> 0 0</w:t>
+      </w:r>
+      <w:r>
+        <w:t xml:space="preserve"> gehitu.</w:t>
+      </w:r>
+    </w:p>
+    <w:p>
+      <w:pPr>
+        <w:keepNext/>
+      </w:pPr>
+      <w:r>
+        <w:drawing>
+          <wp:inline distT="0" distB="0" distL="0" distR="0" wp14:anchorId="6BB0D624" wp14:editId="100C4F6F">
+            <wp:extent cx="4674839" cy="3962400"/>
+            <wp:effectExtent l="0" t="0" r="0" b="0"/>
+            <wp:docPr id="20" name="Irudia 20"/>
+            <wp:cNvGraphicFramePr>
+              <a:graphicFrameLocks xmlns:a="http://schemas.openxmlformats.org/drawingml/2006/main" noChangeAspect="1"/>
+            </wp:cNvGraphicFramePr>
+            <a:graphic xmlns:a="http://schemas.openxmlformats.org/drawingml/2006/main">
+              <a:graphicData uri="http://schemas.openxmlformats.org/drawingml/2006/picture">
+                <pic:pic xmlns:pic="http://schemas.openxmlformats.org/drawingml/2006/picture">
+                  <pic:nvPicPr>
+                    <pic:cNvPr id="1" name=""/>
+                    <pic:cNvPicPr/>
+                  </pic:nvPicPr>
+                  <pic:blipFill>
+                    <a:blip r:embed="rId21"/>
+                    <a:stretch>
+                      <a:fillRect/>
+                    </a:stretch>
+                  </pic:blipFill>
+                  <pic:spPr>
+                    <a:xfrm>
+                      <a:off x="0" y="0"/>
+                      <a:ext cx="4679480" cy="3966333"/>
+                    </a:xfrm>
+                    <a:prstGeom prst="rect">
+                      <a:avLst/>
+                    </a:prstGeom>
+                  </pic:spPr>
+                </pic:pic>
+              </a:graphicData>
+            </a:graphic>
+          </wp:inline>
+        </w:drawing>
+      </w:r>
+    </w:p>
+    <w:p>
+      <w:pPr>
+        <w:pStyle w:val="Epigrafea"/>
+      </w:pPr>
+      <w:bookmarkStart w:id="22" w:name="_Toc164247278"/>
+      <w:r>
+        <w:t xml:space="preserve">Irudia </w:t>
+      </w:r>
+      <w:r>
+        <w:fldChar w:fldCharType="begin"/>
+      </w:r>
+      <w:r>
+        <w:instrText xml:space="preserve"> SEQ Irudia \* ARABIC </w:instrText>
+      </w:r>
+      <w:r>
+        <w:fldChar w:fldCharType="separate"/>
+      </w:r>
+      <w:r>
+        <w:rPr>
+          <w:noProof/>
+        </w:rPr>
+        <w:t>16</w:t>
+      </w:r>
+      <w:r>
+        <w:fldChar w:fldCharType="end"/>
+      </w:r>
+      <w:r>
+        <w:t>- Muntaketa puntu iraunkorra</w:t>
+      </w:r>
+      <w:bookmarkEnd w:id="22"/>
+    </w:p>
+    <w:p/>
+    <w:p>
+      <w:pPr>
+        <w:rPr>
+          <w:b/>
+        </w:rPr>
+      </w:pPr>
+      <w:r>
+        <w:t xml:space="preserve">Azkenik </w:t>
+      </w:r>
+      <w:proofErr w:type="spellStart"/>
+      <w:r>
+        <w:rPr>
+          <w:b/>
+        </w:rPr>
+        <w:t>Sudo</w:t>
+      </w:r>
+      <w:proofErr w:type="spellEnd"/>
+      <w:r>
+        <w:rPr>
+          <w:b/>
+        </w:rPr>
+        <w:t xml:space="preserve"> </w:t>
+      </w:r>
+      <w:proofErr w:type="spellStart"/>
+      <w:r>
+        <w:rPr>
+          <w:b/>
+        </w:rPr>
+        <w:t>fdisk</w:t>
+      </w:r>
+      <w:proofErr w:type="spellEnd"/>
+      <w:r>
+        <w:rPr>
+          <w:b/>
+        </w:rPr>
+        <w:t xml:space="preserve"> –l</w:t>
+      </w:r>
+      <w:r>
+        <w:rPr>
+          <w:b/>
+        </w:rPr>
+        <w:t xml:space="preserve"> komandoa erabili dena ongi atera dela ziurtatzeko.</w:t>
+      </w:r>
+    </w:p>
+    <w:p>
+      <w:pPr>
+        <w:keepNext/>
+      </w:pPr>
+      <w:r>
+        <w:drawing>
+          <wp:inline distT="0" distB="0" distL="0" distR="0" wp14:anchorId="2C5C021C" wp14:editId="21D601C5">
+            <wp:extent cx="3895725" cy="3242466"/>
+            <wp:effectExtent l="0" t="0" r="0" b="0"/>
+            <wp:docPr id="21" name="Irudia 21"/>
+            <wp:cNvGraphicFramePr>
+              <a:graphicFrameLocks xmlns:a="http://schemas.openxmlformats.org/drawingml/2006/main" noChangeAspect="1"/>
+            </wp:cNvGraphicFramePr>
+            <a:graphic xmlns:a="http://schemas.openxmlformats.org/drawingml/2006/main">
+              <a:graphicData uri="http://schemas.openxmlformats.org/drawingml/2006/picture">
+                <pic:pic xmlns:pic="http://schemas.openxmlformats.org/drawingml/2006/picture">
+                  <pic:nvPicPr>
+                    <pic:cNvPr id="1" name=""/>
+                    <pic:cNvPicPr/>
+                  </pic:nvPicPr>
+                  <pic:blipFill>
+                    <a:blip r:embed="rId22"/>
+                    <a:stretch>
+                      <a:fillRect/>
+                    </a:stretch>
+                  </pic:blipFill>
+                  <pic:spPr>
+                    <a:xfrm>
+                      <a:off x="0" y="0"/>
+                      <a:ext cx="3907766" cy="3252487"/>
+                    </a:xfrm>
+                    <a:prstGeom prst="rect">
+                      <a:avLst/>
+                    </a:prstGeom>
+                  </pic:spPr>
+                </pic:pic>
+              </a:graphicData>
+            </a:graphic>
+          </wp:inline>
+        </w:drawing>
+      </w:r>
+    </w:p>
+    <w:p>
+      <w:pPr>
+        <w:pStyle w:val="Epigrafea"/>
+      </w:pPr>
+      <w:bookmarkStart w:id="23" w:name="_Toc164247279"/>
+      <w:r>
+        <w:t xml:space="preserve">Irudia </w:t>
+      </w:r>
+      <w:r>
+        <w:fldChar w:fldCharType="begin"/>
+      </w:r>
+      <w:r>
+        <w:instrText xml:space="preserve"> SEQ Irudia \* ARABIC </w:instrText>
+      </w:r>
+      <w:r>
+        <w:fldChar w:fldCharType="separate"/>
+      </w:r>
+      <w:r>
+        <w:rPr>
+          <w:noProof/>
+        </w:rPr>
+        <w:t>17</w:t>
+      </w:r>
+      <w:r>
+        <w:fldChar w:fldCharType="end"/>
+      </w:r>
+      <w:r>
+        <w:t>- Partizioa ikusi</w:t>
+      </w:r>
+      <w:bookmarkEnd w:id="23"/>
     </w:p>
     <w:sectPr>
       <w:pgSz w:w="11906" w:h="16838"/>
@@ -1663,6 +4707,127 @@
     </w:sectPr>
   </w:body>
 </w:document>
+</file>
+
+<file path=word/numbering.xml><?xml version="1.0" encoding="utf-8"?>
+<w:numbering xmlns:wpc="http://schemas.microsoft.com/office/word/2010/wordprocessingCanvas" xmlns:cx="http://schemas.microsoft.com/office/drawing/2014/chartex" xmlns:cx1="http://schemas.microsoft.com/office/drawing/2015/9/8/chartex" xmlns:mc="http://schemas.openxmlformats.org/markup-compatibility/2006" xmlns:o="urn:schemas-microsoft-com:office:office" xmlns:r="http://schemas.openxmlformats.org/officeDocument/2006/relationships" xmlns:m="http://schemas.openxmlformats.org/officeDocument/2006/math" xmlns:v="urn:schemas-microsoft-com:vml" xmlns:wp14="http://schemas.microsoft.com/office/word/2010/wordprocessingDrawing" xmlns:wp="http://schemas.openxmlformats.org/drawingml/2006/wordprocessingDrawing" xmlns:w10="urn:schemas-microsoft-com:office:word" xmlns:w="http://schemas.openxmlformats.org/wordprocessingml/2006/main" xmlns:w14="http://schemas.microsoft.com/office/word/2010/wordml" xmlns:w15="http://schemas.microsoft.com/office/word/2012/wordml" xmlns:w16se="http://schemas.microsoft.com/office/word/2015/wordml/symex" xmlns:wpg="http://schemas.microsoft.com/office/word/2010/wordprocessingGroup" xmlns:wpi="http://schemas.microsoft.com/office/word/2010/wordprocessingInk" xmlns:wne="http://schemas.microsoft.com/office/word/2006/wordml" xmlns:wps="http://schemas.microsoft.com/office/word/2010/wordprocessingShape" mc:Ignorable="w14 w15 w16se wp14">
+  <w:abstractNum w:abstractNumId="0" w15:restartNumberingAfterBreak="0">
+    <w:nsid w:val="43705FD5"/>
+    <w:multiLevelType w:val="hybridMultilevel"/>
+    <w:tmpl w:val="274E2AF8"/>
+    <w:lvl w:ilvl="0" w:tplc="E0A477C4">
+      <w:start w:val="770"/>
+      <w:numFmt w:val="bullet"/>
+      <w:lvlText w:val="-"/>
+      <w:lvlJc w:val="left"/>
+      <w:pPr>
+        <w:ind w:left="720" w:hanging="360"/>
+      </w:pPr>
+      <w:rPr>
+        <w:rFonts w:ascii="Calibri" w:eastAsiaTheme="minorHAnsi" w:hAnsi="Calibri" w:cs="Calibri" w:hint="default"/>
+      </w:rPr>
+    </w:lvl>
+    <w:lvl w:ilvl="1" w:tplc="0C0A0003" w:tentative="1">
+      <w:start w:val="1"/>
+      <w:numFmt w:val="bullet"/>
+      <w:lvlText w:val="o"/>
+      <w:lvlJc w:val="left"/>
+      <w:pPr>
+        <w:ind w:left="1440" w:hanging="360"/>
+      </w:pPr>
+      <w:rPr>
+        <w:rFonts w:ascii="Courier New" w:hAnsi="Courier New" w:cs="Courier New" w:hint="default"/>
+      </w:rPr>
+    </w:lvl>
+    <w:lvl w:ilvl="2" w:tplc="0C0A0005" w:tentative="1">
+      <w:start w:val="1"/>
+      <w:numFmt w:val="bullet"/>
+      <w:lvlText w:val=""/>
+      <w:lvlJc w:val="left"/>
+      <w:pPr>
+        <w:ind w:left="2160" w:hanging="360"/>
+      </w:pPr>
+      <w:rPr>
+        <w:rFonts w:ascii="Wingdings" w:hAnsi="Wingdings" w:hint="default"/>
+      </w:rPr>
+    </w:lvl>
+    <w:lvl w:ilvl="3" w:tplc="0C0A0001" w:tentative="1">
+      <w:start w:val="1"/>
+      <w:numFmt w:val="bullet"/>
+      <w:lvlText w:val=""/>
+      <w:lvlJc w:val="left"/>
+      <w:pPr>
+        <w:ind w:left="2880" w:hanging="360"/>
+      </w:pPr>
+      <w:rPr>
+        <w:rFonts w:ascii="Symbol" w:hAnsi="Symbol" w:hint="default"/>
+      </w:rPr>
+    </w:lvl>
+    <w:lvl w:ilvl="4" w:tplc="0C0A0003" w:tentative="1">
+      <w:start w:val="1"/>
+      <w:numFmt w:val="bullet"/>
+      <w:lvlText w:val="o"/>
+      <w:lvlJc w:val="left"/>
+      <w:pPr>
+        <w:ind w:left="3600" w:hanging="360"/>
+      </w:pPr>
+      <w:rPr>
+        <w:rFonts w:ascii="Courier New" w:hAnsi="Courier New" w:cs="Courier New" w:hint="default"/>
+      </w:rPr>
+    </w:lvl>
+    <w:lvl w:ilvl="5" w:tplc="0C0A0005" w:tentative="1">
+      <w:start w:val="1"/>
+      <w:numFmt w:val="bullet"/>
+      <w:lvlText w:val=""/>
+      <w:lvlJc w:val="left"/>
+      <w:pPr>
+        <w:ind w:left="4320" w:hanging="360"/>
+      </w:pPr>
+      <w:rPr>
+        <w:rFonts w:ascii="Wingdings" w:hAnsi="Wingdings" w:hint="default"/>
+      </w:rPr>
+    </w:lvl>
+    <w:lvl w:ilvl="6" w:tplc="0C0A0001" w:tentative="1">
+      <w:start w:val="1"/>
+      <w:numFmt w:val="bullet"/>
+      <w:lvlText w:val=""/>
+      <w:lvlJc w:val="left"/>
+      <w:pPr>
+        <w:ind w:left="5040" w:hanging="360"/>
+      </w:pPr>
+      <w:rPr>
+        <w:rFonts w:ascii="Symbol" w:hAnsi="Symbol" w:hint="default"/>
+      </w:rPr>
+    </w:lvl>
+    <w:lvl w:ilvl="7" w:tplc="0C0A0003" w:tentative="1">
+      <w:start w:val="1"/>
+      <w:numFmt w:val="bullet"/>
+      <w:lvlText w:val="o"/>
+      <w:lvlJc w:val="left"/>
+      <w:pPr>
+        <w:ind w:left="5760" w:hanging="360"/>
+      </w:pPr>
+      <w:rPr>
+        <w:rFonts w:ascii="Courier New" w:hAnsi="Courier New" w:cs="Courier New" w:hint="default"/>
+      </w:rPr>
+    </w:lvl>
+    <w:lvl w:ilvl="8" w:tplc="0C0A0005" w:tentative="1">
+      <w:start w:val="1"/>
+      <w:numFmt w:val="bullet"/>
+      <w:lvlText w:val=""/>
+      <w:lvlJc w:val="left"/>
+      <w:pPr>
+        <w:ind w:left="6480" w:hanging="360"/>
+      </w:pPr>
+      <w:rPr>
+        <w:rFonts w:ascii="Wingdings" w:hAnsi="Wingdings" w:hint="default"/>
+      </w:rPr>
+    </w:lvl>
+  </w:abstractNum>
+  <w:num w:numId="1">
+    <w:abstractNumId w:val="0"/>
+  </w:num>
+</w:numbering>
 </file>
 
 <file path=word/styles.xml><?xml version="1.0" encoding="utf-8"?>
@@ -2248,6 +5413,17 @@
       <w:spacing w:after="0"/>
     </w:pPr>
   </w:style>
+  <w:style w:type="paragraph" w:styleId="Zerrenda-paragrafoa">
+    <w:name w:val="List Paragraph"/>
+    <w:basedOn w:val="Normala"/>
+    <w:uiPriority w:val="34"/>
+    <w:qFormat/>
+    <w:rsid w:val="003627A9"/>
+    <w:pPr>
+      <w:ind w:left="720"/>
+      <w:contextualSpacing/>
+    </w:pPr>
+  </w:style>
 </w:styles>
 </file>
 
@@ -2517,7 +5693,7 @@
 </file>
 
 <file path=customXml/itemProps1.xml><?xml version="1.0" encoding="utf-8"?>
-<ds:datastoreItem xmlns:ds="http://schemas.openxmlformats.org/officeDocument/2006/customXml" ds:itemID="{589C0102-1351-4569-B6D1-6B6E19D8E049}">
+<ds:datastoreItem xmlns:ds="http://schemas.openxmlformats.org/officeDocument/2006/customXml" ds:itemID="{2B596939-3D83-4588-8C94-D3DC52C00D68}">
   <ds:schemaRefs>
     <ds:schemaRef ds:uri="http://schemas.openxmlformats.org/officeDocument/2006/bibliography"/>
   </ds:schemaRefs>

--- a/Erabiltzaileak eta taldeak.docx
+++ b/Erabiltzaileak eta taldeak.docx
@@ -111,7 +111,7 @@
                                         <w:sz w:val="80"/>
                                         <w:szCs w:val="80"/>
                                       </w:rPr>
-                                      <w:t>Erabiltzailek eta taleak</w:t>
+                                      <w:t>Fitxategi kudeaketa</w:t>
                                     </w:r>
                                   </w:p>
                                 </w:sdtContent>
@@ -197,6 +197,7 @@
                             <w:dataBinding w:prefixMappings="xmlns:ns0='http://schemas.openxmlformats.org/package/2006/metadata/core-properties' xmlns:ns1='http://purl.org/dc/elements/1.1/'" w:xpath="/ns0:coreProperties[1]/ns1:title[1]" w:storeItemID="{6C3C8BC8-F283-45AE-878A-BAB7291924A1}"/>
                             <w:text/>
                           </w:sdtPr>
+                          <w:sdtEndPr/>
                           <w:sdtContent>
                             <w:p>
                               <w:pPr>
@@ -216,7 +217,7 @@
                                   <w:sz w:val="80"/>
                                   <w:szCs w:val="80"/>
                                 </w:rPr>
-                                <w:t>Erabiltzailek eta taleak</w:t>
+                                <w:t>Fitxategi kudeaketa</w:t>
                               </w:r>
                             </w:p>
                           </w:sdtContent>
@@ -244,6 +245,7 @@
                             <w:dataBinding w:prefixMappings="xmlns:ns0='http://schemas.microsoft.com/office/2006/coverPageProps'" w:xpath="/ns0:CoverPageProperties[1]/ns0:Abstract[1]" w:storeItemID="{55AF091B-3C7A-41E3-B477-F2FDAA23CFDA}"/>
                             <w:text/>
                           </w:sdtPr>
+                          <w:sdtEndPr/>
                           <w:sdtContent>
                             <w:p>
                               <w:pPr>
@@ -479,6 +481,7 @@
                             <w:dataBinding w:prefixMappings="xmlns:ns0='http://schemas.openxmlformats.org/package/2006/metadata/core-properties' xmlns:ns1='http://purl.org/dc/elements/1.1/'" w:xpath="/ns0:coreProperties[1]/ns1:subject[1]" w:storeItemID="{6C3C8BC8-F283-45AE-878A-BAB7291924A1}"/>
                             <w:text/>
                           </w:sdtPr>
+                          <w:sdtEndPr/>
                           <w:sdtContent>
                             <w:p>
                               <w:pPr>
@@ -642,7 +645,7 @@
       <w:r>
         <w:fldChar w:fldCharType="separate"/>
       </w:r>
-      <w:hyperlink w:anchor="_Toc164247243" w:history="1">
+      <w:hyperlink w:anchor="_Toc164325570" w:history="1">
         <w:r>
           <w:rPr>
             <w:rStyle w:val="Hiperesteka"/>
@@ -669,7 +672,7 @@
             <w:noProof/>
             <w:webHidden/>
           </w:rPr>
-          <w:instrText xml:space="preserve"> PAGEREF _Toc164247243 \h </w:instrText>
+          <w:instrText xml:space="preserve"> PAGEREF _Toc164325570 \h </w:instrText>
         </w:r>
         <w:r>
           <w:rPr>
@@ -712,7 +715,7 @@
           <w:lang w:val="es-ES" w:eastAsia="es-ES"/>
         </w:rPr>
       </w:pPr>
-      <w:hyperlink w:anchor="_Toc164247244" w:history="1">
+      <w:hyperlink w:anchor="_Toc164325571" w:history="1">
         <w:r>
           <w:rPr>
             <w:rStyle w:val="Hiperesteka"/>
@@ -739,7 +742,7 @@
             <w:noProof/>
             <w:webHidden/>
           </w:rPr>
-          <w:instrText xml:space="preserve"> PAGEREF _Toc164247244 \h </w:instrText>
+          <w:instrText xml:space="preserve"> PAGEREF _Toc164325571 \h </w:instrText>
         </w:r>
         <w:r>
           <w:rPr>
@@ -782,7 +785,7 @@
           <w:lang w:val="es-ES" w:eastAsia="es-ES"/>
         </w:rPr>
       </w:pPr>
-      <w:hyperlink w:anchor="_Toc164247245" w:history="1">
+      <w:hyperlink w:anchor="_Toc164325572" w:history="1">
         <w:r>
           <w:rPr>
             <w:rStyle w:val="Hiperesteka"/>
@@ -809,7 +812,7 @@
             <w:noProof/>
             <w:webHidden/>
           </w:rPr>
-          <w:instrText xml:space="preserve"> PAGEREF _Toc164247245 \h </w:instrText>
+          <w:instrText xml:space="preserve"> PAGEREF _Toc164325572 \h </w:instrText>
         </w:r>
         <w:r>
           <w:rPr>
@@ -829,7 +832,7 @@
             <w:noProof/>
             <w:webHidden/>
           </w:rPr>
-          <w:t>6</w:t>
+          <w:t>7</w:t>
         </w:r>
         <w:r>
           <w:rPr>
@@ -852,7 +855,7 @@
           <w:lang w:val="es-ES" w:eastAsia="es-ES"/>
         </w:rPr>
       </w:pPr>
-      <w:hyperlink w:anchor="_Toc164247246" w:history="1">
+      <w:hyperlink w:anchor="_Toc164325573" w:history="1">
         <w:r>
           <w:rPr>
             <w:rStyle w:val="Hiperesteka"/>
@@ -879,7 +882,7 @@
             <w:noProof/>
             <w:webHidden/>
           </w:rPr>
-          <w:instrText xml:space="preserve"> PAGEREF _Toc164247246 \h </w:instrText>
+          <w:instrText xml:space="preserve"> PAGEREF _Toc164325573 \h </w:instrText>
         </w:r>
         <w:r>
           <w:rPr>
@@ -899,7 +902,7 @@
             <w:noProof/>
             <w:webHidden/>
           </w:rPr>
-          <w:t>7</w:t>
+          <w:t>8</w:t>
         </w:r>
         <w:r>
           <w:rPr>
@@ -922,7 +925,7 @@
           <w:lang w:val="es-ES" w:eastAsia="es-ES"/>
         </w:rPr>
       </w:pPr>
-      <w:hyperlink w:anchor="_Toc164247247" w:history="1">
+      <w:hyperlink w:anchor="_Toc164325574" w:history="1">
         <w:r>
           <w:rPr>
             <w:rStyle w:val="Hiperesteka"/>
@@ -949,7 +952,7 @@
             <w:noProof/>
             <w:webHidden/>
           </w:rPr>
-          <w:instrText xml:space="preserve"> PAGEREF _Toc164247247 \h </w:instrText>
+          <w:instrText xml:space="preserve"> PAGEREF _Toc164325574 \h </w:instrText>
         </w:r>
         <w:r>
           <w:rPr>
@@ -969,7 +972,7 @@
             <w:noProof/>
             <w:webHidden/>
           </w:rPr>
-          <w:t>9</w:t>
+          <w:t>10</w:t>
         </w:r>
         <w:r>
           <w:rPr>
@@ -992,7 +995,7 @@
           <w:lang w:val="es-ES" w:eastAsia="es-ES"/>
         </w:rPr>
       </w:pPr>
-      <w:hyperlink w:anchor="_Toc164247248" w:history="1">
+      <w:hyperlink w:anchor="_Toc164325575" w:history="1">
         <w:r>
           <w:rPr>
             <w:rStyle w:val="Hiperesteka"/>
@@ -1019,7 +1022,7 @@
             <w:noProof/>
             <w:webHidden/>
           </w:rPr>
-          <w:instrText xml:space="preserve"> PAGEREF _Toc164247248 \h </w:instrText>
+          <w:instrText xml:space="preserve"> PAGEREF _Toc164325575 \h </w:instrText>
         </w:r>
         <w:r>
           <w:rPr>
@@ -1039,7 +1042,7 @@
             <w:noProof/>
             <w:webHidden/>
           </w:rPr>
-          <w:t>10</w:t>
+          <w:t>11</w:t>
         </w:r>
         <w:r>
           <w:rPr>
@@ -1099,7 +1102,7 @@
       <w:r>
         <w:fldChar w:fldCharType="separate"/>
       </w:r>
-      <w:hyperlink w:anchor="_Toc164247263" w:history="1">
+      <w:hyperlink w:anchor="_Toc164325576" w:history="1">
         <w:r>
           <w:rPr>
             <w:rStyle w:val="Hiperesteka"/>
@@ -1126,7 +1129,7 @@
             <w:noProof/>
             <w:webHidden/>
           </w:rPr>
-          <w:instrText xml:space="preserve"> PAGEREF _Toc164247263 \h </w:instrText>
+          <w:instrText xml:space="preserve"> PAGEREF _Toc164325576 \h </w:instrText>
         </w:r>
         <w:r>
           <w:rPr>
@@ -1169,7 +1172,7 @@
           <w:lang w:val="es-ES" w:eastAsia="es-ES"/>
         </w:rPr>
       </w:pPr>
-      <w:hyperlink w:anchor="_Toc164247264" w:history="1">
+      <w:hyperlink w:anchor="_Toc164325577" w:history="1">
         <w:r>
           <w:rPr>
             <w:rStyle w:val="Hiperesteka"/>
@@ -1196,7 +1199,7 @@
             <w:noProof/>
             <w:webHidden/>
           </w:rPr>
-          <w:instrText xml:space="preserve"> PAGEREF _Toc164247264 \h </w:instrText>
+          <w:instrText xml:space="preserve"> PAGEREF _Toc164325577 \h </w:instrText>
         </w:r>
         <w:r>
           <w:rPr>
@@ -1239,7 +1242,7 @@
           <w:lang w:val="es-ES" w:eastAsia="es-ES"/>
         </w:rPr>
       </w:pPr>
-      <w:hyperlink w:anchor="_Toc164247265" w:history="1">
+      <w:hyperlink w:anchor="_Toc164325578" w:history="1">
         <w:r>
           <w:rPr>
             <w:rStyle w:val="Hiperesteka"/>
@@ -1266,7 +1269,7 @@
             <w:noProof/>
             <w:webHidden/>
           </w:rPr>
-          <w:instrText xml:space="preserve"> PAGEREF _Toc164247265 \h </w:instrText>
+          <w:instrText xml:space="preserve"> PAGEREF _Toc164325578 \h </w:instrText>
         </w:r>
         <w:r>
           <w:rPr>
@@ -1309,7 +1312,7 @@
           <w:lang w:val="es-ES" w:eastAsia="es-ES"/>
         </w:rPr>
       </w:pPr>
-      <w:hyperlink w:anchor="_Toc164247266" w:history="1">
+      <w:hyperlink w:anchor="_Toc164325579" w:history="1">
         <w:r>
           <w:rPr>
             <w:rStyle w:val="Hiperesteka"/>
@@ -1336,7 +1339,7 @@
             <w:noProof/>
             <w:webHidden/>
           </w:rPr>
-          <w:instrText xml:space="preserve"> PAGEREF _Toc164247266 \h </w:instrText>
+          <w:instrText xml:space="preserve"> PAGEREF _Toc164325579 \h </w:instrText>
         </w:r>
         <w:r>
           <w:rPr>
@@ -1356,7 +1359,7 @@
             <w:noProof/>
             <w:webHidden/>
           </w:rPr>
-          <w:t>6</w:t>
+          <w:t>7</w:t>
         </w:r>
         <w:r>
           <w:rPr>
@@ -1379,7 +1382,7 @@
           <w:lang w:val="es-ES" w:eastAsia="es-ES"/>
         </w:rPr>
       </w:pPr>
-      <w:hyperlink w:anchor="_Toc164247267" w:history="1">
+      <w:hyperlink w:anchor="_Toc164325580" w:history="1">
         <w:r>
           <w:rPr>
             <w:rStyle w:val="Hiperesteka"/>
@@ -1406,7 +1409,7 @@
             <w:noProof/>
             <w:webHidden/>
           </w:rPr>
-          <w:instrText xml:space="preserve"> PAGEREF _Toc164247267 \h </w:instrText>
+          <w:instrText xml:space="preserve"> PAGEREF _Toc164325580 \h </w:instrText>
         </w:r>
         <w:r>
           <w:rPr>
@@ -1426,7 +1429,7 @@
             <w:noProof/>
             <w:webHidden/>
           </w:rPr>
-          <w:t>7</w:t>
+          <w:t>8</w:t>
         </w:r>
         <w:r>
           <w:rPr>
@@ -1449,7 +1452,7 @@
           <w:lang w:val="es-ES" w:eastAsia="es-ES"/>
         </w:rPr>
       </w:pPr>
-      <w:hyperlink w:anchor="_Toc164247268" w:history="1">
+      <w:hyperlink w:anchor="_Toc164325581" w:history="1">
         <w:r>
           <w:rPr>
             <w:rStyle w:val="Hiperesteka"/>
@@ -1476,7 +1479,7 @@
             <w:noProof/>
             <w:webHidden/>
           </w:rPr>
-          <w:instrText xml:space="preserve"> PAGEREF _Toc164247268 \h </w:instrText>
+          <w:instrText xml:space="preserve"> PAGEREF _Toc164325581 \h </w:instrText>
         </w:r>
         <w:r>
           <w:rPr>
@@ -1496,7 +1499,7 @@
             <w:noProof/>
             <w:webHidden/>
           </w:rPr>
-          <w:t>7</w:t>
+          <w:t>8</w:t>
         </w:r>
         <w:r>
           <w:rPr>
@@ -1519,7 +1522,7 @@
           <w:lang w:val="es-ES" w:eastAsia="es-ES"/>
         </w:rPr>
       </w:pPr>
-      <w:hyperlink w:anchor="_Toc164247269" w:history="1">
+      <w:hyperlink w:anchor="_Toc164325582" w:history="1">
         <w:r>
           <w:rPr>
             <w:rStyle w:val="Hiperesteka"/>
@@ -1546,7 +1549,7 @@
             <w:noProof/>
             <w:webHidden/>
           </w:rPr>
-          <w:instrText xml:space="preserve"> PAGEREF _Toc164247269 \h </w:instrText>
+          <w:instrText xml:space="preserve"> PAGEREF _Toc164325582 \h </w:instrText>
         </w:r>
         <w:r>
           <w:rPr>
@@ -1566,7 +1569,7 @@
             <w:noProof/>
             <w:webHidden/>
           </w:rPr>
-          <w:t>8</w:t>
+          <w:t>9</w:t>
         </w:r>
         <w:r>
           <w:rPr>
@@ -1589,7 +1592,7 @@
           <w:lang w:val="es-ES" w:eastAsia="es-ES"/>
         </w:rPr>
       </w:pPr>
-      <w:hyperlink w:anchor="_Toc164247270" w:history="1">
+      <w:hyperlink w:anchor="_Toc164325583" w:history="1">
         <w:r>
           <w:rPr>
             <w:rStyle w:val="Hiperesteka"/>
@@ -1616,7 +1619,7 @@
             <w:noProof/>
             <w:webHidden/>
           </w:rPr>
-          <w:instrText xml:space="preserve"> PAGEREF _Toc164247270 \h </w:instrText>
+          <w:instrText xml:space="preserve"> PAGEREF _Toc164325583 \h </w:instrText>
         </w:r>
         <w:r>
           <w:rPr>
@@ -1636,7 +1639,7 @@
             <w:noProof/>
             <w:webHidden/>
           </w:rPr>
-          <w:t>9</w:t>
+          <w:t>10</w:t>
         </w:r>
         <w:r>
           <w:rPr>
@@ -1659,7 +1662,7 @@
           <w:lang w:val="es-ES" w:eastAsia="es-ES"/>
         </w:rPr>
       </w:pPr>
-      <w:hyperlink w:anchor="_Toc164247271" w:history="1">
+      <w:hyperlink w:anchor="_Toc164325584" w:history="1">
         <w:r>
           <w:rPr>
             <w:rStyle w:val="Hiperesteka"/>
@@ -1686,7 +1689,7 @@
             <w:noProof/>
             <w:webHidden/>
           </w:rPr>
-          <w:instrText xml:space="preserve"> PAGEREF _Toc164247271 \h </w:instrText>
+          <w:instrText xml:space="preserve"> PAGEREF _Toc164325584 \h </w:instrText>
         </w:r>
         <w:r>
           <w:rPr>
@@ -1706,7 +1709,7 @@
             <w:noProof/>
             <w:webHidden/>
           </w:rPr>
-          <w:t>10</w:t>
+          <w:t>11</w:t>
         </w:r>
         <w:r>
           <w:rPr>
@@ -1729,7 +1732,7 @@
           <w:lang w:val="es-ES" w:eastAsia="es-ES"/>
         </w:rPr>
       </w:pPr>
-      <w:hyperlink w:anchor="_Toc164247272" w:history="1">
+      <w:hyperlink w:anchor="_Toc164325585" w:history="1">
         <w:r>
           <w:rPr>
             <w:rStyle w:val="Hiperesteka"/>
@@ -1756,7 +1759,7 @@
             <w:noProof/>
             <w:webHidden/>
           </w:rPr>
-          <w:instrText xml:space="preserve"> PAGEREF _Toc164247272 \h </w:instrText>
+          <w:instrText xml:space="preserve"> PAGEREF _Toc164325585 \h </w:instrText>
         </w:r>
         <w:r>
           <w:rPr>
@@ -1776,7 +1779,7 @@
             <w:noProof/>
             <w:webHidden/>
           </w:rPr>
-          <w:t>11</w:t>
+          <w:t>12</w:t>
         </w:r>
         <w:r>
           <w:rPr>
@@ -1799,7 +1802,7 @@
           <w:lang w:val="es-ES" w:eastAsia="es-ES"/>
         </w:rPr>
       </w:pPr>
-      <w:hyperlink w:anchor="_Toc164247273" w:history="1">
+      <w:hyperlink w:anchor="_Toc164325586" w:history="1">
         <w:r>
           <w:rPr>
             <w:rStyle w:val="Hiperesteka"/>
@@ -1826,7 +1829,7 @@
             <w:noProof/>
             <w:webHidden/>
           </w:rPr>
-          <w:instrText xml:space="preserve"> PAGEREF _Toc164247273 \h </w:instrText>
+          <w:instrText xml:space="preserve"> PAGEREF _Toc164325586 \h </w:instrText>
         </w:r>
         <w:r>
           <w:rPr>
@@ -1846,7 +1849,7 @@
             <w:noProof/>
             <w:webHidden/>
           </w:rPr>
-          <w:t>12</w:t>
+          <w:t>13</w:t>
         </w:r>
         <w:r>
           <w:rPr>
@@ -1869,7 +1872,7 @@
           <w:lang w:val="es-ES" w:eastAsia="es-ES"/>
         </w:rPr>
       </w:pPr>
-      <w:hyperlink w:anchor="_Toc164247274" w:history="1">
+      <w:hyperlink w:anchor="_Toc164325587" w:history="1">
         <w:r>
           <w:rPr>
             <w:rStyle w:val="Hiperesteka"/>
@@ -1896,7 +1899,7 @@
             <w:noProof/>
             <w:webHidden/>
           </w:rPr>
-          <w:instrText xml:space="preserve"> PAGEREF _Toc164247274 \h </w:instrText>
+          <w:instrText xml:space="preserve"> PAGEREF _Toc164325587 \h </w:instrText>
         </w:r>
         <w:r>
           <w:rPr>
@@ -1916,7 +1919,7 @@
             <w:noProof/>
             <w:webHidden/>
           </w:rPr>
-          <w:t>13</w:t>
+          <w:t>14</w:t>
         </w:r>
         <w:r>
           <w:rPr>
@@ -1939,7 +1942,7 @@
           <w:lang w:val="es-ES" w:eastAsia="es-ES"/>
         </w:rPr>
       </w:pPr>
-      <w:hyperlink w:anchor="_Toc164247275" w:history="1">
+      <w:hyperlink w:anchor="_Toc164325588" w:history="1">
         <w:r>
           <w:rPr>
             <w:rStyle w:val="Hiperesteka"/>
@@ -1966,7 +1969,7 @@
             <w:noProof/>
             <w:webHidden/>
           </w:rPr>
-          <w:instrText xml:space="preserve"> PAGEREF _Toc164247275 \h </w:instrText>
+          <w:instrText xml:space="preserve"> PAGEREF _Toc164325588 \h </w:instrText>
         </w:r>
         <w:r>
           <w:rPr>
@@ -1986,7 +1989,7 @@
             <w:noProof/>
             <w:webHidden/>
           </w:rPr>
-          <w:t>14</w:t>
+          <w:t>15</w:t>
         </w:r>
         <w:r>
           <w:rPr>
@@ -2009,7 +2012,7 @@
           <w:lang w:val="es-ES" w:eastAsia="es-ES"/>
         </w:rPr>
       </w:pPr>
-      <w:hyperlink w:anchor="_Toc164247276" w:history="1">
+      <w:hyperlink w:anchor="_Toc164325589" w:history="1">
         <w:r>
           <w:rPr>
             <w:rStyle w:val="Hiperesteka"/>
@@ -2036,7 +2039,7 @@
             <w:noProof/>
             <w:webHidden/>
           </w:rPr>
-          <w:instrText xml:space="preserve"> PAGEREF _Toc164247276 \h </w:instrText>
+          <w:instrText xml:space="preserve"> PAGEREF _Toc164325589 \h </w:instrText>
         </w:r>
         <w:r>
           <w:rPr>
@@ -2056,7 +2059,7 @@
             <w:noProof/>
             <w:webHidden/>
           </w:rPr>
-          <w:t>14</w:t>
+          <w:t>15</w:t>
         </w:r>
         <w:r>
           <w:rPr>
@@ -2079,7 +2082,7 @@
           <w:lang w:val="es-ES" w:eastAsia="es-ES"/>
         </w:rPr>
       </w:pPr>
-      <w:hyperlink w:anchor="_Toc164247277" w:history="1">
+      <w:hyperlink w:anchor="_Toc164325590" w:history="1">
         <w:r>
           <w:rPr>
             <w:rStyle w:val="Hiperesteka"/>
@@ -2106,7 +2109,7 @@
             <w:noProof/>
             <w:webHidden/>
           </w:rPr>
-          <w:instrText xml:space="preserve"> PAGEREF _Toc164247277 \h </w:instrText>
+          <w:instrText xml:space="preserve"> PAGEREF _Toc164325590 \h </w:instrText>
         </w:r>
         <w:r>
           <w:rPr>
@@ -2126,7 +2129,7 @@
             <w:noProof/>
             <w:webHidden/>
           </w:rPr>
-          <w:t>14</w:t>
+          <w:t>15</w:t>
         </w:r>
         <w:r>
           <w:rPr>
@@ -2149,7 +2152,7 @@
           <w:lang w:val="es-ES" w:eastAsia="es-ES"/>
         </w:rPr>
       </w:pPr>
-      <w:hyperlink w:anchor="_Toc164247278" w:history="1">
+      <w:hyperlink w:anchor="_Toc164325591" w:history="1">
         <w:r>
           <w:rPr>
             <w:rStyle w:val="Hiperesteka"/>
@@ -2176,7 +2179,7 @@
             <w:noProof/>
             <w:webHidden/>
           </w:rPr>
-          <w:instrText xml:space="preserve"> PAGEREF _Toc164247278 \h </w:instrText>
+          <w:instrText xml:space="preserve"> PAGEREF _Toc164325591 \h </w:instrText>
         </w:r>
         <w:r>
           <w:rPr>
@@ -2219,7 +2222,7 @@
           <w:lang w:val="es-ES" w:eastAsia="es-ES"/>
         </w:rPr>
       </w:pPr>
-      <w:hyperlink w:anchor="_Toc164247279" w:history="1">
+      <w:hyperlink w:anchor="_Toc164325592" w:history="1">
         <w:r>
           <w:rPr>
             <w:rStyle w:val="Hiperesteka"/>
@@ -2246,7 +2249,7 @@
             <w:noProof/>
             <w:webHidden/>
           </w:rPr>
-          <w:instrText xml:space="preserve"> PAGEREF _Toc164247279 \h </w:instrText>
+          <w:instrText xml:space="preserve"> PAGEREF _Toc164325592 \h </w:instrText>
         </w:r>
         <w:r>
           <w:rPr>
@@ -2266,7 +2269,7 @@
             <w:noProof/>
             <w:webHidden/>
           </w:rPr>
-          <w:t>15</w:t>
+          <w:t>16</w:t>
         </w:r>
         <w:r>
           <w:rPr>
@@ -2305,7 +2308,7 @@
       <w:pPr>
         <w:pStyle w:val="1izenburua"/>
       </w:pPr>
-      <w:bookmarkStart w:id="0" w:name="_Toc164247243"/>
+      <w:bookmarkStart w:id="0" w:name="_Toc164325570"/>
       <w:r>
         <w:t>Taldeen sorrera</w:t>
       </w:r>
@@ -2314,6 +2317,9 @@
     <w:p/>
     <w:p/>
     <w:p>
+      <w:pPr>
+        <w:jc w:val="both"/>
+      </w:pPr>
       <w:r>
         <w:t xml:space="preserve">Terminal bidez taldeak sortzeko hurrengoko komandoa erabili da: </w:t>
       </w:r>
@@ -2383,307 +2389,6 @@
             <wp:extent cx="5400040" cy="1427480"/>
             <wp:effectExtent l="0" t="0" r="0" b="1270"/>
             <wp:docPr id="1" name="Irudia 1"/>
-            <wp:cNvGraphicFramePr>
-              <a:graphicFrameLocks xmlns:a="http://schemas.openxmlformats.org/drawingml/2006/main" noChangeAspect="1"/>
-            </wp:cNvGraphicFramePr>
-            <a:graphic xmlns:a="http://schemas.openxmlformats.org/drawingml/2006/main">
-              <a:graphicData uri="http://schemas.openxmlformats.org/drawingml/2006/picture">
-                <pic:pic xmlns:pic="http://schemas.openxmlformats.org/drawingml/2006/picture">
-                  <pic:nvPicPr>
-                    <pic:cNvPr id="1" name=""/>
-                    <pic:cNvPicPr/>
-                  </pic:nvPicPr>
-                  <pic:blipFill>
-                    <a:blip r:embed="rId6"/>
-                    <a:stretch>
-                      <a:fillRect/>
-                    </a:stretch>
-                  </pic:blipFill>
-                  <pic:spPr>
-                    <a:xfrm>
-                      <a:off x="0" y="0"/>
-                      <a:ext cx="5400040" cy="1427480"/>
-                    </a:xfrm>
-                    <a:prstGeom prst="rect">
-                      <a:avLst/>
-                    </a:prstGeom>
-                  </pic:spPr>
-                </pic:pic>
-              </a:graphicData>
-            </a:graphic>
-          </wp:inline>
-        </w:drawing>
-      </w:r>
-    </w:p>
-    <w:p>
-      <w:pPr>
-        <w:pStyle w:val="Epigrafea"/>
-      </w:pPr>
-      <w:bookmarkStart w:id="1" w:name="_Toc164247263"/>
-      <w:r>
-        <w:t xml:space="preserve">Irudia </w:t>
-      </w:r>
-      <w:r>
-        <w:fldChar w:fldCharType="begin"/>
-      </w:r>
-      <w:r>
-        <w:instrText xml:space="preserve"> SEQ Irudia \* ARABIC </w:instrText>
-      </w:r>
-      <w:r>
-        <w:fldChar w:fldCharType="separate"/>
-      </w:r>
-      <w:r>
-        <w:rPr>
-          <w:noProof/>
-        </w:rPr>
-        <w:t>1</w:t>
-      </w:r>
-      <w:r>
-        <w:fldChar w:fldCharType="end"/>
-      </w:r>
-      <w:r>
-        <w:t>-Taldeak sortu.</w:t>
-      </w:r>
-      <w:bookmarkEnd w:id="1"/>
-    </w:p>
-    <w:p>
-      <w:pPr>
-        <w:keepNext/>
-      </w:pPr>
-      <w:r>
-        <w:t xml:space="preserve">Ondoren </w:t>
-      </w:r>
-      <w:proofErr w:type="spellStart"/>
-      <w:r>
-        <w:rPr>
-          <w:b/>
-        </w:rPr>
-        <w:t>cat</w:t>
-      </w:r>
-      <w:proofErr w:type="spellEnd"/>
-      <w:r>
-        <w:rPr>
-          <w:b/>
-        </w:rPr>
-        <w:t xml:space="preserve"> /</w:t>
-      </w:r>
-      <w:proofErr w:type="spellStart"/>
-      <w:r>
-        <w:rPr>
-          <w:b/>
-        </w:rPr>
-        <w:t>etc</w:t>
-      </w:r>
-      <w:proofErr w:type="spellEnd"/>
-      <w:r>
-        <w:rPr>
-          <w:b/>
-        </w:rPr>
-        <w:t>/</w:t>
-      </w:r>
-      <w:proofErr w:type="spellStart"/>
-      <w:r>
-        <w:rPr>
-          <w:b/>
-        </w:rPr>
-        <w:t>group</w:t>
-      </w:r>
-      <w:proofErr w:type="spellEnd"/>
-      <w:r>
-        <w:rPr>
-          <w:b/>
-        </w:rPr>
-        <w:t xml:space="preserve"> </w:t>
-      </w:r>
-      <w:r>
-        <w:t>komandoa erabiliz sortutako taldeak sortu diren egiaztatu da.</w:t>
-      </w:r>
-      <w:r>
-        <w:rPr>
-          <w:noProof/>
-          <w:lang w:val="es-ES" w:eastAsia="es-ES"/>
-        </w:rPr>
-        <w:t xml:space="preserve"> </w:t>
-      </w:r>
-      <w:r>
-        <w:rPr>
-          <w:noProof/>
-          <w:lang w:val="es-ES" w:eastAsia="es-ES"/>
-        </w:rPr>
-        <w:drawing>
-          <wp:inline distT="0" distB="0" distL="0" distR="0" wp14:anchorId="763E56D3" wp14:editId="0D99C354">
-            <wp:extent cx="4564840" cy="3769858"/>
-            <wp:effectExtent l="0" t="0" r="7620" b="2540"/>
-            <wp:docPr id="10" name="Irudia 10"/>
-            <wp:cNvGraphicFramePr>
-              <a:graphicFrameLocks xmlns:a="http://schemas.openxmlformats.org/drawingml/2006/main" noChangeAspect="1"/>
-            </wp:cNvGraphicFramePr>
-            <a:graphic xmlns:a="http://schemas.openxmlformats.org/drawingml/2006/main">
-              <a:graphicData uri="http://schemas.openxmlformats.org/drawingml/2006/picture">
-                <pic:pic xmlns:pic="http://schemas.openxmlformats.org/drawingml/2006/picture">
-                  <pic:nvPicPr>
-                    <pic:cNvPr id="1" name=""/>
-                    <pic:cNvPicPr/>
-                  </pic:nvPicPr>
-                  <pic:blipFill>
-                    <a:blip r:embed="rId7"/>
-                    <a:stretch>
-                      <a:fillRect/>
-                    </a:stretch>
-                  </pic:blipFill>
-                  <pic:spPr>
-                    <a:xfrm>
-                      <a:off x="0" y="0"/>
-                      <a:ext cx="4571119" cy="3775044"/>
-                    </a:xfrm>
-                    <a:prstGeom prst="rect">
-                      <a:avLst/>
-                    </a:prstGeom>
-                  </pic:spPr>
-                </pic:pic>
-              </a:graphicData>
-            </a:graphic>
-          </wp:inline>
-        </w:drawing>
-      </w:r>
-    </w:p>
-    <w:p>
-      <w:pPr>
-        <w:pStyle w:val="Epigrafea"/>
-      </w:pPr>
-      <w:bookmarkStart w:id="2" w:name="_Toc164247264"/>
-      <w:r>
-        <w:t xml:space="preserve">Irudia </w:t>
-      </w:r>
-      <w:r>
-        <w:fldChar w:fldCharType="begin"/>
-      </w:r>
-      <w:r>
-        <w:instrText xml:space="preserve"> SEQ Irudia \* ARABIC </w:instrText>
-      </w:r>
-      <w:r>
-        <w:fldChar w:fldCharType="separate"/>
-      </w:r>
-      <w:r>
-        <w:rPr>
-          <w:noProof/>
-        </w:rPr>
-        <w:t>2</w:t>
-      </w:r>
-      <w:r>
-        <w:fldChar w:fldCharType="end"/>
-      </w:r>
-      <w:r>
-        <w:t>-Makinako talde guztiak.</w:t>
-      </w:r>
-      <w:bookmarkEnd w:id="2"/>
-    </w:p>
-    <w:p/>
-    <w:p/>
-    <w:p/>
-    <w:p/>
-    <w:p>
-      <w:pPr>
-        <w:pStyle w:val="1izenburua"/>
-      </w:pPr>
-      <w:bookmarkStart w:id="3" w:name="_Toc164247244"/>
-      <w:r>
-        <w:t>Erabiltzaileen sorrera</w:t>
-      </w:r>
-      <w:bookmarkEnd w:id="3"/>
-    </w:p>
-    <w:p/>
-    <w:p>
-      <w:r>
-        <w:t xml:space="preserve">Talde guztiak sortu ondoren. Erabiltzaileak sortu eta talde bakoitzean sartu behar dira. Horretarako dena komando bakarra erabili da: </w:t>
-      </w:r>
-      <w:proofErr w:type="spellStart"/>
-      <w:r>
-        <w:rPr>
-          <w:b/>
-        </w:rPr>
-        <w:t>sudo</w:t>
-      </w:r>
-      <w:proofErr w:type="spellEnd"/>
-      <w:r>
-        <w:rPr>
-          <w:b/>
-        </w:rPr>
-        <w:t xml:space="preserve"> </w:t>
-      </w:r>
-      <w:proofErr w:type="spellStart"/>
-      <w:r>
-        <w:rPr>
-          <w:b/>
-        </w:rPr>
-        <w:t>useradd</w:t>
-      </w:r>
-      <w:proofErr w:type="spellEnd"/>
-      <w:r>
-        <w:rPr>
-          <w:b/>
-        </w:rPr>
-        <w:t xml:space="preserve"> -G </w:t>
-      </w:r>
-      <w:r>
-        <w:rPr>
-          <w:b/>
-        </w:rPr>
-        <w:t>&lt;</w:t>
-      </w:r>
-      <w:proofErr w:type="spellStart"/>
-      <w:r>
-        <w:rPr>
-          <w:b/>
-        </w:rPr>
-        <w:t>talde_izena</w:t>
-      </w:r>
-      <w:proofErr w:type="spellEnd"/>
-      <w:r>
-        <w:rPr>
-          <w:b/>
-        </w:rPr>
-        <w:t>&gt; &lt;</w:t>
-      </w:r>
-      <w:proofErr w:type="spellStart"/>
-      <w:r>
-        <w:rPr>
-          <w:b/>
-        </w:rPr>
-        <w:t>erabiltzaile_berria</w:t>
-      </w:r>
-      <w:proofErr w:type="spellEnd"/>
-      <w:r>
-        <w:rPr>
-          <w:b/>
-        </w:rPr>
-        <w:t>&gt;</w:t>
-      </w:r>
-      <w:r>
-        <w:rPr>
-          <w:b/>
-        </w:rPr>
-        <w:t>.</w:t>
-      </w:r>
-      <w:r>
-        <w:t xml:space="preserve"> Horrela erabiltzailea sortu eta zuzenean sartuko da taldean.</w:t>
-      </w:r>
-    </w:p>
-    <w:p/>
-    <w:p>
-      <w:pPr>
-        <w:keepNext/>
-      </w:pPr>
-      <w:r>
-        <w:rPr>
-          <w:noProof/>
-          <w:lang w:val="es-ES" w:eastAsia="es-ES"/>
-        </w:rPr>
-        <w:drawing>
-          <wp:inline distT="0" distB="0" distL="0" distR="0" wp14:anchorId="62F8B41E" wp14:editId="7BE6CD2B">
-            <wp:extent cx="5400040" cy="1980565"/>
-            <wp:effectExtent l="0" t="0" r="0" b="635"/>
-            <wp:docPr id="6" name="Irudia 6"/>
             <wp:cNvGraphicFramePr>
               <a:graphicFrameLocks xmlns:a="http://schemas.openxmlformats.org/drawingml/2006/main" noChangeAspect="1"/>
             </wp:cNvGraphicFramePr>
@@ -2703,7 +2408,7 @@
                   <pic:spPr>
                     <a:xfrm>
                       <a:off x="0" y="0"/>
-                      <a:ext cx="5400040" cy="1980565"/>
+                      <a:ext cx="5400040" cy="1427480"/>
                     </a:xfrm>
                     <a:prstGeom prst="rect">
                       <a:avLst/>
@@ -2720,7 +2425,7 @@
       <w:pPr>
         <w:pStyle w:val="Epigrafea"/>
       </w:pPr>
-      <w:bookmarkStart w:id="4" w:name="_Toc164247265"/>
+      <w:bookmarkStart w:id="1" w:name="_Toc164325576"/>
       <w:r>
         <w:t xml:space="preserve">Irudia </w:t>
       </w:r>
@@ -2737,20 +2442,23 @@
         <w:rPr>
           <w:noProof/>
         </w:rPr>
-        <w:t>3</w:t>
+        <w:t>1</w:t>
       </w:r>
       <w:r>
         <w:fldChar w:fldCharType="end"/>
       </w:r>
       <w:r>
-        <w:t>-Erabiltzailea sortu eta taldean sartu.</w:t>
-      </w:r>
-      <w:bookmarkEnd w:id="4"/>
-    </w:p>
-    <w:p/>
-    <w:p>
-      <w:r>
-        <w:t xml:space="preserve">Erabiltzaile guztiak sortu ondoren denak ongi sortu diren jakiteko </w:t>
+        <w:t>-Taldeak sortu.</w:t>
+      </w:r>
+      <w:bookmarkEnd w:id="1"/>
+    </w:p>
+    <w:p>
+      <w:pPr>
+        <w:keepNext/>
+      </w:pPr>
+      <w:r>
+        <w:lastRenderedPageBreak/>
+        <w:t xml:space="preserve">Ondoren </w:t>
       </w:r>
       <w:proofErr w:type="spellStart"/>
       <w:r>
@@ -2785,7 +2493,7 @@
         <w:rPr>
           <w:b/>
         </w:rPr>
-        <w:t>passwd</w:t>
+        <w:t>group</w:t>
       </w:r>
       <w:proofErr w:type="spellEnd"/>
       <w:r>
@@ -2795,23 +2503,26 @@
         <w:t xml:space="preserve"> </w:t>
       </w:r>
       <w:r>
-        <w:t>erabili da.</w:t>
-      </w:r>
-    </w:p>
-    <w:p>
-      <w:pPr>
-        <w:keepNext/>
-      </w:pPr>
+        <w:t>komandoa erabiliz sortutako taldeak sortu diren egiaztatu da.</w:t>
+      </w:r>
       <w:r>
         <w:rPr>
           <w:noProof/>
           <w:lang w:val="es-ES" w:eastAsia="es-ES"/>
         </w:rPr>
+        <w:t xml:space="preserve"> </w:t>
+      </w:r>
+      <w:bookmarkStart w:id="2" w:name="_GoBack"/>
+      <w:r>
+        <w:rPr>
+          <w:noProof/>
+          <w:lang w:val="es-ES" w:eastAsia="es-ES"/>
+        </w:rPr>
         <w:drawing>
-          <wp:inline distT="0" distB="0" distL="0" distR="0" wp14:anchorId="325EDCA6" wp14:editId="379E21FE">
-            <wp:extent cx="3607200" cy="2963723"/>
-            <wp:effectExtent l="0" t="0" r="0" b="8255"/>
-            <wp:docPr id="12" name="Irudia 12"/>
+          <wp:inline distT="0" distB="0" distL="0" distR="0" wp14:anchorId="763E56D3" wp14:editId="0D99C354">
+            <wp:extent cx="4564840" cy="3769858"/>
+            <wp:effectExtent l="0" t="0" r="7620" b="2540"/>
+            <wp:docPr id="10" name="Irudia 10"/>
             <wp:cNvGraphicFramePr>
               <a:graphicFrameLocks xmlns:a="http://schemas.openxmlformats.org/drawingml/2006/main" noChangeAspect="1"/>
             </wp:cNvGraphicFramePr>
@@ -2831,6 +2542,531 @@
                   <pic:spPr>
                     <a:xfrm>
                       <a:off x="0" y="0"/>
+                      <a:ext cx="4571119" cy="3775044"/>
+                    </a:xfrm>
+                    <a:prstGeom prst="rect">
+                      <a:avLst/>
+                    </a:prstGeom>
+                  </pic:spPr>
+                </pic:pic>
+              </a:graphicData>
+            </a:graphic>
+          </wp:inline>
+        </w:drawing>
+      </w:r>
+    </w:p>
+    <w:p>
+      <w:pPr>
+        <w:pStyle w:val="Epigrafea"/>
+      </w:pPr>
+      <w:bookmarkStart w:id="3" w:name="_Toc164325577"/>
+      <w:bookmarkEnd w:id="2"/>
+      <w:r>
+        <w:t xml:space="preserve">Irudia </w:t>
+      </w:r>
+      <w:r>
+        <w:fldChar w:fldCharType="begin"/>
+      </w:r>
+      <w:r>
+        <w:instrText xml:space="preserve"> SEQ Irudia \* ARABIC </w:instrText>
+      </w:r>
+      <w:r>
+        <w:fldChar w:fldCharType="separate"/>
+      </w:r>
+      <w:r>
+        <w:rPr>
+          <w:noProof/>
+        </w:rPr>
+        <w:t>2</w:t>
+      </w:r>
+      <w:r>
+        <w:fldChar w:fldCharType="end"/>
+      </w:r>
+      <w:r>
+        <w:t>-Makinako talde guztiak.</w:t>
+      </w:r>
+      <w:bookmarkEnd w:id="3"/>
+    </w:p>
+    <w:p/>
+    <w:p>
+      <w:pPr>
+        <w:pStyle w:val="1izenburua"/>
+      </w:pPr>
+      <w:bookmarkStart w:id="4" w:name="_Toc164325571"/>
+      <w:r>
+        <w:t>Erabiltzaileen sorrera</w:t>
+      </w:r>
+      <w:bookmarkEnd w:id="4"/>
+    </w:p>
+    <w:p>
+      <w:pPr>
+        <w:jc w:val="both"/>
+      </w:pPr>
+      <w:r>
+        <w:t>Enpresako lankide bakoitzeko erabiltzaile bat sortuko da. Erabiltzailea sortzerakoan bakoitza bere departamentuari dagokion taldean sartuko da.</w:t>
+      </w:r>
+    </w:p>
+    <w:p>
+      <w:pPr>
+        <w:pStyle w:val="Zerrenda-paragrafoa"/>
+        <w:numPr>
+          <w:ilvl w:val="0"/>
+          <w:numId w:val="2"/>
+        </w:numPr>
+        <w:jc w:val="both"/>
+      </w:pPr>
+      <w:r>
+        <w:t>Produkzioa taldea:</w:t>
+      </w:r>
+    </w:p>
+    <w:p>
+      <w:pPr>
+        <w:pStyle w:val="Zerrenda-paragrafoa"/>
+        <w:numPr>
+          <w:ilvl w:val="1"/>
+          <w:numId w:val="2"/>
+        </w:numPr>
+        <w:jc w:val="both"/>
+      </w:pPr>
+      <w:proofErr w:type="spellStart"/>
+      <w:r>
+        <w:t>Apikultoreak</w:t>
+      </w:r>
+      <w:proofErr w:type="spellEnd"/>
+    </w:p>
+    <w:p>
+      <w:pPr>
+        <w:pStyle w:val="Zerrenda-paragrafoa"/>
+        <w:numPr>
+          <w:ilvl w:val="1"/>
+          <w:numId w:val="2"/>
+        </w:numPr>
+        <w:jc w:val="both"/>
+      </w:pPr>
+      <w:r>
+        <w:t>Erauzketa</w:t>
+      </w:r>
+    </w:p>
+    <w:p>
+      <w:pPr>
+        <w:pStyle w:val="Zerrenda-paragrafoa"/>
+        <w:numPr>
+          <w:ilvl w:val="0"/>
+          <w:numId w:val="2"/>
+        </w:numPr>
+        <w:jc w:val="both"/>
+      </w:pPr>
+      <w:proofErr w:type="spellStart"/>
+      <w:r>
+        <w:t>MarketingSalmenta</w:t>
+      </w:r>
+      <w:proofErr w:type="spellEnd"/>
+      <w:r>
+        <w:t xml:space="preserve"> taldea:</w:t>
+      </w:r>
+    </w:p>
+    <w:p>
+      <w:pPr>
+        <w:pStyle w:val="Zerrenda-paragrafoa"/>
+        <w:numPr>
+          <w:ilvl w:val="1"/>
+          <w:numId w:val="2"/>
+        </w:numPr>
+        <w:jc w:val="both"/>
+      </w:pPr>
+      <w:proofErr w:type="spellStart"/>
+      <w:r>
+        <w:t>MarketingEzpezialista</w:t>
+      </w:r>
+      <w:proofErr w:type="spellEnd"/>
+    </w:p>
+    <w:p>
+      <w:pPr>
+        <w:pStyle w:val="Zerrenda-paragrafoa"/>
+        <w:numPr>
+          <w:ilvl w:val="1"/>
+          <w:numId w:val="2"/>
+        </w:numPr>
+        <w:jc w:val="both"/>
+      </w:pPr>
+      <w:proofErr w:type="spellStart"/>
+      <w:r>
+        <w:t>SareSozialak</w:t>
+      </w:r>
+      <w:proofErr w:type="spellEnd"/>
+    </w:p>
+    <w:p>
+      <w:pPr>
+        <w:pStyle w:val="Zerrenda-paragrafoa"/>
+        <w:numPr>
+          <w:ilvl w:val="1"/>
+          <w:numId w:val="2"/>
+        </w:numPr>
+        <w:jc w:val="both"/>
+      </w:pPr>
+      <w:proofErr w:type="spellStart"/>
+      <w:r>
+        <w:t>MerkataritzaZuzendaria</w:t>
+      </w:r>
+      <w:proofErr w:type="spellEnd"/>
+    </w:p>
+    <w:p>
+      <w:pPr>
+        <w:pStyle w:val="Zerrenda-paragrafoa"/>
+        <w:numPr>
+          <w:ilvl w:val="1"/>
+          <w:numId w:val="2"/>
+        </w:numPr>
+        <w:jc w:val="both"/>
+      </w:pPr>
+      <w:proofErr w:type="spellStart"/>
+      <w:r>
+        <w:t>SalmentaOrdezkaria</w:t>
+      </w:r>
+      <w:proofErr w:type="spellEnd"/>
+    </w:p>
+    <w:p>
+      <w:pPr>
+        <w:pStyle w:val="Zerrenda-paragrafoa"/>
+        <w:numPr>
+          <w:ilvl w:val="0"/>
+          <w:numId w:val="2"/>
+        </w:numPr>
+        <w:jc w:val="both"/>
+      </w:pPr>
+      <w:proofErr w:type="spellStart"/>
+      <w:r>
+        <w:t>Irformatika</w:t>
+      </w:r>
+      <w:proofErr w:type="spellEnd"/>
+      <w:r>
+        <w:t xml:space="preserve"> taldea:</w:t>
+      </w:r>
+    </w:p>
+    <w:p>
+      <w:pPr>
+        <w:pStyle w:val="Zerrenda-paragrafoa"/>
+        <w:numPr>
+          <w:ilvl w:val="1"/>
+          <w:numId w:val="2"/>
+        </w:numPr>
+        <w:jc w:val="both"/>
+      </w:pPr>
+      <w:proofErr w:type="spellStart"/>
+      <w:r>
+        <w:t>WebGaratzaileak</w:t>
+      </w:r>
+      <w:proofErr w:type="spellEnd"/>
+    </w:p>
+    <w:p>
+      <w:pPr>
+        <w:pStyle w:val="Zerrenda-paragrafoa"/>
+        <w:numPr>
+          <w:ilvl w:val="1"/>
+          <w:numId w:val="2"/>
+        </w:numPr>
+        <w:jc w:val="both"/>
+      </w:pPr>
+      <w:proofErr w:type="spellStart"/>
+      <w:r>
+        <w:t>InformatikaGaratzaileak</w:t>
+      </w:r>
+      <w:proofErr w:type="spellEnd"/>
+    </w:p>
+    <w:p>
+      <w:pPr>
+        <w:pStyle w:val="Zerrenda-paragrafoa"/>
+        <w:numPr>
+          <w:ilvl w:val="0"/>
+          <w:numId w:val="2"/>
+        </w:numPr>
+        <w:jc w:val="both"/>
+      </w:pPr>
+      <w:r>
+        <w:t>Logistika taldea:</w:t>
+      </w:r>
+    </w:p>
+    <w:p>
+      <w:pPr>
+        <w:pStyle w:val="Zerrenda-paragrafoa"/>
+        <w:numPr>
+          <w:ilvl w:val="1"/>
+          <w:numId w:val="2"/>
+        </w:numPr>
+        <w:jc w:val="both"/>
+      </w:pPr>
+      <w:proofErr w:type="spellStart"/>
+      <w:r>
+        <w:t>BiltegiArduraduna</w:t>
+      </w:r>
+      <w:proofErr w:type="spellEnd"/>
+    </w:p>
+    <w:p>
+      <w:pPr>
+        <w:pStyle w:val="Zerrenda-paragrafoa"/>
+        <w:numPr>
+          <w:ilvl w:val="1"/>
+          <w:numId w:val="2"/>
+        </w:numPr>
+        <w:jc w:val="both"/>
+      </w:pPr>
+      <w:proofErr w:type="spellStart"/>
+      <w:r>
+        <w:t>BanaketaArduraduna</w:t>
+      </w:r>
+      <w:proofErr w:type="spellEnd"/>
+    </w:p>
+    <w:p>
+      <w:pPr>
+        <w:jc w:val="both"/>
+      </w:pPr>
+    </w:p>
+    <w:p>
+      <w:pPr>
+        <w:jc w:val="both"/>
+      </w:pPr>
+      <w:r>
+        <w:lastRenderedPageBreak/>
+        <w:t xml:space="preserve">Talde guztiak sortu ondoren. Erabiltzaileak sortu eta talde bakoitzean sartu behar dira. Horretarako dena komando bakarra erabili da: </w:t>
+      </w:r>
+      <w:proofErr w:type="spellStart"/>
+      <w:r>
+        <w:rPr>
+          <w:b/>
+        </w:rPr>
+        <w:t>sudo</w:t>
+      </w:r>
+      <w:proofErr w:type="spellEnd"/>
+      <w:r>
+        <w:rPr>
+          <w:b/>
+        </w:rPr>
+        <w:t xml:space="preserve"> </w:t>
+      </w:r>
+      <w:proofErr w:type="spellStart"/>
+      <w:r>
+        <w:rPr>
+          <w:b/>
+        </w:rPr>
+        <w:t>useradd</w:t>
+      </w:r>
+      <w:proofErr w:type="spellEnd"/>
+      <w:r>
+        <w:rPr>
+          <w:b/>
+        </w:rPr>
+        <w:t xml:space="preserve"> -G </w:t>
+      </w:r>
+      <w:r>
+        <w:rPr>
+          <w:b/>
+        </w:rPr>
+        <w:t>&lt;</w:t>
+      </w:r>
+      <w:proofErr w:type="spellStart"/>
+      <w:r>
+        <w:rPr>
+          <w:b/>
+        </w:rPr>
+        <w:t>talde_izena</w:t>
+      </w:r>
+      <w:proofErr w:type="spellEnd"/>
+      <w:r>
+        <w:rPr>
+          <w:b/>
+        </w:rPr>
+        <w:t>&gt; &lt;</w:t>
+      </w:r>
+      <w:proofErr w:type="spellStart"/>
+      <w:r>
+        <w:rPr>
+          <w:b/>
+        </w:rPr>
+        <w:t>erabiltzaile_berria</w:t>
+      </w:r>
+      <w:proofErr w:type="spellEnd"/>
+      <w:r>
+        <w:rPr>
+          <w:b/>
+        </w:rPr>
+        <w:t>&gt;</w:t>
+      </w:r>
+      <w:r>
+        <w:rPr>
+          <w:b/>
+        </w:rPr>
+        <w:t>.</w:t>
+      </w:r>
+      <w:r>
+        <w:t xml:space="preserve"> Horrela erabiltzailea sortu eta zuzenean sartuko da taldean.</w:t>
+      </w:r>
+    </w:p>
+    <w:p>
+      <w:pPr>
+        <w:keepNext/>
+      </w:pPr>
+      <w:r>
+        <w:rPr>
+          <w:noProof/>
+          <w:lang w:val="es-ES" w:eastAsia="es-ES"/>
+        </w:rPr>
+        <w:drawing>
+          <wp:inline distT="0" distB="0" distL="0" distR="0" wp14:anchorId="62F8B41E" wp14:editId="7BE6CD2B">
+            <wp:extent cx="5400040" cy="1980565"/>
+            <wp:effectExtent l="0" t="0" r="0" b="635"/>
+            <wp:docPr id="6" name="Irudia 6"/>
+            <wp:cNvGraphicFramePr>
+              <a:graphicFrameLocks xmlns:a="http://schemas.openxmlformats.org/drawingml/2006/main" noChangeAspect="1"/>
+            </wp:cNvGraphicFramePr>
+            <a:graphic xmlns:a="http://schemas.openxmlformats.org/drawingml/2006/main">
+              <a:graphicData uri="http://schemas.openxmlformats.org/drawingml/2006/picture">
+                <pic:pic xmlns:pic="http://schemas.openxmlformats.org/drawingml/2006/picture">
+                  <pic:nvPicPr>
+                    <pic:cNvPr id="1" name=""/>
+                    <pic:cNvPicPr/>
+                  </pic:nvPicPr>
+                  <pic:blipFill>
+                    <a:blip r:embed="rId10"/>
+                    <a:stretch>
+                      <a:fillRect/>
+                    </a:stretch>
+                  </pic:blipFill>
+                  <pic:spPr>
+                    <a:xfrm>
+                      <a:off x="0" y="0"/>
+                      <a:ext cx="5400040" cy="1980565"/>
+                    </a:xfrm>
+                    <a:prstGeom prst="rect">
+                      <a:avLst/>
+                    </a:prstGeom>
+                  </pic:spPr>
+                </pic:pic>
+              </a:graphicData>
+            </a:graphic>
+          </wp:inline>
+        </w:drawing>
+      </w:r>
+    </w:p>
+    <w:p>
+      <w:pPr>
+        <w:pStyle w:val="Epigrafea"/>
+      </w:pPr>
+      <w:bookmarkStart w:id="5" w:name="_Toc164325578"/>
+      <w:r>
+        <w:t xml:space="preserve">Irudia </w:t>
+      </w:r>
+      <w:r>
+        <w:fldChar w:fldCharType="begin"/>
+      </w:r>
+      <w:r>
+        <w:instrText xml:space="preserve"> SEQ Irudia \* ARABIC </w:instrText>
+      </w:r>
+      <w:r>
+        <w:fldChar w:fldCharType="separate"/>
+      </w:r>
+      <w:r>
+        <w:rPr>
+          <w:noProof/>
+        </w:rPr>
+        <w:t>3</w:t>
+      </w:r>
+      <w:r>
+        <w:fldChar w:fldCharType="end"/>
+      </w:r>
+      <w:r>
+        <w:t>-Erabiltzailea sortu eta taldean sartu.</w:t>
+      </w:r>
+      <w:bookmarkEnd w:id="5"/>
+    </w:p>
+    <w:p>
+      <w:r>
+        <w:br w:type="page"/>
+      </w:r>
+    </w:p>
+    <w:p>
+      <w:r>
+        <w:lastRenderedPageBreak/>
+        <w:t xml:space="preserve">Erabiltzaile guztiak sortu ondoren denak ongi sortu diren jakiteko </w:t>
+      </w:r>
+      <w:proofErr w:type="spellStart"/>
+      <w:r>
+        <w:rPr>
+          <w:b/>
+        </w:rPr>
+        <w:t>cat</w:t>
+      </w:r>
+      <w:proofErr w:type="spellEnd"/>
+      <w:r>
+        <w:rPr>
+          <w:b/>
+        </w:rPr>
+        <w:t xml:space="preserve"> /</w:t>
+      </w:r>
+      <w:proofErr w:type="spellStart"/>
+      <w:r>
+        <w:rPr>
+          <w:b/>
+        </w:rPr>
+        <w:t>etc</w:t>
+      </w:r>
+      <w:proofErr w:type="spellEnd"/>
+      <w:r>
+        <w:rPr>
+          <w:b/>
+        </w:rPr>
+        <w:t>/</w:t>
+      </w:r>
+      <w:proofErr w:type="spellStart"/>
+      <w:r>
+        <w:rPr>
+          <w:b/>
+        </w:rPr>
+        <w:t>passwd</w:t>
+      </w:r>
+      <w:proofErr w:type="spellEnd"/>
+      <w:r>
+        <w:rPr>
+          <w:b/>
+        </w:rPr>
+        <w:t xml:space="preserve"> </w:t>
+      </w:r>
+      <w:r>
+        <w:t>erabili da.</w:t>
+      </w:r>
+    </w:p>
+    <w:p>
+      <w:pPr>
+        <w:keepNext/>
+      </w:pPr>
+      <w:r>
+        <w:rPr>
+          <w:noProof/>
+          <w:lang w:val="es-ES" w:eastAsia="es-ES"/>
+        </w:rPr>
+        <w:drawing>
+          <wp:inline distT="0" distB="0" distL="0" distR="0" wp14:anchorId="325EDCA6" wp14:editId="379E21FE">
+            <wp:extent cx="3607200" cy="2963723"/>
+            <wp:effectExtent l="0" t="0" r="0" b="8255"/>
+            <wp:docPr id="12" name="Irudia 12"/>
+            <wp:cNvGraphicFramePr>
+              <a:graphicFrameLocks xmlns:a="http://schemas.openxmlformats.org/drawingml/2006/main" noChangeAspect="1"/>
+            </wp:cNvGraphicFramePr>
+            <a:graphic xmlns:a="http://schemas.openxmlformats.org/drawingml/2006/main">
+              <a:graphicData uri="http://schemas.openxmlformats.org/drawingml/2006/picture">
+                <pic:pic xmlns:pic="http://schemas.openxmlformats.org/drawingml/2006/picture">
+                  <pic:nvPicPr>
+                    <pic:cNvPr id="1" name=""/>
+                    <pic:cNvPicPr/>
+                  </pic:nvPicPr>
+                  <pic:blipFill>
+                    <a:blip r:embed="rId11"/>
+                    <a:stretch>
+                      <a:fillRect/>
+                    </a:stretch>
+                  </pic:blipFill>
+                  <pic:spPr>
+                    <a:xfrm>
+                      <a:off x="0" y="0"/>
                       <a:ext cx="3628189" cy="2980968"/>
                     </a:xfrm>
                     <a:prstGeom prst="rect">
@@ -2848,7 +3084,7 @@
       <w:pPr>
         <w:pStyle w:val="Epigrafea"/>
       </w:pPr>
-      <w:bookmarkStart w:id="5" w:name="_Toc164247266"/>
+      <w:bookmarkStart w:id="6" w:name="_Toc164325579"/>
       <w:r>
         <w:t xml:space="preserve">Irudia </w:t>
       </w:r>
@@ -2873,27 +3109,32 @@
       <w:r>
         <w:t>-Makinako erabiltzaile guztiak.</w:t>
       </w:r>
-      <w:bookmarkEnd w:id="5"/>
+      <w:bookmarkEnd w:id="6"/>
     </w:p>
     <w:p/>
     <w:p>
       <w:pPr>
         <w:pStyle w:val="1izenburua"/>
       </w:pPr>
-      <w:bookmarkStart w:id="6" w:name="_Toc164247245"/>
-      <w:r>
-        <w:lastRenderedPageBreak/>
+      <w:bookmarkStart w:id="7" w:name="_Toc164325572"/>
+      <w:r>
         <w:t>Karpeten sorrera</w:t>
       </w:r>
-      <w:bookmarkEnd w:id="6"/>
-    </w:p>
-    <w:p/>
-    <w:p>
+      <w:bookmarkEnd w:id="7"/>
+    </w:p>
+    <w:p/>
+    <w:p>
+      <w:pPr>
+        <w:jc w:val="both"/>
+      </w:pPr>
       <w:r>
         <w:t>Dokumentuan ageri den moduan enpresako erabiltzaile bakoitzak bere karpeta izango du. Baita enpresako talde bakoitzak ere. Horretaz gain publikoa izeneko karpeta bat egongo da enpresa osoko erabiltzaileentzat.</w:t>
       </w:r>
     </w:p>
     <w:p>
+      <w:pPr>
+        <w:jc w:val="both"/>
+      </w:pPr>
       <w:r>
         <w:t>Lau karpeta mota ezberdin daude:</w:t>
       </w:r>
@@ -2905,6 +3146,7 @@
           <w:ilvl w:val="0"/>
           <w:numId w:val="1"/>
         </w:numPr>
+        <w:jc w:val="both"/>
       </w:pPr>
       <w:r>
         <w:t>Karpeta pribatuak: nagusia eta zuzendari nagusiaren karpetak izango dira.</w:t>
@@ -2917,6 +3159,7 @@
           <w:ilvl w:val="0"/>
           <w:numId w:val="1"/>
         </w:numPr>
+        <w:jc w:val="both"/>
       </w:pPr>
       <w:r>
         <w:t>Taldeko karpetak: Departamentu bakoitzak karpeta bat edukiko du.</w:t>
@@ -2929,6 +3172,7 @@
           <w:ilvl w:val="0"/>
           <w:numId w:val="1"/>
         </w:numPr>
+        <w:jc w:val="both"/>
       </w:pPr>
       <w:r>
         <w:t>Erabiltzaileen karpetak: Departamentu bakoitzeko erabiltzaile bakoitzak edukiko duen karpetak izango dira.</w:t>
@@ -2941,6 +3185,7 @@
           <w:ilvl w:val="0"/>
           <w:numId w:val="1"/>
         </w:numPr>
+        <w:jc w:val="both"/>
       </w:pPr>
       <w:r>
         <w:t>Karpeta publikoa: Enpresa osoan karpeta bat egongo da erabiltzaile guztientzat.</w:t>
@@ -2949,14 +3194,22 @@
     <w:p>
       <w:pPr>
         <w:pStyle w:val="Zerrenda-paragrafoa"/>
-      </w:pPr>
-    </w:p>
-    <w:p>
-      <w:proofErr w:type="spellStart"/>
-      <w:r>
-        <w:t>Karpertak</w:t>
-      </w:r>
-      <w:proofErr w:type="spellEnd"/>
+        <w:jc w:val="both"/>
+      </w:pPr>
+    </w:p>
+    <w:p>
+      <w:r>
+        <w:br w:type="page"/>
+      </w:r>
+    </w:p>
+    <w:p>
+      <w:pPr>
+        <w:jc w:val="both"/>
+      </w:pPr>
+      <w:r>
+        <w:lastRenderedPageBreak/>
+        <w:t>Karpetak</w:t>
+      </w:r>
       <w:r>
         <w:t xml:space="preserve"> sortzeko </w:t>
       </w:r>
@@ -3037,7 +3290,7 @@
                     <pic:cNvPicPr/>
                   </pic:nvPicPr>
                   <pic:blipFill rotWithShape="1">
-                    <a:blip r:embed="rId10"/>
+                    <a:blip r:embed="rId12"/>
                     <a:srcRect b="40479"/>
                     <a:stretch/>
                   </pic:blipFill>
@@ -3069,7 +3322,7 @@
       <w:pPr>
         <w:pStyle w:val="Epigrafea"/>
       </w:pPr>
-      <w:bookmarkStart w:id="7" w:name="_Toc164247267"/>
+      <w:bookmarkStart w:id="8" w:name="_Toc164325580"/>
       <w:r>
         <w:t xml:space="preserve">Irudia </w:t>
       </w:r>
@@ -3094,26 +3347,33 @@
       <w:r>
         <w:t>- Karpetak sortu</w:t>
       </w:r>
-      <w:bookmarkEnd w:id="7"/>
+      <w:bookmarkEnd w:id="8"/>
     </w:p>
     <w:p/>
     <w:p>
       <w:pPr>
         <w:pStyle w:val="1izenburua"/>
       </w:pPr>
-      <w:bookmarkStart w:id="8" w:name="_Toc164247246"/>
+      <w:bookmarkStart w:id="9" w:name="_Toc164325573"/>
       <w:r>
         <w:t>Karpetei jabea jarri.</w:t>
       </w:r>
-      <w:bookmarkEnd w:id="8"/>
-    </w:p>
-    <w:p>
+      <w:bookmarkEnd w:id="9"/>
+    </w:p>
+    <w:p>
+      <w:pPr>
+        <w:jc w:val="both"/>
+      </w:pPr>
       <w:r>
         <w:t xml:space="preserve">Erabiltzaile bakoitza </w:t>
       </w:r>
-    </w:p>
-    <w:p>
-      <w:pPr>
+      <w:r>
+        <w:t>bere karpetaren jabea izango da. Departamentu bakoitzeko karpetako jabea taldeak izango dira.</w:t>
+      </w:r>
+    </w:p>
+    <w:p>
+      <w:pPr>
+        <w:jc w:val="both"/>
         <w:rPr>
           <w:b/>
         </w:rPr>
@@ -3243,230 +3503,11 @@
           <w:noProof/>
           <w:lang w:val="es-ES" w:eastAsia="es-ES"/>
         </w:rPr>
-        <w:lastRenderedPageBreak/>
         <w:drawing>
           <wp:inline distT="0" distB="0" distL="0" distR="0" wp14:anchorId="6664D413" wp14:editId="4528CAD2">
             <wp:extent cx="4294505" cy="2629021"/>
             <wp:effectExtent l="0" t="0" r="0" b="0"/>
             <wp:docPr id="3" name="Irudia 3"/>
-            <wp:cNvGraphicFramePr>
-              <a:graphicFrameLocks xmlns:a="http://schemas.openxmlformats.org/drawingml/2006/main" noChangeAspect="1"/>
-            </wp:cNvGraphicFramePr>
-            <a:graphic xmlns:a="http://schemas.openxmlformats.org/drawingml/2006/main">
-              <a:graphicData uri="http://schemas.openxmlformats.org/drawingml/2006/picture">
-                <pic:pic xmlns:pic="http://schemas.openxmlformats.org/drawingml/2006/picture">
-                  <pic:nvPicPr>
-                    <pic:cNvPr id="1" name=""/>
-                    <pic:cNvPicPr/>
-                  </pic:nvPicPr>
-                  <pic:blipFill>
-                    <a:blip r:embed="rId11"/>
-                    <a:stretch>
-                      <a:fillRect/>
-                    </a:stretch>
-                  </pic:blipFill>
-                  <pic:spPr>
-                    <a:xfrm>
-                      <a:off x="0" y="0"/>
-                      <a:ext cx="4305202" cy="2635569"/>
-                    </a:xfrm>
-                    <a:prstGeom prst="rect">
-                      <a:avLst/>
-                    </a:prstGeom>
-                  </pic:spPr>
-                </pic:pic>
-              </a:graphicData>
-            </a:graphic>
-          </wp:inline>
-        </w:drawing>
-      </w:r>
-    </w:p>
-    <w:p>
-      <w:pPr>
-        <w:pStyle w:val="Epigrafea"/>
-      </w:pPr>
-      <w:bookmarkStart w:id="9" w:name="_Toc164247268"/>
-      <w:r>
-        <w:t xml:space="preserve">Irudia </w:t>
-      </w:r>
-      <w:r>
-        <w:fldChar w:fldCharType="begin"/>
-      </w:r>
-      <w:r>
-        <w:instrText xml:space="preserve"> SEQ Irudia \* ARABIC </w:instrText>
-      </w:r>
-      <w:r>
-        <w:fldChar w:fldCharType="separate"/>
-      </w:r>
-      <w:r>
-        <w:rPr>
-          <w:noProof/>
-        </w:rPr>
-        <w:t>6</w:t>
-      </w:r>
-      <w:r>
-        <w:fldChar w:fldCharType="end"/>
-      </w:r>
-      <w:r>
-        <w:t>- Karpeten jabeak</w:t>
-      </w:r>
-      <w:bookmarkEnd w:id="9"/>
-    </w:p>
-    <w:p>
-      <w:pPr>
-        <w:keepNext/>
-      </w:pPr>
-      <w:r>
-        <w:rPr>
-          <w:noProof/>
-          <w:lang w:val="es-ES" w:eastAsia="es-ES"/>
-        </w:rPr>
-        <w:drawing>
-          <wp:inline distT="0" distB="0" distL="0" distR="0" wp14:anchorId="793B33A6" wp14:editId="6F3968B4">
-            <wp:extent cx="5400040" cy="4189730"/>
-            <wp:effectExtent l="0" t="0" r="0" b="1270"/>
-            <wp:docPr id="4" name="Irudia 4"/>
-            <wp:cNvGraphicFramePr>
-              <a:graphicFrameLocks xmlns:a="http://schemas.openxmlformats.org/drawingml/2006/main" noChangeAspect="1"/>
-            </wp:cNvGraphicFramePr>
-            <a:graphic xmlns:a="http://schemas.openxmlformats.org/drawingml/2006/main">
-              <a:graphicData uri="http://schemas.openxmlformats.org/drawingml/2006/picture">
-                <pic:pic xmlns:pic="http://schemas.openxmlformats.org/drawingml/2006/picture">
-                  <pic:nvPicPr>
-                    <pic:cNvPr id="1" name=""/>
-                    <pic:cNvPicPr/>
-                  </pic:nvPicPr>
-                  <pic:blipFill>
-                    <a:blip r:embed="rId12"/>
-                    <a:stretch>
-                      <a:fillRect/>
-                    </a:stretch>
-                  </pic:blipFill>
-                  <pic:spPr>
-                    <a:xfrm>
-                      <a:off x="0" y="0"/>
-                      <a:ext cx="5400040" cy="4189730"/>
-                    </a:xfrm>
-                    <a:prstGeom prst="rect">
-                      <a:avLst/>
-                    </a:prstGeom>
-                  </pic:spPr>
-                </pic:pic>
-              </a:graphicData>
-            </a:graphic>
-          </wp:inline>
-        </w:drawing>
-      </w:r>
-    </w:p>
-    <w:p>
-      <w:pPr>
-        <w:pStyle w:val="Epigrafea"/>
-      </w:pPr>
-      <w:bookmarkStart w:id="10" w:name="_Toc164247269"/>
-      <w:r>
-        <w:t xml:space="preserve">Irudia </w:t>
-      </w:r>
-      <w:r>
-        <w:fldChar w:fldCharType="begin"/>
-      </w:r>
-      <w:r>
-        <w:instrText xml:space="preserve"> SEQ Irudia \* ARABIC </w:instrText>
-      </w:r>
-      <w:r>
-        <w:fldChar w:fldCharType="separate"/>
-      </w:r>
-      <w:r>
-        <w:rPr>
-          <w:noProof/>
-        </w:rPr>
-        <w:t>7</w:t>
-      </w:r>
-      <w:r>
-        <w:fldChar w:fldCharType="end"/>
-      </w:r>
-      <w:r>
-        <w:t>- Karpeten jabeak</w:t>
-      </w:r>
-      <w:bookmarkEnd w:id="10"/>
-    </w:p>
-    <w:p/>
-    <w:p/>
-    <w:p/>
-    <w:p/>
-    <w:p/>
-    <w:p/>
-    <w:p/>
-    <w:p/>
-    <w:p/>
-    <w:p/>
-    <w:p/>
-    <w:p/>
-    <w:p/>
-    <w:p/>
-    <w:p/>
-    <w:p>
-      <w:pPr>
-        <w:pStyle w:val="1izenburua"/>
-      </w:pPr>
-      <w:bookmarkStart w:id="11" w:name="_Toc164247247"/>
-      <w:r>
-        <w:t>Karpeten baimenak</w:t>
-      </w:r>
-      <w:bookmarkEnd w:id="11"/>
-    </w:p>
-    <w:p/>
-    <w:p>
-      <w:r>
-        <w:t xml:space="preserve">Karpeta bakoitzari baimenak eman zaie. Horretarako </w:t>
-      </w:r>
-      <w:proofErr w:type="spellStart"/>
-      <w:r>
-        <w:rPr>
-          <w:b/>
-        </w:rPr>
-        <w:t>sudo</w:t>
-      </w:r>
-      <w:proofErr w:type="spellEnd"/>
-      <w:r>
-        <w:rPr>
-          <w:b/>
-        </w:rPr>
-        <w:t xml:space="preserve"> </w:t>
-      </w:r>
-      <w:proofErr w:type="spellStart"/>
-      <w:r>
-        <w:rPr>
-          <w:b/>
-        </w:rPr>
-        <w:t>chmod</w:t>
-      </w:r>
-      <w:proofErr w:type="spellEnd"/>
-      <w:r>
-        <w:rPr>
-          <w:b/>
-        </w:rPr>
-        <w:t xml:space="preserve"> xxx &lt;karpeta&gt;</w:t>
-      </w:r>
-      <w:r>
-        <w:t xml:space="preserve"> komandoa erabili da. </w:t>
-      </w:r>
-      <w:bookmarkStart w:id="12" w:name="_GoBack"/>
-      <w:bookmarkEnd w:id="12"/>
-      <w:r>
-        <w:t>Karpeta bakoitzaren baimenen arabera zenbaki ezberdina edukiko dute. 770 duten kasuan erabiltzaileak eta taldeak hiru baimenak edukiko dituzte. 774 ko kasuan erabiltzaileak eta taldekoek hiru baimenak eta beste edozeinek ikusteko aukera bakarrik. Azkenik 777 duen karpetak enpresa osoko erabiltzaile guztiak hiru baimenak edukiko dituzte.</w:t>
-      </w:r>
-    </w:p>
-    <w:p>
-      <w:pPr>
-        <w:keepNext/>
-      </w:pPr>
-      <w:r>
-        <w:lastRenderedPageBreak/>
-        <w:drawing>
-          <wp:inline distT="0" distB="0" distL="0" distR="0" wp14:anchorId="6A31966E" wp14:editId="0B64E0B1">
-            <wp:extent cx="5400040" cy="4549775"/>
-            <wp:effectExtent l="0" t="0" r="0" b="3175"/>
-            <wp:docPr id="5" name="Irudia 5"/>
             <wp:cNvGraphicFramePr>
               <a:graphicFrameLocks xmlns:a="http://schemas.openxmlformats.org/drawingml/2006/main" noChangeAspect="1"/>
             </wp:cNvGraphicFramePr>
@@ -3486,7 +3527,7 @@
                   <pic:spPr>
                     <a:xfrm>
                       <a:off x="0" y="0"/>
-                      <a:ext cx="5400040" cy="4549775"/>
+                      <a:ext cx="4305202" cy="2635569"/>
                     </a:xfrm>
                     <a:prstGeom prst="rect">
                       <a:avLst/>
@@ -3503,7 +3544,7 @@
       <w:pPr>
         <w:pStyle w:val="Epigrafea"/>
       </w:pPr>
-      <w:bookmarkStart w:id="13" w:name="_Toc164247270"/>
+      <w:bookmarkStart w:id="10" w:name="_Toc164325581"/>
       <w:r>
         <w:t xml:space="preserve">Irudia </w:t>
       </w:r>
@@ -3520,51 +3561,31 @@
         <w:rPr>
           <w:noProof/>
         </w:rPr>
-        <w:t>8</w:t>
+        <w:t>6</w:t>
       </w:r>
       <w:r>
         <w:fldChar w:fldCharType="end"/>
       </w:r>
       <w:r>
-        <w:t>- Karpeten baimenak</w:t>
-      </w:r>
-      <w:bookmarkEnd w:id="13"/>
-    </w:p>
-    <w:p/>
-    <w:p/>
-    <w:p/>
-    <w:p/>
-    <w:p/>
-    <w:p/>
-    <w:p/>
-    <w:p/>
-    <w:p/>
-    <w:p>
-      <w:pPr>
-        <w:pStyle w:val="1izenburua"/>
-      </w:pPr>
-      <w:bookmarkStart w:id="14" w:name="_Toc164247248"/>
-      <w:r>
-        <w:t>Partizioa</w:t>
-      </w:r>
-      <w:bookmarkEnd w:id="14"/>
-    </w:p>
-    <w:p>
-      <w:r>
-        <w:t>Partizioa egiteko disko bat gehitu zaio makina birtualari 25gb-koa</w:t>
-      </w:r>
+        <w:t>- Karpeten jabeak</w:t>
+      </w:r>
+      <w:bookmarkEnd w:id="10"/>
     </w:p>
     <w:p>
       <w:pPr>
         <w:keepNext/>
       </w:pPr>
       <w:r>
+        <w:rPr>
+          <w:noProof/>
+          <w:lang w:val="es-ES" w:eastAsia="es-ES"/>
+        </w:rPr>
         <w:lastRenderedPageBreak/>
         <w:drawing>
-          <wp:inline distT="0" distB="0" distL="0" distR="0" wp14:anchorId="57365354" wp14:editId="30C28454">
-            <wp:extent cx="5400040" cy="3435350"/>
-            <wp:effectExtent l="0" t="0" r="0" b="0"/>
-            <wp:docPr id="11" name="Irudia 11"/>
+          <wp:inline distT="0" distB="0" distL="0" distR="0" wp14:anchorId="793B33A6" wp14:editId="6F3968B4">
+            <wp:extent cx="5400040" cy="4189730"/>
+            <wp:effectExtent l="0" t="0" r="0" b="1270"/>
+            <wp:docPr id="4" name="Irudia 4"/>
             <wp:cNvGraphicFramePr>
               <a:graphicFrameLocks xmlns:a="http://schemas.openxmlformats.org/drawingml/2006/main" noChangeAspect="1"/>
             </wp:cNvGraphicFramePr>
@@ -3584,7 +3605,7 @@
                   <pic:spPr>
                     <a:xfrm>
                       <a:off x="0" y="0"/>
-                      <a:ext cx="5400040" cy="3435350"/>
+                      <a:ext cx="5400040" cy="4189730"/>
                     </a:xfrm>
                     <a:prstGeom prst="rect">
                       <a:avLst/>
@@ -3601,7 +3622,7 @@
       <w:pPr>
         <w:pStyle w:val="Epigrafea"/>
       </w:pPr>
-      <w:bookmarkStart w:id="15" w:name="_Toc164247271"/>
+      <w:bookmarkStart w:id="11" w:name="_Toc164325582"/>
       <w:r>
         <w:t xml:space="preserve">Irudia </w:t>
       </w:r>
@@ -3618,24 +3639,60 @@
         <w:rPr>
           <w:noProof/>
         </w:rPr>
-        <w:t>9</w:t>
+        <w:t>7</w:t>
       </w:r>
       <w:r>
         <w:fldChar w:fldCharType="end"/>
       </w:r>
       <w:r>
-        <w:t>- Diskoa gehitu</w:t>
-      </w:r>
-      <w:bookmarkEnd w:id="15"/>
-    </w:p>
-    <w:p/>
-    <w:p>
+        <w:t>- Karpeten jabeak</w:t>
+      </w:r>
+      <w:bookmarkEnd w:id="11"/>
+    </w:p>
+    <w:p/>
+    <w:p/>
+    <w:p/>
+    <w:p/>
+    <w:p/>
+    <w:p/>
+    <w:p>
+      <w:pPr>
+        <w:rPr>
+          <w:rFonts w:asciiTheme="majorHAnsi" w:eastAsiaTheme="majorEastAsia" w:hAnsiTheme="majorHAnsi" w:cstheme="majorBidi"/>
+          <w:color w:val="2E74B5" w:themeColor="accent1" w:themeShade="BF"/>
+          <w:sz w:val="32"/>
+          <w:szCs w:val="32"/>
+        </w:rPr>
+      </w:pPr>
+      <w:bookmarkStart w:id="12" w:name="_Toc164325574"/>
+      <w:r>
+        <w:br w:type="page"/>
+      </w:r>
+    </w:p>
+    <w:p>
+      <w:pPr>
+        <w:pStyle w:val="1izenburua"/>
+      </w:pPr>
+      <w:r>
+        <w:lastRenderedPageBreak/>
+        <w:t>Karpeten baimenak</w:t>
+      </w:r>
+      <w:bookmarkEnd w:id="12"/>
+    </w:p>
+    <w:p/>
+    <w:p>
+      <w:pPr>
+        <w:jc w:val="both"/>
+      </w:pPr>
+      <w:r>
+        <w:t xml:space="preserve">Karpeta bakoitzari baimenak eman zaie. Horretarako </w:t>
+      </w:r>
       <w:proofErr w:type="spellStart"/>
       <w:r>
         <w:rPr>
           <w:b/>
         </w:rPr>
-        <w:t>Sudo</w:t>
+        <w:t>sudo</w:t>
       </w:r>
       <w:proofErr w:type="spellEnd"/>
       <w:r>
@@ -3649,30 +3706,124 @@
         <w:rPr>
           <w:b/>
         </w:rPr>
-        <w:t>fdisk</w:t>
+        <w:t>chmod</w:t>
       </w:r>
       <w:proofErr w:type="spellEnd"/>
       <w:r>
         <w:rPr>
           <w:b/>
         </w:rPr>
-        <w:t xml:space="preserve"> –l</w:t>
-      </w:r>
-      <w:r>
-        <w:t xml:space="preserve"> komandoarekin sortutako diskoa ongi sortu dela ziurtatu da. </w:t>
-      </w:r>
-    </w:p>
+        <w:t xml:space="preserve"> xxx &lt;karpeta&gt;</w:t>
+      </w:r>
+      <w:r>
+        <w:t xml:space="preserve"> komandoa erabili da. </w:t>
+      </w:r>
+    </w:p>
+    <w:p>
+      <w:pPr>
+        <w:jc w:val="both"/>
+      </w:pPr>
+      <w:r>
+        <w:t xml:space="preserve">Karpeta bakoitzaren baimenen arabera zenbaki ezberdina edukiko dute. </w:t>
+      </w:r>
+    </w:p>
+    <w:p>
+      <w:pPr>
+        <w:pStyle w:val="Zerrenda-paragrafoa"/>
+        <w:numPr>
+          <w:ilvl w:val="0"/>
+          <w:numId w:val="1"/>
+        </w:numPr>
+        <w:jc w:val="both"/>
+      </w:pPr>
+      <w:r>
+        <w:t>770 duten kasuan erabiltzaileak eta taldeak hiru baimenak edukiko dituzte</w:t>
+      </w:r>
+      <w:r>
+        <w:t>, karpeta honek erabiltzaileen karpetak izango dira</w:t>
+      </w:r>
+      <w:r>
+        <w:t xml:space="preserve">. </w:t>
+      </w:r>
+    </w:p>
+    <w:p>
+      <w:pPr>
+        <w:pStyle w:val="Zerrenda-paragrafoa"/>
+        <w:numPr>
+          <w:ilvl w:val="0"/>
+          <w:numId w:val="1"/>
+        </w:numPr>
+        <w:jc w:val="both"/>
+      </w:pPr>
+      <w:r>
+        <w:t>774 ko kasuan</w:t>
+      </w:r>
+      <w:r>
+        <w:t xml:space="preserve"> taldeen karpetak edukiko dute</w:t>
+      </w:r>
+      <w:r>
+        <w:t xml:space="preserve"> erabiltzaileak eta taldekoek hiru baimenak eta beste edozeinek ikusteko aukera bakarrik</w:t>
+      </w:r>
+      <w:r>
+        <w:t xml:space="preserve"> izango dute</w:t>
+      </w:r>
+      <w:r>
+        <w:t xml:space="preserve"> </w:t>
+      </w:r>
+      <w:r>
+        <w:t xml:space="preserve">. </w:t>
+      </w:r>
+    </w:p>
+    <w:p>
+      <w:pPr>
+        <w:pStyle w:val="Zerrenda-paragrafoa"/>
+        <w:numPr>
+          <w:ilvl w:val="0"/>
+          <w:numId w:val="1"/>
+        </w:numPr>
+        <w:jc w:val="both"/>
+      </w:pPr>
+      <w:r>
+        <w:t>777 duen karpetak</w:t>
+      </w:r>
+      <w:r>
+        <w:t>, publikoak izango dira eta</w:t>
+      </w:r>
+      <w:r>
+        <w:t xml:space="preserve"> enpresa osoko erabiltzaile guztiak hiru baimenak edukiko dituzte.</w:t>
+      </w:r>
+      <w:r>
+        <w:t xml:space="preserve"> </w:t>
+      </w:r>
+    </w:p>
+    <w:p>
+      <w:pPr>
+        <w:pStyle w:val="Zerrenda-paragrafoa"/>
+        <w:numPr>
+          <w:ilvl w:val="0"/>
+          <w:numId w:val="1"/>
+        </w:numPr>
+        <w:jc w:val="both"/>
+      </w:pPr>
+      <w:r>
+        <w:t>700 baimenak duten karpetak egongo dira, honek pribatuak direnez jabeak edukiko du karpetako baimen guztiak.</w:t>
+      </w:r>
+    </w:p>
+    <w:p/>
     <w:p>
       <w:pPr>
         <w:keepNext/>
       </w:pPr>
       <w:r>
-        <w:lastRenderedPageBreak/>
+        <w:rPr>
+          <w:noProof/>
+          <w:lang w:val="es-ES" w:eastAsia="es-ES"/>
+        </w:rPr>
         <w:drawing>
-          <wp:inline distT="0" distB="0" distL="0" distR="0" wp14:anchorId="704040F2" wp14:editId="4A48BBD5">
-            <wp:extent cx="5400040" cy="4561205"/>
-            <wp:effectExtent l="0" t="0" r="0" b="0"/>
-            <wp:docPr id="13" name="Irudia 13"/>
+          <wp:inline distT="0" distB="0" distL="0" distR="0" wp14:anchorId="6A31966E" wp14:editId="0B64E0B1">
+            <wp:extent cx="5400040" cy="4549775"/>
+            <wp:effectExtent l="0" t="0" r="0" b="3175"/>
+            <wp:docPr id="5" name="Irudia 5"/>
             <wp:cNvGraphicFramePr>
               <a:graphicFrameLocks xmlns:a="http://schemas.openxmlformats.org/drawingml/2006/main" noChangeAspect="1"/>
             </wp:cNvGraphicFramePr>
@@ -3692,7 +3843,7 @@
                   <pic:spPr>
                     <a:xfrm>
                       <a:off x="0" y="0"/>
-                      <a:ext cx="5400040" cy="4561205"/>
+                      <a:ext cx="5400040" cy="4549775"/>
                     </a:xfrm>
                     <a:prstGeom prst="rect">
                       <a:avLst/>
@@ -3709,7 +3860,7 @@
       <w:pPr>
         <w:pStyle w:val="Epigrafea"/>
       </w:pPr>
-      <w:bookmarkStart w:id="16" w:name="_Toc164247272"/>
+      <w:bookmarkStart w:id="13" w:name="_Toc164325583"/>
       <w:r>
         <w:t xml:space="preserve">Irudia </w:t>
       </w:r>
@@ -3726,73 +3877,32 @@
         <w:rPr>
           <w:noProof/>
         </w:rPr>
-        <w:t>10</w:t>
+        <w:t>8</w:t>
       </w:r>
       <w:r>
         <w:fldChar w:fldCharType="end"/>
       </w:r>
       <w:r>
-        <w:t>- Diskoa ikusi</w:t>
-      </w:r>
-      <w:bookmarkEnd w:id="16"/>
-    </w:p>
-    <w:p/>
-    <w:p>
-      <w:r>
-        <w:t xml:space="preserve">Partizioa egiteko diskoa ireki </w:t>
-      </w:r>
-      <w:proofErr w:type="spellStart"/>
-      <w:r>
-        <w:rPr>
-          <w:b/>
-        </w:rPr>
-        <w:t>sudo</w:t>
-      </w:r>
-      <w:proofErr w:type="spellEnd"/>
-      <w:r>
-        <w:rPr>
-          <w:b/>
-        </w:rPr>
-        <w:t xml:space="preserve"> </w:t>
-      </w:r>
-      <w:proofErr w:type="spellStart"/>
-      <w:r>
-        <w:rPr>
-          <w:b/>
-        </w:rPr>
-        <w:t>fdisk</w:t>
-      </w:r>
-      <w:proofErr w:type="spellEnd"/>
-      <w:r>
-        <w:rPr>
-          <w:b/>
-        </w:rPr>
-        <w:t xml:space="preserve"> /</w:t>
-      </w:r>
-      <w:proofErr w:type="spellStart"/>
-      <w:r>
-        <w:rPr>
-          <w:b/>
-        </w:rPr>
-        <w:t>dev</w:t>
-      </w:r>
-      <w:proofErr w:type="spellEnd"/>
-      <w:r>
-        <w:rPr>
-          <w:b/>
-        </w:rPr>
-        <w:t>/</w:t>
-      </w:r>
-      <w:proofErr w:type="spellStart"/>
-      <w:r>
-        <w:rPr>
-          <w:b/>
-        </w:rPr>
-        <w:t>sdb</w:t>
-      </w:r>
-      <w:proofErr w:type="spellEnd"/>
-      <w:r>
-        <w:t xml:space="preserve"> komandoa erabiliz. </w:t>
+        <w:t>- Karpeten baimenak</w:t>
+      </w:r>
+      <w:bookmarkEnd w:id="13"/>
+    </w:p>
+    <w:p/>
+    <w:p/>
+    <w:p/>
+    <w:p>
+      <w:pPr>
+        <w:pStyle w:val="1izenburua"/>
+      </w:pPr>
+      <w:bookmarkStart w:id="14" w:name="_Toc164325575"/>
+      <w:r>
+        <w:t>Partizioa</w:t>
+      </w:r>
+      <w:bookmarkEnd w:id="14"/>
+    </w:p>
+    <w:p>
+      <w:r>
+        <w:t>Partizioa egiteko disko bat gehitu zaio makina birtualari 25gb-koa</w:t>
       </w:r>
     </w:p>
     <w:p>
@@ -3800,12 +3910,15 @@
         <w:keepNext/>
       </w:pPr>
       <w:r>
-        <w:lastRenderedPageBreak/>
+        <w:rPr>
+          <w:noProof/>
+          <w:lang w:val="es-ES" w:eastAsia="es-ES"/>
+        </w:rPr>
         <w:drawing>
-          <wp:inline distT="0" distB="0" distL="0" distR="0" wp14:anchorId="2E2B3004" wp14:editId="49DDD56E">
-            <wp:extent cx="5400040" cy="4646295"/>
-            <wp:effectExtent l="0" t="0" r="0" b="1905"/>
-            <wp:docPr id="8" name="Irudia 8"/>
+          <wp:inline distT="0" distB="0" distL="0" distR="0" wp14:anchorId="57365354" wp14:editId="30C28454">
+            <wp:extent cx="5400040" cy="3435350"/>
+            <wp:effectExtent l="0" t="0" r="0" b="0"/>
+            <wp:docPr id="11" name="Irudia 11"/>
             <wp:cNvGraphicFramePr>
               <a:graphicFrameLocks xmlns:a="http://schemas.openxmlformats.org/drawingml/2006/main" noChangeAspect="1"/>
             </wp:cNvGraphicFramePr>
@@ -3825,7 +3938,7 @@
                   <pic:spPr>
                     <a:xfrm>
                       <a:off x="0" y="0"/>
-                      <a:ext cx="5400040" cy="4646295"/>
+                      <a:ext cx="5400040" cy="3435350"/>
                     </a:xfrm>
                     <a:prstGeom prst="rect">
                       <a:avLst/>
@@ -3842,7 +3955,7 @@
       <w:pPr>
         <w:pStyle w:val="Epigrafea"/>
       </w:pPr>
-      <w:bookmarkStart w:id="17" w:name="_Toc164247273"/>
+      <w:bookmarkStart w:id="15" w:name="_Toc164325584"/>
       <w:r>
         <w:t xml:space="preserve">Irudia </w:t>
       </w:r>
@@ -3859,99 +3972,65 @@
         <w:rPr>
           <w:noProof/>
         </w:rPr>
-        <w:t>11</w:t>
+        <w:t>9</w:t>
       </w:r>
       <w:r>
         <w:fldChar w:fldCharType="end"/>
       </w:r>
       <w:r>
-        <w:t>- Diskoa ireki</w:t>
-      </w:r>
-      <w:bookmarkEnd w:id="17"/>
-    </w:p>
-    <w:p/>
-    <w:p/>
-    <w:p/>
-    <w:p/>
-    <w:p/>
-    <w:p/>
-    <w:p/>
-    <w:p/>
-    <w:p/>
-    <w:p/>
-    <w:p/>
-    <w:p/>
-    <w:p>
-      <w:r>
+        <w:t>- Diskoa gehitu</w:t>
+      </w:r>
+      <w:bookmarkEnd w:id="15"/>
+    </w:p>
+    <w:p/>
+    <w:p>
+      <w:proofErr w:type="spellStart"/>
+      <w:r>
+        <w:rPr>
+          <w:b/>
+        </w:rPr>
+        <w:t>Sudo</w:t>
+      </w:r>
+      <w:proofErr w:type="spellEnd"/>
+      <w:r>
+        <w:rPr>
+          <w:b/>
+        </w:rPr>
+        <w:t xml:space="preserve"> </w:t>
+      </w:r>
+      <w:proofErr w:type="spellStart"/>
+      <w:r>
+        <w:rPr>
+          <w:b/>
+        </w:rPr>
+        <w:t>fdisk</w:t>
+      </w:r>
+      <w:proofErr w:type="spellEnd"/>
+      <w:r>
+        <w:rPr>
+          <w:b/>
+        </w:rPr>
+        <w:t xml:space="preserve"> –l</w:t>
+      </w:r>
+      <w:r>
+        <w:t xml:space="preserve"> komandoarekin sortutako diskoa ongi sortu dela ziurtatu da. </w:t>
+      </w:r>
+    </w:p>
+    <w:p>
+      <w:pPr>
+        <w:keepNext/>
+      </w:pPr>
+      <w:r>
+        <w:rPr>
+          <w:noProof/>
+          <w:lang w:val="es-ES" w:eastAsia="es-ES"/>
+        </w:rPr>
         <w:lastRenderedPageBreak/>
-        <w:t xml:space="preserve">Diskoa irekita partizioa egin </w:t>
-      </w:r>
-      <w:r>
-        <w:t xml:space="preserve">behar da </w:t>
-      </w:r>
-      <w:r>
-        <w:t xml:space="preserve">horretarako </w:t>
-      </w:r>
-      <w:r>
-        <w:rPr>
-          <w:b/>
-        </w:rPr>
-        <w:t xml:space="preserve">n </w:t>
-      </w:r>
-      <w:r>
-        <w:t xml:space="preserve">komandoa erabili, ondoren </w:t>
-      </w:r>
-      <w:r>
-        <w:t>“</w:t>
-      </w:r>
-      <w:proofErr w:type="spellStart"/>
-      <w:r>
-        <w:t>primary</w:t>
-      </w:r>
-      <w:proofErr w:type="spellEnd"/>
-      <w:r>
-        <w:t xml:space="preserve"> </w:t>
-      </w:r>
-      <w:r>
-        <w:t xml:space="preserve">“motako partizioa hautatu </w:t>
-      </w:r>
-      <w:r>
-        <w:rPr>
-          <w:b/>
-        </w:rPr>
-        <w:t>a</w:t>
-      </w:r>
-      <w:r>
-        <w:t xml:space="preserve"> komando bidez eta hurrengoko aukera guztiak “</w:t>
-      </w:r>
-      <w:proofErr w:type="spellStart"/>
-      <w:r>
-        <w:t>default</w:t>
-      </w:r>
-      <w:proofErr w:type="spellEnd"/>
-      <w:r>
-        <w:t xml:space="preserve">” jarri. Azkenik </w:t>
-      </w:r>
-      <w:r>
-        <w:rPr>
-          <w:b/>
-        </w:rPr>
-        <w:t xml:space="preserve">w </w:t>
-      </w:r>
-      <w:r>
-        <w:t>komando exekutatu partizioa gordetzeko.</w:t>
-      </w:r>
-    </w:p>
-    <w:p>
-      <w:pPr>
-        <w:keepNext/>
-      </w:pPr>
-      <w:r>
         <w:drawing>
-          <wp:inline distT="0" distB="0" distL="0" distR="0" wp14:anchorId="554A4144" wp14:editId="28687899">
-            <wp:extent cx="5391902" cy="4572638"/>
+          <wp:inline distT="0" distB="0" distL="0" distR="0" wp14:anchorId="704040F2" wp14:editId="4A48BBD5">
+            <wp:extent cx="4364085" cy="3686175"/>
             <wp:effectExtent l="0" t="0" r="0" b="0"/>
-            <wp:docPr id="15" name="Irudia 15"/>
+            <wp:docPr id="13" name="Irudia 13"/>
             <wp:cNvGraphicFramePr>
               <a:graphicFrameLocks xmlns:a="http://schemas.openxmlformats.org/drawingml/2006/main" noChangeAspect="1"/>
             </wp:cNvGraphicFramePr>
@@ -3971,7 +4050,7 @@
                   <pic:spPr>
                     <a:xfrm>
                       <a:off x="0" y="0"/>
-                      <a:ext cx="5391902" cy="4572638"/>
+                      <a:ext cx="4377575" cy="3697570"/>
                     </a:xfrm>
                     <a:prstGeom prst="rect">
                       <a:avLst/>
@@ -3988,7 +4067,7 @@
       <w:pPr>
         <w:pStyle w:val="Epigrafea"/>
       </w:pPr>
-      <w:bookmarkStart w:id="18" w:name="_Toc164247274"/>
+      <w:bookmarkStart w:id="16" w:name="_Toc164325585"/>
       <w:r>
         <w:t xml:space="preserve">Irudia </w:t>
       </w:r>
@@ -4005,29 +4084,27 @@
         <w:rPr>
           <w:noProof/>
         </w:rPr>
-        <w:t>12</w:t>
+        <w:t>10</w:t>
       </w:r>
       <w:r>
         <w:fldChar w:fldCharType="end"/>
       </w:r>
       <w:r>
-        <w:t>- Partizioa egin</w:t>
-      </w:r>
-      <w:bookmarkEnd w:id="18"/>
-    </w:p>
-    <w:p/>
-    <w:p>
-      <w:pPr>
-        <w:rPr>
-          <w:b/>
-        </w:rPr>
-      </w:pPr>
+        <w:t>- Diskoa ikusi</w:t>
+      </w:r>
+      <w:bookmarkEnd w:id="16"/>
+    </w:p>
+    <w:p/>
+    <w:p>
+      <w:r>
+        <w:t xml:space="preserve">Partizioa egiteko diskoa ireki </w:t>
+      </w:r>
       <w:proofErr w:type="spellStart"/>
       <w:r>
         <w:rPr>
           <w:b/>
         </w:rPr>
-        <w:t>Sudo</w:t>
+        <w:t>sudo</w:t>
       </w:r>
       <w:proofErr w:type="spellEnd"/>
       <w:r>
@@ -4048,19 +4125,32 @@
         <w:rPr>
           <w:b/>
         </w:rPr>
-        <w:t xml:space="preserve"> –l</w:t>
-      </w:r>
-      <w:r>
-        <w:rPr>
-          <w:b/>
-        </w:rPr>
-        <w:t xml:space="preserve"> </w:t>
-      </w:r>
-      <w:r>
-        <w:t>komandoa erabili partizioa ikusteko</w:t>
-      </w:r>
-      <w:r>
-        <w:t>.</w:t>
+        <w:t xml:space="preserve"> /</w:t>
+      </w:r>
+      <w:proofErr w:type="spellStart"/>
+      <w:r>
+        <w:rPr>
+          <w:b/>
+        </w:rPr>
+        <w:t>dev</w:t>
+      </w:r>
+      <w:proofErr w:type="spellEnd"/>
+      <w:r>
+        <w:rPr>
+          <w:b/>
+        </w:rPr>
+        <w:t>/</w:t>
+      </w:r>
+      <w:proofErr w:type="spellStart"/>
+      <w:r>
+        <w:rPr>
+          <w:b/>
+        </w:rPr>
+        <w:t>sdb</w:t>
+      </w:r>
+      <w:proofErr w:type="spellEnd"/>
+      <w:r>
+        <w:t xml:space="preserve"> komandoa erabiliz. </w:t>
       </w:r>
     </w:p>
     <w:p>
@@ -4068,12 +4158,16 @@
         <w:keepNext/>
       </w:pPr>
       <w:r>
+        <w:rPr>
+          <w:noProof/>
+          <w:lang w:val="es-ES" w:eastAsia="es-ES"/>
+        </w:rPr>
         <w:lastRenderedPageBreak/>
         <w:drawing>
-          <wp:inline distT="0" distB="0" distL="0" distR="0" wp14:anchorId="1D905D18" wp14:editId="31FA6E5A">
-            <wp:extent cx="4380301" cy="3581400"/>
-            <wp:effectExtent l="0" t="0" r="1270" b="0"/>
-            <wp:docPr id="16" name="Irudia 16"/>
+          <wp:inline distT="0" distB="0" distL="0" distR="0" wp14:anchorId="2E2B3004" wp14:editId="49DDD56E">
+            <wp:extent cx="5400040" cy="4646295"/>
+            <wp:effectExtent l="0" t="0" r="0" b="1905"/>
+            <wp:docPr id="8" name="Irudia 8"/>
             <wp:cNvGraphicFramePr>
               <a:graphicFrameLocks xmlns:a="http://schemas.openxmlformats.org/drawingml/2006/main" noChangeAspect="1"/>
             </wp:cNvGraphicFramePr>
@@ -4093,7 +4187,7 @@
                   <pic:spPr>
                     <a:xfrm>
                       <a:off x="0" y="0"/>
-                      <a:ext cx="4394874" cy="3593315"/>
+                      <a:ext cx="5400040" cy="4646295"/>
                     </a:xfrm>
                     <a:prstGeom prst="rect">
                       <a:avLst/>
@@ -4110,7 +4204,7 @@
       <w:pPr>
         <w:pStyle w:val="Epigrafea"/>
       </w:pPr>
-      <w:bookmarkStart w:id="19" w:name="_Toc164247275"/>
+      <w:bookmarkStart w:id="17" w:name="_Toc164325586"/>
       <w:r>
         <w:t xml:space="preserve">Irudia </w:t>
       </w:r>
@@ -4127,72 +4221,86 @@
         <w:rPr>
           <w:noProof/>
         </w:rPr>
-        <w:t>13</w:t>
+        <w:t>11</w:t>
       </w:r>
       <w:r>
         <w:fldChar w:fldCharType="end"/>
       </w:r>
       <w:r>
-        <w:t>- Partizioa ikusi</w:t>
-      </w:r>
-      <w:bookmarkEnd w:id="19"/>
-    </w:p>
-    <w:p>
-      <w:r>
-        <w:t xml:space="preserve">Partizioa sortuta fitxategi sistema aldatu behar zaio </w:t>
+        <w:t>- Diskoa ireki</w:t>
+      </w:r>
+      <w:bookmarkEnd w:id="17"/>
+    </w:p>
+    <w:p/>
+    <w:p/>
+    <w:p/>
+    <w:p/>
+    <w:p/>
+    <w:p/>
+    <w:p/>
+    <w:p/>
+    <w:p/>
+    <w:p/>
+    <w:p/>
+    <w:p>
+      <w:r>
+        <w:lastRenderedPageBreak/>
+        <w:t xml:space="preserve">Diskoa irekita partizioa egin </w:t>
+      </w:r>
+      <w:r>
+        <w:t xml:space="preserve">behar da </w:t>
+      </w:r>
+      <w:r>
+        <w:t xml:space="preserve">horretarako </w:t>
+      </w:r>
+      <w:r>
+        <w:rPr>
+          <w:b/>
+        </w:rPr>
+        <w:t xml:space="preserve">n </w:t>
+      </w:r>
+      <w:r>
+        <w:t xml:space="preserve">komandoa erabili, ondoren </w:t>
+      </w:r>
+      <w:r>
+        <w:t>“</w:t>
       </w:r>
       <w:proofErr w:type="spellStart"/>
       <w:r>
-        <w:rPr>
-          <w:b/>
-        </w:rPr>
-        <w:t>sudo</w:t>
+        <w:t>primary</w:t>
       </w:r>
       <w:proofErr w:type="spellEnd"/>
       <w:r>
-        <w:rPr>
-          <w:b/>
-        </w:rPr>
         <w:t xml:space="preserve"> </w:t>
       </w:r>
+      <w:r>
+        <w:t xml:space="preserve">“motako partizioa hautatu </w:t>
+      </w:r>
+      <w:r>
+        <w:rPr>
+          <w:b/>
+        </w:rPr>
+        <w:t>a</w:t>
+      </w:r>
+      <w:r>
+        <w:t xml:space="preserve"> komando bidez eta hurrengoko aukera guztiak “</w:t>
+      </w:r>
       <w:proofErr w:type="spellStart"/>
       <w:r>
-        <w:rPr>
-          <w:b/>
-        </w:rPr>
-        <w:t>mkfs</w:t>
+        <w:t>default</w:t>
       </w:r>
       <w:proofErr w:type="spellEnd"/>
       <w:r>
-        <w:rPr>
-          <w:b/>
-        </w:rPr>
-        <w:t xml:space="preserve"> –t ext4 /</w:t>
-      </w:r>
-      <w:proofErr w:type="spellStart"/>
-      <w:r>
-        <w:rPr>
-          <w:b/>
-        </w:rPr>
-        <w:t>dev</w:t>
-      </w:r>
-      <w:proofErr w:type="spellEnd"/>
-      <w:r>
-        <w:rPr>
-          <w:b/>
-        </w:rPr>
-        <w:t xml:space="preserve">/sdb1 </w:t>
-      </w:r>
-      <w:r>
-        <w:t xml:space="preserve"> </w:t>
-      </w:r>
-      <w:proofErr w:type="spellStart"/>
-      <w:r>
-        <w:t>komadoa</w:t>
-      </w:r>
-      <w:proofErr w:type="spellEnd"/>
-      <w:r>
-        <w:t xml:space="preserve"> erabiliz.</w:t>
+        <w:t xml:space="preserve">” jarri. Azkenik </w:t>
+      </w:r>
+      <w:r>
+        <w:rPr>
+          <w:b/>
+        </w:rPr>
+        <w:t xml:space="preserve">w </w:t>
+      </w:r>
+      <w:r>
+        <w:t>komando exekutatu partizioa gordetzeko.</w:t>
       </w:r>
     </w:p>
     <w:p>
@@ -4200,11 +4308,15 @@
         <w:keepNext/>
       </w:pPr>
       <w:r>
+        <w:rPr>
+          <w:noProof/>
+          <w:lang w:val="es-ES" w:eastAsia="es-ES"/>
+        </w:rPr>
         <w:drawing>
-          <wp:inline distT="0" distB="0" distL="0" distR="0" wp14:anchorId="1489E587" wp14:editId="09373AB9">
-            <wp:extent cx="5400040" cy="1978660"/>
-            <wp:effectExtent l="0" t="0" r="0" b="2540"/>
-            <wp:docPr id="17" name="Irudia 17"/>
+          <wp:inline distT="0" distB="0" distL="0" distR="0" wp14:anchorId="554A4144" wp14:editId="28687899">
+            <wp:extent cx="4818340" cy="4086225"/>
+            <wp:effectExtent l="0" t="0" r="1905" b="0"/>
+            <wp:docPr id="15" name="Irudia 15"/>
             <wp:cNvGraphicFramePr>
               <a:graphicFrameLocks xmlns:a="http://schemas.openxmlformats.org/drawingml/2006/main" noChangeAspect="1"/>
             </wp:cNvGraphicFramePr>
@@ -4224,7 +4336,7 @@
                   <pic:spPr>
                     <a:xfrm>
                       <a:off x="0" y="0"/>
-                      <a:ext cx="5400040" cy="1978660"/>
+                      <a:ext cx="4824570" cy="4091508"/>
                     </a:xfrm>
                     <a:prstGeom prst="rect">
                       <a:avLst/>
@@ -4241,7 +4353,7 @@
       <w:pPr>
         <w:pStyle w:val="Epigrafea"/>
       </w:pPr>
-      <w:bookmarkStart w:id="20" w:name="_Toc164247276"/>
+      <w:bookmarkStart w:id="18" w:name="_Toc164325587"/>
       <w:r>
         <w:t xml:space="preserve">Irudia </w:t>
       </w:r>
@@ -4258,27 +4370,29 @@
         <w:rPr>
           <w:noProof/>
         </w:rPr>
-        <w:t>14</w:t>
+        <w:t>12</w:t>
       </w:r>
       <w:r>
         <w:fldChar w:fldCharType="end"/>
       </w:r>
       <w:r>
-        <w:t>- Fitxategi sistema aldatu</w:t>
-      </w:r>
-      <w:bookmarkEnd w:id="20"/>
-    </w:p>
-    <w:p/>
-    <w:p>
-      <w:r>
-        <w:t xml:space="preserve">Muntaketa puntua sortu </w:t>
-      </w:r>
+        <w:t>- Partizioa egin</w:t>
+      </w:r>
+      <w:bookmarkEnd w:id="18"/>
+    </w:p>
+    <w:p/>
+    <w:p>
+      <w:pPr>
+        <w:rPr>
+          <w:b/>
+        </w:rPr>
+      </w:pPr>
       <w:proofErr w:type="spellStart"/>
       <w:r>
         <w:rPr>
           <w:b/>
         </w:rPr>
-        <w:t>sudo</w:t>
+        <w:t>Sudo</w:t>
       </w:r>
       <w:proofErr w:type="spellEnd"/>
       <w:r>
@@ -4292,74 +4406,44 @@
         <w:rPr>
           <w:b/>
         </w:rPr>
-        <w:t>mkdir</w:t>
+        <w:t>fdisk</w:t>
       </w:r>
       <w:proofErr w:type="spellEnd"/>
       <w:r>
         <w:rPr>
           <w:b/>
         </w:rPr>
-        <w:t xml:space="preserve"> –p /disko</w:t>
-      </w:r>
-      <w:r>
-        <w:t xml:space="preserve"> komandoarekin eta partizioa montatu </w:t>
-      </w:r>
-      <w:proofErr w:type="spellStart"/>
-      <w:r>
-        <w:rPr>
-          <w:b/>
-        </w:rPr>
-        <w:t>sudo</w:t>
-      </w:r>
-      <w:proofErr w:type="spellEnd"/>
+        <w:t xml:space="preserve"> –l</w:t>
+      </w:r>
       <w:r>
         <w:rPr>
           <w:b/>
         </w:rPr>
         <w:t xml:space="preserve"> </w:t>
       </w:r>
-      <w:proofErr w:type="spellStart"/>
-      <w:r>
-        <w:rPr>
-          <w:b/>
-        </w:rPr>
-        <w:t>mount</w:t>
-      </w:r>
-      <w:proofErr w:type="spellEnd"/>
-      <w:r>
-        <w:rPr>
-          <w:b/>
-        </w:rPr>
-        <w:t xml:space="preserve"> –t auto/</w:t>
-      </w:r>
-      <w:proofErr w:type="spellStart"/>
-      <w:r>
-        <w:rPr>
-          <w:b/>
-        </w:rPr>
-        <w:t>dev</w:t>
-      </w:r>
-      <w:proofErr w:type="spellEnd"/>
-      <w:r>
-        <w:rPr>
-          <w:b/>
-        </w:rPr>
-        <w:t xml:space="preserve">/sdb1 /disko </w:t>
-      </w:r>
-      <w:r>
-        <w:t xml:space="preserve"> komandoarekin.</w:t>
-      </w:r>
-    </w:p>
-    <w:p>
-      <w:pPr>
-        <w:keepNext/>
-      </w:pPr>
-      <w:r>
+      <w:r>
+        <w:t>komandoa erabili partizioa ikusteko</w:t>
+      </w:r>
+      <w:r>
+        <w:t>.</w:t>
+      </w:r>
+      <w:r>
+        <w:rPr>
+          <w:noProof/>
+          <w:lang w:val="es-ES" w:eastAsia="es-ES"/>
+        </w:rPr>
+        <w:t xml:space="preserve"> </w:t>
+      </w:r>
+      <w:r>
+        <w:rPr>
+          <w:noProof/>
+          <w:lang w:val="es-ES" w:eastAsia="es-ES"/>
+        </w:rPr>
         <w:drawing>
-          <wp:inline distT="0" distB="0" distL="0" distR="0" wp14:anchorId="7976D52E" wp14:editId="5EDD4816">
-            <wp:extent cx="5115639" cy="628738"/>
-            <wp:effectExtent l="0" t="0" r="0" b="0"/>
-            <wp:docPr id="18" name="Irudia 18"/>
+          <wp:inline distT="0" distB="0" distL="0" distR="0" wp14:anchorId="0C99B5B4" wp14:editId="7FDC6505">
+            <wp:extent cx="3273577" cy="2676525"/>
+            <wp:effectExtent l="0" t="0" r="3175" b="0"/>
+            <wp:docPr id="16" name="Irudia 16"/>
             <wp:cNvGraphicFramePr>
               <a:graphicFrameLocks xmlns:a="http://schemas.openxmlformats.org/drawingml/2006/main" noChangeAspect="1"/>
             </wp:cNvGraphicFramePr>
@@ -4379,7 +4463,7 @@
                   <pic:spPr>
                     <a:xfrm>
                       <a:off x="0" y="0"/>
-                      <a:ext cx="5115639" cy="628738"/>
+                      <a:ext cx="3276813" cy="2679171"/>
                     </a:xfrm>
                     <a:prstGeom prst="rect">
                       <a:avLst/>
@@ -4396,8 +4480,9 @@
       <w:pPr>
         <w:pStyle w:val="Epigrafea"/>
       </w:pPr>
-      <w:bookmarkStart w:id="21" w:name="_Toc164247277"/>
-      <w:r>
+      <w:bookmarkStart w:id="19" w:name="_Toc164325588"/>
+      <w:r>
+        <w:lastRenderedPageBreak/>
         <w:t xml:space="preserve">Irudia </w:t>
       </w:r>
       <w:r>
@@ -4413,21 +4498,20 @@
         <w:rPr>
           <w:noProof/>
         </w:rPr>
-        <w:t>15</w:t>
+        <w:t>13</w:t>
       </w:r>
       <w:r>
         <w:fldChar w:fldCharType="end"/>
       </w:r>
       <w:r>
-        <w:t>- Muntaketa puntua eta diskoaren muntaketa</w:t>
-      </w:r>
-      <w:bookmarkEnd w:id="21"/>
-    </w:p>
-    <w:p/>
-    <w:p>
-      <w:r>
-        <w:lastRenderedPageBreak/>
-        <w:t xml:space="preserve">Azkenik muntaketa puntua iraunkorra egiteko </w:t>
+        <w:t>- Partizioa ikusi</w:t>
+      </w:r>
+      <w:bookmarkEnd w:id="19"/>
+    </w:p>
+    <w:p/>
+    <w:p>
+      <w:r>
+        <w:t xml:space="preserve">Partizioa sortuta fitxategi sistema aldatu behar zaio </w:t>
       </w:r>
       <w:proofErr w:type="spellStart"/>
       <w:r>
@@ -4441,69 +4525,46 @@
         <w:rPr>
           <w:b/>
         </w:rPr>
-        <w:t xml:space="preserve"> nano /</w:t>
+        <w:t xml:space="preserve"> </w:t>
       </w:r>
       <w:proofErr w:type="spellStart"/>
       <w:r>
         <w:rPr>
           <w:b/>
         </w:rPr>
-        <w:t>etc</w:t>
+        <w:t>mkfs</w:t>
       </w:r>
       <w:proofErr w:type="spellEnd"/>
       <w:r>
         <w:rPr>
           <w:b/>
         </w:rPr>
-        <w:t>/</w:t>
+        <w:t xml:space="preserve"> –t ext4 /</w:t>
       </w:r>
       <w:proofErr w:type="spellStart"/>
       <w:r>
         <w:rPr>
           <w:b/>
         </w:rPr>
-        <w:t>fstab</w:t>
+        <w:t>dev</w:t>
       </w:r>
       <w:proofErr w:type="spellEnd"/>
       <w:r>
-        <w:t xml:space="preserve"> exekutatu eta </w:t>
-      </w:r>
-      <w:r>
-        <w:rPr>
-          <w:b/>
-        </w:rPr>
-        <w:t>/</w:t>
+        <w:rPr>
+          <w:b/>
+        </w:rPr>
+        <w:t xml:space="preserve">/sdb1 </w:t>
+      </w:r>
+      <w:r>
+        <w:t xml:space="preserve"> </w:t>
       </w:r>
       <w:proofErr w:type="spellStart"/>
       <w:r>
-        <w:rPr>
-          <w:b/>
-        </w:rPr>
-        <w:t>dev</w:t>
+        <w:t>komadoa</w:t>
       </w:r>
       <w:proofErr w:type="spellEnd"/>
       <w:r>
-        <w:rPr>
-          <w:b/>
-        </w:rPr>
-        <w:t xml:space="preserve">/sdb1 /disko ext4 </w:t>
-      </w:r>
-      <w:proofErr w:type="spellStart"/>
-      <w:r>
-        <w:rPr>
-          <w:b/>
-        </w:rPr>
-        <w:t>defaults</w:t>
-      </w:r>
-      <w:proofErr w:type="spellEnd"/>
-      <w:r>
-        <w:rPr>
-          <w:b/>
-        </w:rPr>
-        <w:t xml:space="preserve"> 0 0</w:t>
-      </w:r>
-      <w:r>
-        <w:t xml:space="preserve"> gehitu.</w:t>
+        <w:t xml:space="preserve"> erabiliz.</w:t>
       </w:r>
     </w:p>
     <w:p>
@@ -4511,11 +4572,15 @@
         <w:keepNext/>
       </w:pPr>
       <w:r>
+        <w:rPr>
+          <w:noProof/>
+          <w:lang w:val="es-ES" w:eastAsia="es-ES"/>
+        </w:rPr>
         <w:drawing>
-          <wp:inline distT="0" distB="0" distL="0" distR="0" wp14:anchorId="6BB0D624" wp14:editId="100C4F6F">
-            <wp:extent cx="4674839" cy="3962400"/>
+          <wp:inline distT="0" distB="0" distL="0" distR="0" wp14:anchorId="1489E587" wp14:editId="09373AB9">
+            <wp:extent cx="4419600" cy="1619411"/>
             <wp:effectExtent l="0" t="0" r="0" b="0"/>
-            <wp:docPr id="20" name="Irudia 20"/>
+            <wp:docPr id="17" name="Irudia 17"/>
             <wp:cNvGraphicFramePr>
               <a:graphicFrameLocks xmlns:a="http://schemas.openxmlformats.org/drawingml/2006/main" noChangeAspect="1"/>
             </wp:cNvGraphicFramePr>
@@ -4535,7 +4600,7 @@
                   <pic:spPr>
                     <a:xfrm>
                       <a:off x="0" y="0"/>
-                      <a:ext cx="4679480" cy="3966333"/>
+                      <a:ext cx="4431749" cy="1623862"/>
                     </a:xfrm>
                     <a:prstGeom prst="rect">
                       <a:avLst/>
@@ -4552,7 +4617,7 @@
       <w:pPr>
         <w:pStyle w:val="Epigrafea"/>
       </w:pPr>
-      <w:bookmarkStart w:id="22" w:name="_Toc164247278"/>
+      <w:bookmarkStart w:id="20" w:name="_Toc164325589"/>
       <w:r>
         <w:t xml:space="preserve">Irudia </w:t>
       </w:r>
@@ -4569,32 +4634,27 @@
         <w:rPr>
           <w:noProof/>
         </w:rPr>
-        <w:t>16</w:t>
+        <w:t>14</w:t>
       </w:r>
       <w:r>
         <w:fldChar w:fldCharType="end"/>
       </w:r>
       <w:r>
-        <w:t>- Muntaketa puntu iraunkorra</w:t>
-      </w:r>
-      <w:bookmarkEnd w:id="22"/>
-    </w:p>
-    <w:p/>
-    <w:p>
-      <w:pPr>
-        <w:rPr>
-          <w:b/>
-        </w:rPr>
-      </w:pPr>
-      <w:r>
-        <w:t xml:space="preserve">Azkenik </w:t>
+        <w:t>- Fitxategi sistema aldatu</w:t>
+      </w:r>
+      <w:bookmarkEnd w:id="20"/>
+    </w:p>
+    <w:p/>
+    <w:p>
+      <w:r>
+        <w:t xml:space="preserve">Muntaketa puntua sortu </w:t>
       </w:r>
       <w:proofErr w:type="spellStart"/>
       <w:r>
         <w:rPr>
           <w:b/>
         </w:rPr>
-        <w:t>Sudo</w:t>
+        <w:t>sudo</w:t>
       </w:r>
       <w:proofErr w:type="spellEnd"/>
       <w:r>
@@ -4608,20 +4668,62 @@
         <w:rPr>
           <w:b/>
         </w:rPr>
-        <w:t>fdisk</w:t>
+        <w:t>mkdir</w:t>
       </w:r>
       <w:proofErr w:type="spellEnd"/>
       <w:r>
         <w:rPr>
           <w:b/>
         </w:rPr>
-        <w:t xml:space="preserve"> –l</w:t>
-      </w:r>
-      <w:r>
-        <w:rPr>
-          <w:b/>
-        </w:rPr>
-        <w:t xml:space="preserve"> komandoa erabili dena ongi atera dela ziurtatzeko.</w:t>
+        <w:t xml:space="preserve"> –p /disko</w:t>
+      </w:r>
+      <w:r>
+        <w:t xml:space="preserve"> komandoarekin eta partizioa montatu </w:t>
+      </w:r>
+      <w:proofErr w:type="spellStart"/>
+      <w:r>
+        <w:rPr>
+          <w:b/>
+        </w:rPr>
+        <w:t>sudo</w:t>
+      </w:r>
+      <w:proofErr w:type="spellEnd"/>
+      <w:r>
+        <w:rPr>
+          <w:b/>
+        </w:rPr>
+        <w:t xml:space="preserve"> </w:t>
+      </w:r>
+      <w:proofErr w:type="spellStart"/>
+      <w:r>
+        <w:rPr>
+          <w:b/>
+        </w:rPr>
+        <w:t>mount</w:t>
+      </w:r>
+      <w:proofErr w:type="spellEnd"/>
+      <w:r>
+        <w:rPr>
+          <w:b/>
+        </w:rPr>
+        <w:t xml:space="preserve"> –t auto/</w:t>
+      </w:r>
+      <w:proofErr w:type="spellStart"/>
+      <w:r>
+        <w:rPr>
+          <w:b/>
+        </w:rPr>
+        <w:t>dev</w:t>
+      </w:r>
+      <w:proofErr w:type="spellEnd"/>
+      <w:r>
+        <w:rPr>
+          <w:b/>
+        </w:rPr>
+        <w:t xml:space="preserve">/sdb1 /disko </w:t>
+      </w:r>
+      <w:r>
+        <w:t xml:space="preserve"> komandoarekin.</w:t>
       </w:r>
     </w:p>
     <w:p>
@@ -4629,11 +4731,15 @@
         <w:keepNext/>
       </w:pPr>
       <w:r>
+        <w:rPr>
+          <w:noProof/>
+          <w:lang w:val="es-ES" w:eastAsia="es-ES"/>
+        </w:rPr>
         <w:drawing>
-          <wp:inline distT="0" distB="0" distL="0" distR="0" wp14:anchorId="2C5C021C" wp14:editId="21D601C5">
-            <wp:extent cx="3895725" cy="3242466"/>
-            <wp:effectExtent l="0" t="0" r="0" b="0"/>
-            <wp:docPr id="21" name="Irudia 21"/>
+          <wp:inline distT="0" distB="0" distL="0" distR="0" wp14:anchorId="7976D52E" wp14:editId="5EDD4816">
+            <wp:extent cx="3819525" cy="469439"/>
+            <wp:effectExtent l="0" t="0" r="0" b="6985"/>
+            <wp:docPr id="18" name="Irudia 18"/>
             <wp:cNvGraphicFramePr>
               <a:graphicFrameLocks xmlns:a="http://schemas.openxmlformats.org/drawingml/2006/main" noChangeAspect="1"/>
             </wp:cNvGraphicFramePr>
@@ -4653,7 +4759,7 @@
                   <pic:spPr>
                     <a:xfrm>
                       <a:off x="0" y="0"/>
-                      <a:ext cx="3907766" cy="3252487"/>
+                      <a:ext cx="3949552" cy="485420"/>
                     </a:xfrm>
                     <a:prstGeom prst="rect">
                       <a:avLst/>
@@ -4670,7 +4776,7 @@
       <w:pPr>
         <w:pStyle w:val="Epigrafea"/>
       </w:pPr>
-      <w:bookmarkStart w:id="23" w:name="_Toc164247279"/>
+      <w:bookmarkStart w:id="21" w:name="_Toc164325590"/>
       <w:r>
         <w:t xml:space="preserve">Irudia </w:t>
       </w:r>
@@ -4687,6 +4793,306 @@
         <w:rPr>
           <w:noProof/>
         </w:rPr>
+        <w:t>15</w:t>
+      </w:r>
+      <w:r>
+        <w:fldChar w:fldCharType="end"/>
+      </w:r>
+      <w:r>
+        <w:t>- Muntaketa puntua eta diskoaren muntaketa</w:t>
+      </w:r>
+      <w:bookmarkEnd w:id="21"/>
+    </w:p>
+    <w:p/>
+    <w:p>
+      <w:r>
+        <w:t xml:space="preserve">Azkenik muntaketa puntua iraunkorra egiteko </w:t>
+      </w:r>
+      <w:proofErr w:type="spellStart"/>
+      <w:r>
+        <w:rPr>
+          <w:b/>
+        </w:rPr>
+        <w:t>sudo</w:t>
+      </w:r>
+      <w:proofErr w:type="spellEnd"/>
+      <w:r>
+        <w:rPr>
+          <w:b/>
+        </w:rPr>
+        <w:t xml:space="preserve"> nano /</w:t>
+      </w:r>
+      <w:proofErr w:type="spellStart"/>
+      <w:r>
+        <w:rPr>
+          <w:b/>
+        </w:rPr>
+        <w:t>etc</w:t>
+      </w:r>
+      <w:proofErr w:type="spellEnd"/>
+      <w:r>
+        <w:rPr>
+          <w:b/>
+        </w:rPr>
+        <w:t>/</w:t>
+      </w:r>
+      <w:proofErr w:type="spellStart"/>
+      <w:r>
+        <w:rPr>
+          <w:b/>
+        </w:rPr>
+        <w:t>fstab</w:t>
+      </w:r>
+      <w:proofErr w:type="spellEnd"/>
+      <w:r>
+        <w:t xml:space="preserve"> exekutatu eta </w:t>
+      </w:r>
+      <w:r>
+        <w:rPr>
+          <w:b/>
+        </w:rPr>
+        <w:t>/</w:t>
+      </w:r>
+      <w:proofErr w:type="spellStart"/>
+      <w:r>
+        <w:rPr>
+          <w:b/>
+        </w:rPr>
+        <w:t>dev</w:t>
+      </w:r>
+      <w:proofErr w:type="spellEnd"/>
+      <w:r>
+        <w:rPr>
+          <w:b/>
+        </w:rPr>
+        <w:t xml:space="preserve">/sdb1 /disko ext4 </w:t>
+      </w:r>
+      <w:proofErr w:type="spellStart"/>
+      <w:r>
+        <w:rPr>
+          <w:b/>
+        </w:rPr>
+        <w:t>defaults</w:t>
+      </w:r>
+      <w:proofErr w:type="spellEnd"/>
+      <w:r>
+        <w:rPr>
+          <w:b/>
+        </w:rPr>
+        <w:t xml:space="preserve"> 0 0</w:t>
+      </w:r>
+      <w:r>
+        <w:t xml:space="preserve"> gehitu.</w:t>
+      </w:r>
+    </w:p>
+    <w:p>
+      <w:pPr>
+        <w:keepNext/>
+      </w:pPr>
+      <w:r>
+        <w:rPr>
+          <w:noProof/>
+          <w:lang w:val="es-ES" w:eastAsia="es-ES"/>
+        </w:rPr>
+        <w:drawing>
+          <wp:inline distT="0" distB="0" distL="0" distR="0" wp14:anchorId="6BB0D624" wp14:editId="100C4F6F">
+            <wp:extent cx="4674235" cy="1743075"/>
+            <wp:effectExtent l="0" t="0" r="0" b="9525"/>
+            <wp:docPr id="20" name="Irudia 20"/>
+            <wp:cNvGraphicFramePr>
+              <a:graphicFrameLocks xmlns:a="http://schemas.openxmlformats.org/drawingml/2006/main" noChangeAspect="1"/>
+            </wp:cNvGraphicFramePr>
+            <a:graphic xmlns:a="http://schemas.openxmlformats.org/drawingml/2006/main">
+              <a:graphicData uri="http://schemas.openxmlformats.org/drawingml/2006/picture">
+                <pic:pic xmlns:pic="http://schemas.openxmlformats.org/drawingml/2006/picture">
+                  <pic:nvPicPr>
+                    <pic:cNvPr id="1" name=""/>
+                    <pic:cNvPicPr/>
+                  </pic:nvPicPr>
+                  <pic:blipFill rotWithShape="1">
+                    <a:blip r:embed="rId23"/>
+                    <a:srcRect b="56004"/>
+                    <a:stretch/>
+                  </pic:blipFill>
+                  <pic:spPr bwMode="auto">
+                    <a:xfrm>
+                      <a:off x="0" y="0"/>
+                      <a:ext cx="4679480" cy="1745031"/>
+                    </a:xfrm>
+                    <a:prstGeom prst="rect">
+                      <a:avLst/>
+                    </a:prstGeom>
+                    <a:ln>
+                      <a:noFill/>
+                    </a:ln>
+                    <a:extLst>
+                      <a:ext uri="{53640926-AAD7-44D8-BBD7-CCE9431645EC}">
+                        <a14:shadowObscured xmlns:a14="http://schemas.microsoft.com/office/drawing/2010/main"/>
+                      </a:ext>
+                    </a:extLst>
+                  </pic:spPr>
+                </pic:pic>
+              </a:graphicData>
+            </a:graphic>
+          </wp:inline>
+        </w:drawing>
+      </w:r>
+    </w:p>
+    <w:p>
+      <w:pPr>
+        <w:pStyle w:val="Epigrafea"/>
+      </w:pPr>
+      <w:bookmarkStart w:id="22" w:name="_Toc164325591"/>
+      <w:r>
+        <w:t xml:space="preserve">Irudia </w:t>
+      </w:r>
+      <w:r>
+        <w:fldChar w:fldCharType="begin"/>
+      </w:r>
+      <w:r>
+        <w:instrText xml:space="preserve"> SEQ Irudia \* ARABIC </w:instrText>
+      </w:r>
+      <w:r>
+        <w:fldChar w:fldCharType="separate"/>
+      </w:r>
+      <w:r>
+        <w:rPr>
+          <w:noProof/>
+        </w:rPr>
+        <w:t>16</w:t>
+      </w:r>
+      <w:r>
+        <w:fldChar w:fldCharType="end"/>
+      </w:r>
+      <w:r>
+        <w:t>- Muntaketa puntu iraunkorra</w:t>
+      </w:r>
+      <w:bookmarkEnd w:id="22"/>
+    </w:p>
+    <w:p>
+      <w:r>
+        <w:br w:type="page"/>
+      </w:r>
+    </w:p>
+    <w:p/>
+    <w:p>
+      <w:pPr>
+        <w:rPr>
+          <w:b/>
+        </w:rPr>
+      </w:pPr>
+      <w:r>
+        <w:t xml:space="preserve">Azkenik </w:t>
+      </w:r>
+      <w:proofErr w:type="spellStart"/>
+      <w:r>
+        <w:rPr>
+          <w:b/>
+        </w:rPr>
+        <w:t>Sudo</w:t>
+      </w:r>
+      <w:proofErr w:type="spellEnd"/>
+      <w:r>
+        <w:rPr>
+          <w:b/>
+        </w:rPr>
+        <w:t xml:space="preserve"> </w:t>
+      </w:r>
+      <w:proofErr w:type="spellStart"/>
+      <w:r>
+        <w:rPr>
+          <w:b/>
+        </w:rPr>
+        <w:t>fdisk</w:t>
+      </w:r>
+      <w:proofErr w:type="spellEnd"/>
+      <w:r>
+        <w:rPr>
+          <w:b/>
+        </w:rPr>
+        <w:t xml:space="preserve"> –l</w:t>
+      </w:r>
+      <w:r>
+        <w:rPr>
+          <w:b/>
+        </w:rPr>
+        <w:t xml:space="preserve"> komandoa erabili dena ongi atera dela ziurtatzeko.</w:t>
+      </w:r>
+    </w:p>
+    <w:p>
+      <w:pPr>
+        <w:keepNext/>
+      </w:pPr>
+      <w:r>
+        <w:rPr>
+          <w:noProof/>
+          <w:lang w:val="es-ES" w:eastAsia="es-ES"/>
+        </w:rPr>
+        <w:drawing>
+          <wp:inline distT="0" distB="0" distL="0" distR="0" wp14:anchorId="2C5C021C" wp14:editId="21D601C5">
+            <wp:extent cx="5400675" cy="1056539"/>
+            <wp:effectExtent l="0" t="0" r="0" b="0"/>
+            <wp:docPr id="21" name="Irudia 21"/>
+            <wp:cNvGraphicFramePr>
+              <a:graphicFrameLocks xmlns:a="http://schemas.openxmlformats.org/drawingml/2006/main" noChangeAspect="1"/>
+            </wp:cNvGraphicFramePr>
+            <a:graphic xmlns:a="http://schemas.openxmlformats.org/drawingml/2006/main">
+              <a:graphicData uri="http://schemas.openxmlformats.org/drawingml/2006/picture">
+                <pic:pic xmlns:pic="http://schemas.openxmlformats.org/drawingml/2006/picture">
+                  <pic:nvPicPr>
+                    <pic:cNvPr id="1" name=""/>
+                    <pic:cNvPicPr/>
+                  </pic:nvPicPr>
+                  <pic:blipFill rotWithShape="1">
+                    <a:blip r:embed="rId24"/>
+                    <a:srcRect t="71974" b="4521"/>
+                    <a:stretch/>
+                  </pic:blipFill>
+                  <pic:spPr bwMode="auto">
+                    <a:xfrm>
+                      <a:off x="0" y="0"/>
+                      <a:ext cx="5468572" cy="1069822"/>
+                    </a:xfrm>
+                    <a:prstGeom prst="rect">
+                      <a:avLst/>
+                    </a:prstGeom>
+                    <a:ln>
+                      <a:noFill/>
+                    </a:ln>
+                    <a:extLst>
+                      <a:ext uri="{53640926-AAD7-44D8-BBD7-CCE9431645EC}">
+                        <a14:shadowObscured xmlns:a14="http://schemas.microsoft.com/office/drawing/2010/main"/>
+                      </a:ext>
+                    </a:extLst>
+                  </pic:spPr>
+                </pic:pic>
+              </a:graphicData>
+            </a:graphic>
+          </wp:inline>
+        </w:drawing>
+      </w:r>
+    </w:p>
+    <w:p>
+      <w:pPr>
+        <w:pStyle w:val="Epigrafea"/>
+      </w:pPr>
+      <w:bookmarkStart w:id="23" w:name="_Toc164325592"/>
+      <w:r>
+        <w:t xml:space="preserve">Irudia </w:t>
+      </w:r>
+      <w:r>
+        <w:fldChar w:fldCharType="begin"/>
+      </w:r>
+      <w:r>
+        <w:instrText xml:space="preserve"> SEQ Irudia \* ARABIC </w:instrText>
+      </w:r>
+      <w:r>
+        <w:fldChar w:fldCharType="separate"/>
+      </w:r>
+      <w:r>
+        <w:rPr>
+          <w:noProof/>
+        </w:rPr>
         <w:t>17</w:t>
       </w:r>
       <w:r>
@@ -4698,6 +5104,8 @@
       <w:bookmarkEnd w:id="23"/>
     </w:p>
     <w:sectPr>
+      <w:headerReference w:type="default" r:id="rId25"/>
+      <w:footerReference w:type="default" r:id="rId26"/>
       <w:pgSz w:w="11906" w:h="16838"/>
       <w:pgMar w:top="1417" w:right="1701" w:bottom="1417" w:left="1701" w:header="708" w:footer="708" w:gutter="0"/>
       <w:pgNumType w:start="0"/>
@@ -4707,6 +5115,201 @@
     </w:sectPr>
   </w:body>
 </w:document>
+</file>
+
+<file path=word/endnotes.xml><?xml version="1.0" encoding="utf-8"?>
+<w:endnotes xmlns:wpc="http://schemas.microsoft.com/office/word/2010/wordprocessingCanvas" xmlns:cx="http://schemas.microsoft.com/office/drawing/2014/chartex" xmlns:cx1="http://schemas.microsoft.com/office/drawing/2015/9/8/chartex" xmlns:mc="http://schemas.openxmlformats.org/markup-compatibility/2006" xmlns:o="urn:schemas-microsoft-com:office:office" xmlns:r="http://schemas.openxmlformats.org/officeDocument/2006/relationships" xmlns:m="http://schemas.openxmlformats.org/officeDocument/2006/math" xmlns:v="urn:schemas-microsoft-com:vml" xmlns:wp14="http://schemas.microsoft.com/office/word/2010/wordprocessingDrawing" xmlns:wp="http://schemas.openxmlformats.org/drawingml/2006/wordprocessingDrawing" xmlns:w10="urn:schemas-microsoft-com:office:word" xmlns:w="http://schemas.openxmlformats.org/wordprocessingml/2006/main" xmlns:w14="http://schemas.microsoft.com/office/word/2010/wordml" xmlns:w15="http://schemas.microsoft.com/office/word/2012/wordml" xmlns:w16se="http://schemas.microsoft.com/office/word/2015/wordml/symex" xmlns:wpg="http://schemas.microsoft.com/office/word/2010/wordprocessingGroup" xmlns:wpi="http://schemas.microsoft.com/office/word/2010/wordprocessingInk" xmlns:wne="http://schemas.microsoft.com/office/word/2006/wordml" xmlns:wps="http://schemas.microsoft.com/office/word/2010/wordprocessingShape" mc:Ignorable="w14 w15 w16se wp14">
+  <w:endnote w:type="separator" w:id="-1">
+    <w:p>
+      <w:pPr>
+        <w:spacing w:after="0" w:line="240" w:lineRule="auto"/>
+      </w:pPr>
+      <w:r>
+        <w:separator/>
+      </w:r>
+    </w:p>
+  </w:endnote>
+  <w:endnote w:type="continuationSeparator" w:id="0">
+    <w:p>
+      <w:pPr>
+        <w:spacing w:after="0" w:line="240" w:lineRule="auto"/>
+      </w:pPr>
+      <w:r>
+        <w:continuationSeparator/>
+      </w:r>
+    </w:p>
+  </w:endnote>
+</w:endnotes>
+</file>
+
+<file path=word/footer1.xml><?xml version="1.0" encoding="utf-8"?>
+<w:ftr xmlns:wpc="http://schemas.microsoft.com/office/word/2010/wordprocessingCanvas" xmlns:cx="http://schemas.microsoft.com/office/drawing/2014/chartex" xmlns:cx1="http://schemas.microsoft.com/office/drawing/2015/9/8/chartex" xmlns:mc="http://schemas.openxmlformats.org/markup-compatibility/2006" xmlns:o="urn:schemas-microsoft-com:office:office" xmlns:r="http://schemas.openxmlformats.org/officeDocument/2006/relationships" xmlns:m="http://schemas.openxmlformats.org/officeDocument/2006/math" xmlns:v="urn:schemas-microsoft-com:vml" xmlns:wp14="http://schemas.microsoft.com/office/word/2010/wordprocessingDrawing" xmlns:wp="http://schemas.openxmlformats.org/drawingml/2006/wordprocessingDrawing" xmlns:w10="urn:schemas-microsoft-com:office:word" xmlns:w="http://schemas.openxmlformats.org/wordprocessingml/2006/main" xmlns:w14="http://schemas.microsoft.com/office/word/2010/wordml" xmlns:w15="http://schemas.microsoft.com/office/word/2012/wordml" xmlns:w16se="http://schemas.microsoft.com/office/word/2015/wordml/symex" xmlns:wpg="http://schemas.microsoft.com/office/word/2010/wordprocessingGroup" xmlns:wpi="http://schemas.microsoft.com/office/word/2010/wordprocessingInk" xmlns:wne="http://schemas.microsoft.com/office/word/2006/wordml" xmlns:wps="http://schemas.microsoft.com/office/word/2010/wordprocessingShape" mc:Ignorable="w14 w15 w16se wp14">
+  <w:sdt>
+    <w:sdtPr>
+      <w:id w:val="1804117433"/>
+      <w:docPartObj>
+        <w:docPartGallery w:val="Page Numbers (Bottom of Page)"/>
+        <w:docPartUnique/>
+      </w:docPartObj>
+    </w:sdtPr>
+    <w:sdtContent>
+      <w:p>
+        <w:pPr>
+          <w:pStyle w:val="Orri-oina"/>
+          <w:jc w:val="center"/>
+        </w:pPr>
+        <w:r>
+          <w:fldChar w:fldCharType="begin"/>
+        </w:r>
+        <w:r>
+          <w:instrText>PAGE   \* MERGEFORMAT</w:instrText>
+        </w:r>
+        <w:r>
+          <w:fldChar w:fldCharType="separate"/>
+        </w:r>
+        <w:r>
+          <w:rPr>
+            <w:noProof/>
+          </w:rPr>
+          <w:t>5</w:t>
+        </w:r>
+        <w:r>
+          <w:fldChar w:fldCharType="end"/>
+        </w:r>
+      </w:p>
+    </w:sdtContent>
+  </w:sdt>
+  <w:p>
+    <w:pPr>
+      <w:pStyle w:val="Orri-oina"/>
+    </w:pPr>
+  </w:p>
+</w:ftr>
+</file>
+
+<file path=word/footnotes.xml><?xml version="1.0" encoding="utf-8"?>
+<w:footnotes xmlns:wpc="http://schemas.microsoft.com/office/word/2010/wordprocessingCanvas" xmlns:cx="http://schemas.microsoft.com/office/drawing/2014/chartex" xmlns:cx1="http://schemas.microsoft.com/office/drawing/2015/9/8/chartex" xmlns:mc="http://schemas.openxmlformats.org/markup-compatibility/2006" xmlns:o="urn:schemas-microsoft-com:office:office" xmlns:r="http://schemas.openxmlformats.org/officeDocument/2006/relationships" xmlns:m="http://schemas.openxmlformats.org/officeDocument/2006/math" xmlns:v="urn:schemas-microsoft-com:vml" xmlns:wp14="http://schemas.microsoft.com/office/word/2010/wordprocessingDrawing" xmlns:wp="http://schemas.openxmlformats.org/drawingml/2006/wordprocessingDrawing" xmlns:w10="urn:schemas-microsoft-com:office:word" xmlns:w="http://schemas.openxmlformats.org/wordprocessingml/2006/main" xmlns:w14="http://schemas.microsoft.com/office/word/2010/wordml" xmlns:w15="http://schemas.microsoft.com/office/word/2012/wordml" xmlns:w16se="http://schemas.microsoft.com/office/word/2015/wordml/symex" xmlns:wpg="http://schemas.microsoft.com/office/word/2010/wordprocessingGroup" xmlns:wpi="http://schemas.microsoft.com/office/word/2010/wordprocessingInk" xmlns:wne="http://schemas.microsoft.com/office/word/2006/wordml" xmlns:wps="http://schemas.microsoft.com/office/word/2010/wordprocessingShape" mc:Ignorable="w14 w15 w16se wp14">
+  <w:footnote w:type="separator" w:id="-1">
+    <w:p>
+      <w:pPr>
+        <w:spacing w:after="0" w:line="240" w:lineRule="auto"/>
+      </w:pPr>
+      <w:r>
+        <w:separator/>
+      </w:r>
+    </w:p>
+  </w:footnote>
+  <w:footnote w:type="continuationSeparator" w:id="0">
+    <w:p>
+      <w:pPr>
+        <w:spacing w:after="0" w:line="240" w:lineRule="auto"/>
+      </w:pPr>
+      <w:r>
+        <w:continuationSeparator/>
+      </w:r>
+    </w:p>
+  </w:footnote>
+</w:footnotes>
+</file>
+
+<file path=word/header1.xml><?xml version="1.0" encoding="utf-8"?>
+<w:hdr xmlns:wpc="http://schemas.microsoft.com/office/word/2010/wordprocessingCanvas" xmlns:cx="http://schemas.microsoft.com/office/drawing/2014/chartex" xmlns:cx1="http://schemas.microsoft.com/office/drawing/2015/9/8/chartex" xmlns:mc="http://schemas.openxmlformats.org/markup-compatibility/2006" xmlns:o="urn:schemas-microsoft-com:office:office" xmlns:r="http://schemas.openxmlformats.org/officeDocument/2006/relationships" xmlns:m="http://schemas.openxmlformats.org/officeDocument/2006/math" xmlns:v="urn:schemas-microsoft-com:vml" xmlns:wp14="http://schemas.microsoft.com/office/word/2010/wordprocessingDrawing" xmlns:wp="http://schemas.openxmlformats.org/drawingml/2006/wordprocessingDrawing" xmlns:w10="urn:schemas-microsoft-com:office:word" xmlns:w="http://schemas.openxmlformats.org/wordprocessingml/2006/main" xmlns:w14="http://schemas.microsoft.com/office/word/2010/wordml" xmlns:w15="http://schemas.microsoft.com/office/word/2012/wordml" xmlns:w16se="http://schemas.microsoft.com/office/word/2015/wordml/symex" xmlns:wpg="http://schemas.microsoft.com/office/word/2010/wordprocessingGroup" xmlns:wpi="http://schemas.microsoft.com/office/word/2010/wordprocessingInk" xmlns:wne="http://schemas.microsoft.com/office/word/2006/wordml" xmlns:wps="http://schemas.microsoft.com/office/word/2010/wordprocessingShape" mc:Ignorable="w14 w15 w16se wp14">
+  <w:tbl>
+    <w:tblPr>
+      <w:tblStyle w:val="Saretaduntaula"/>
+      <w:tblW w:w="11483" w:type="dxa"/>
+      <w:tblInd w:w="-1423" w:type="dxa"/>
+      <w:tblBorders>
+        <w:top w:val="none" w:sz="0" w:space="0" w:color="auto"/>
+        <w:left w:val="none" w:sz="0" w:space="0" w:color="auto"/>
+        <w:bottom w:val="none" w:sz="0" w:space="0" w:color="auto"/>
+        <w:right w:val="none" w:sz="0" w:space="0" w:color="auto"/>
+        <w:insideH w:val="none" w:sz="0" w:space="0" w:color="auto"/>
+        <w:insideV w:val="none" w:sz="0" w:space="0" w:color="auto"/>
+      </w:tblBorders>
+      <w:tblLook w:val="04A0" w:firstRow="1" w:lastRow="0" w:firstColumn="1" w:lastColumn="0" w:noHBand="0" w:noVBand="1"/>
+    </w:tblPr>
+    <w:tblGrid>
+      <w:gridCol w:w="5670"/>
+      <w:gridCol w:w="5813"/>
+    </w:tblGrid>
+    <w:tr>
+      <w:tc>
+        <w:tcPr>
+          <w:tcW w:w="5670" w:type="dxa"/>
+        </w:tcPr>
+        <w:p>
+          <w:pPr>
+            <w:pStyle w:val="Goiburua"/>
+          </w:pPr>
+        </w:p>
+      </w:tc>
+      <w:tc>
+        <w:tcPr>
+          <w:tcW w:w="5813" w:type="dxa"/>
+        </w:tcPr>
+        <w:p>
+          <w:pPr>
+            <w:pStyle w:val="Goiburua"/>
+            <w:jc w:val="right"/>
+          </w:pPr>
+          <w:r>
+            <w:rPr>
+              <w:noProof/>
+              <w:lang w:val="es-ES" w:eastAsia="es-ES"/>
+            </w:rPr>
+            <w:drawing>
+              <wp:inline distT="0" distB="0" distL="0" distR="0" wp14:anchorId="67F4D567" wp14:editId="36ABCA41">
+                <wp:extent cx="994308" cy="800100"/>
+                <wp:effectExtent l="0" t="0" r="0" b="0"/>
+                <wp:docPr id="7" name="Irudia 7"/>
+                <wp:cNvGraphicFramePr>
+                  <a:graphicFrameLocks xmlns:a="http://schemas.openxmlformats.org/drawingml/2006/main" noChangeAspect="1"/>
+                </wp:cNvGraphicFramePr>
+                <a:graphic xmlns:a="http://schemas.openxmlformats.org/drawingml/2006/main">
+                  <a:graphicData uri="http://schemas.openxmlformats.org/drawingml/2006/picture">
+                    <pic:pic xmlns:pic="http://schemas.openxmlformats.org/drawingml/2006/picture">
+                      <pic:nvPicPr>
+                        <pic:cNvPr id="7" name="logo.png"/>
+                        <pic:cNvPicPr/>
+                      </pic:nvPicPr>
+                      <pic:blipFill>
+                        <a:blip r:embed="rId1">
+                          <a:extLst>
+                            <a:ext uri="{28A0092B-C50C-407E-A947-70E740481C1C}">
+                              <a14:useLocalDpi xmlns:a14="http://schemas.microsoft.com/office/drawing/2010/main" val="0"/>
+                            </a:ext>
+                          </a:extLst>
+                        </a:blip>
+                        <a:stretch>
+                          <a:fillRect/>
+                        </a:stretch>
+                      </pic:blipFill>
+                      <pic:spPr>
+                        <a:xfrm>
+                          <a:off x="0" y="0"/>
+                          <a:ext cx="994308" cy="800100"/>
+                        </a:xfrm>
+                        <a:prstGeom prst="rect">
+                          <a:avLst/>
+                        </a:prstGeom>
+                      </pic:spPr>
+                    </pic:pic>
+                  </a:graphicData>
+                </a:graphic>
+              </wp:inline>
+            </w:drawing>
+          </w:r>
+        </w:p>
+      </w:tc>
+    </w:tr>
+  </w:tbl>
+  <w:p>
+    <w:pPr>
+      <w:pStyle w:val="Goiburua"/>
+    </w:pPr>
+  </w:p>
+</w:hdr>
 </file>
 
 <file path=word/numbering.xml><?xml version="1.0" encoding="utf-8"?>
@@ -4824,8 +5427,123 @@
       </w:rPr>
     </w:lvl>
   </w:abstractNum>
+  <w:abstractNum w:abstractNumId="1" w15:restartNumberingAfterBreak="0">
+    <w:nsid w:val="747740EC"/>
+    <w:multiLevelType w:val="hybridMultilevel"/>
+    <w:tmpl w:val="F022E5E0"/>
+    <w:lvl w:ilvl="0" w:tplc="377E3D8E">
+      <w:numFmt w:val="bullet"/>
+      <w:lvlText w:val="-"/>
+      <w:lvlJc w:val="left"/>
+      <w:pPr>
+        <w:ind w:left="720" w:hanging="360"/>
+      </w:pPr>
+      <w:rPr>
+        <w:rFonts w:ascii="Calibri" w:eastAsiaTheme="minorHAnsi" w:hAnsi="Calibri" w:cs="Calibri" w:hint="default"/>
+      </w:rPr>
+    </w:lvl>
+    <w:lvl w:ilvl="1" w:tplc="0C0A0003">
+      <w:start w:val="1"/>
+      <w:numFmt w:val="bullet"/>
+      <w:lvlText w:val="o"/>
+      <w:lvlJc w:val="left"/>
+      <w:pPr>
+        <w:ind w:left="1440" w:hanging="360"/>
+      </w:pPr>
+      <w:rPr>
+        <w:rFonts w:ascii="Courier New" w:hAnsi="Courier New" w:cs="Courier New" w:hint="default"/>
+      </w:rPr>
+    </w:lvl>
+    <w:lvl w:ilvl="2" w:tplc="0C0A0005" w:tentative="1">
+      <w:start w:val="1"/>
+      <w:numFmt w:val="bullet"/>
+      <w:lvlText w:val=""/>
+      <w:lvlJc w:val="left"/>
+      <w:pPr>
+        <w:ind w:left="2160" w:hanging="360"/>
+      </w:pPr>
+      <w:rPr>
+        <w:rFonts w:ascii="Wingdings" w:hAnsi="Wingdings" w:hint="default"/>
+      </w:rPr>
+    </w:lvl>
+    <w:lvl w:ilvl="3" w:tplc="0C0A0001" w:tentative="1">
+      <w:start w:val="1"/>
+      <w:numFmt w:val="bullet"/>
+      <w:lvlText w:val=""/>
+      <w:lvlJc w:val="left"/>
+      <w:pPr>
+        <w:ind w:left="2880" w:hanging="360"/>
+      </w:pPr>
+      <w:rPr>
+        <w:rFonts w:ascii="Symbol" w:hAnsi="Symbol" w:hint="default"/>
+      </w:rPr>
+    </w:lvl>
+    <w:lvl w:ilvl="4" w:tplc="0C0A0003" w:tentative="1">
+      <w:start w:val="1"/>
+      <w:numFmt w:val="bullet"/>
+      <w:lvlText w:val="o"/>
+      <w:lvlJc w:val="left"/>
+      <w:pPr>
+        <w:ind w:left="3600" w:hanging="360"/>
+      </w:pPr>
+      <w:rPr>
+        <w:rFonts w:ascii="Courier New" w:hAnsi="Courier New" w:cs="Courier New" w:hint="default"/>
+      </w:rPr>
+    </w:lvl>
+    <w:lvl w:ilvl="5" w:tplc="0C0A0005" w:tentative="1">
+      <w:start w:val="1"/>
+      <w:numFmt w:val="bullet"/>
+      <w:lvlText w:val=""/>
+      <w:lvlJc w:val="left"/>
+      <w:pPr>
+        <w:ind w:left="4320" w:hanging="360"/>
+      </w:pPr>
+      <w:rPr>
+        <w:rFonts w:ascii="Wingdings" w:hAnsi="Wingdings" w:hint="default"/>
+      </w:rPr>
+    </w:lvl>
+    <w:lvl w:ilvl="6" w:tplc="0C0A0001" w:tentative="1">
+      <w:start w:val="1"/>
+      <w:numFmt w:val="bullet"/>
+      <w:lvlText w:val=""/>
+      <w:lvlJc w:val="left"/>
+      <w:pPr>
+        <w:ind w:left="5040" w:hanging="360"/>
+      </w:pPr>
+      <w:rPr>
+        <w:rFonts w:ascii="Symbol" w:hAnsi="Symbol" w:hint="default"/>
+      </w:rPr>
+    </w:lvl>
+    <w:lvl w:ilvl="7" w:tplc="0C0A0003" w:tentative="1">
+      <w:start w:val="1"/>
+      <w:numFmt w:val="bullet"/>
+      <w:lvlText w:val="o"/>
+      <w:lvlJc w:val="left"/>
+      <w:pPr>
+        <w:ind w:left="5760" w:hanging="360"/>
+      </w:pPr>
+      <w:rPr>
+        <w:rFonts w:ascii="Courier New" w:hAnsi="Courier New" w:cs="Courier New" w:hint="default"/>
+      </w:rPr>
+    </w:lvl>
+    <w:lvl w:ilvl="8" w:tplc="0C0A0005" w:tentative="1">
+      <w:start w:val="1"/>
+      <w:numFmt w:val="bullet"/>
+      <w:lvlText w:val=""/>
+      <w:lvlJc w:val="left"/>
+      <w:pPr>
+        <w:ind w:left="6480" w:hanging="360"/>
+      </w:pPr>
+      <w:rPr>
+        <w:rFonts w:ascii="Wingdings" w:hAnsi="Wingdings" w:hint="default"/>
+      </w:rPr>
+    </w:lvl>
+  </w:abstractNum>
   <w:num w:numId="1">
     <w:abstractNumId w:val="0"/>
+  </w:num>
+  <w:num w:numId="2">
+    <w:abstractNumId w:val="1"/>
   </w:num>
 </w:numbering>
 </file>
@@ -5424,6 +6142,75 @@
       <w:contextualSpacing/>
     </w:pPr>
   </w:style>
+  <w:style w:type="paragraph" w:styleId="Goiburua">
+    <w:name w:val="header"/>
+    <w:basedOn w:val="Normala"/>
+    <w:link w:val="GoiburuaKar"/>
+    <w:uiPriority w:val="99"/>
+    <w:unhideWhenUsed/>
+    <w:rsid w:val="0095207D"/>
+    <w:pPr>
+      <w:tabs>
+        <w:tab w:val="center" w:pos="4252"/>
+        <w:tab w:val="right" w:pos="8504"/>
+      </w:tabs>
+      <w:spacing w:after="0" w:line="240" w:lineRule="auto"/>
+    </w:pPr>
+  </w:style>
+  <w:style w:type="character" w:customStyle="1" w:styleId="GoiburuaKar">
+    <w:name w:val="Goiburua Kar"/>
+    <w:basedOn w:val="Paragrafoarenletra-tipolehenetsia"/>
+    <w:link w:val="Goiburua"/>
+    <w:uiPriority w:val="99"/>
+    <w:rsid w:val="0095207D"/>
+    <w:rPr>
+      <w:lang w:val="eu-ES"/>
+    </w:rPr>
+  </w:style>
+  <w:style w:type="paragraph" w:styleId="Orri-oina">
+    <w:name w:val="footer"/>
+    <w:basedOn w:val="Normala"/>
+    <w:link w:val="Orri-oinaKar"/>
+    <w:uiPriority w:val="99"/>
+    <w:unhideWhenUsed/>
+    <w:rsid w:val="0095207D"/>
+    <w:pPr>
+      <w:tabs>
+        <w:tab w:val="center" w:pos="4252"/>
+        <w:tab w:val="right" w:pos="8504"/>
+      </w:tabs>
+      <w:spacing w:after="0" w:line="240" w:lineRule="auto"/>
+    </w:pPr>
+  </w:style>
+  <w:style w:type="character" w:customStyle="1" w:styleId="Orri-oinaKar">
+    <w:name w:val="Orri-oina Kar"/>
+    <w:basedOn w:val="Paragrafoarenletra-tipolehenetsia"/>
+    <w:link w:val="Orri-oina"/>
+    <w:uiPriority w:val="99"/>
+    <w:rsid w:val="0095207D"/>
+    <w:rPr>
+      <w:lang w:val="eu-ES"/>
+    </w:rPr>
+  </w:style>
+  <w:style w:type="table" w:styleId="Saretaduntaula">
+    <w:name w:val="Table Grid"/>
+    <w:basedOn w:val="Taulanormala"/>
+    <w:uiPriority w:val="39"/>
+    <w:rsid w:val="0095207D"/>
+    <w:pPr>
+      <w:spacing w:after="0" w:line="240" w:lineRule="auto"/>
+    </w:pPr>
+    <w:tblPr>
+      <w:tblBorders>
+        <w:top w:val="single" w:sz="4" w:space="0" w:color="auto"/>
+        <w:left w:val="single" w:sz="4" w:space="0" w:color="auto"/>
+        <w:bottom w:val="single" w:sz="4" w:space="0" w:color="auto"/>
+        <w:right w:val="single" w:sz="4" w:space="0" w:color="auto"/>
+        <w:insideH w:val="single" w:sz="4" w:space="0" w:color="auto"/>
+        <w:insideV w:val="single" w:sz="4" w:space="0" w:color="auto"/>
+      </w:tblBorders>
+    </w:tblPr>
+  </w:style>
 </w:styles>
 </file>
 
@@ -5693,7 +6480,7 @@
 </file>
 
 <file path=customXml/itemProps1.xml><?xml version="1.0" encoding="utf-8"?>
-<ds:datastoreItem xmlns:ds="http://schemas.openxmlformats.org/officeDocument/2006/customXml" ds:itemID="{2B596939-3D83-4588-8C94-D3DC52C00D68}">
+<ds:datastoreItem xmlns:ds="http://schemas.openxmlformats.org/officeDocument/2006/customXml" ds:itemID="{8A77A9E5-C44A-452A-929A-08268B477934}">
   <ds:schemaRefs>
     <ds:schemaRef ds:uri="http://schemas.openxmlformats.org/officeDocument/2006/bibliography"/>
   </ds:schemaRefs>

--- a/Erabiltzaileak eta taldeak.docx
+++ b/Erabiltzaileak eta taldeak.docx
@@ -366,81 +366,17 @@
                                         <w:color w:val="FFFFFF" w:themeColor="background1"/>
                                       </w:rPr>
                                     </w:pPr>
-                                    <w:proofErr w:type="spellStart"/>
                                     <w:r>
                                       <w:rPr>
                                         <w:color w:val="FFFFFF" w:themeColor="background1"/>
                                       </w:rPr>
-                                      <w:t>Taldea</w:t>
-                                    </w:r>
-                                    <w:proofErr w:type="spellEnd"/>
-                                    <w:r>
-                                      <w:rPr>
-                                        <w:color w:val="FFFFFF" w:themeColor="background1"/>
-                                      </w:rPr>
-                                      <w:t xml:space="preserve"> 5                           2024/3/15                 </w:t>
-                                    </w:r>
-                                    <w:proofErr w:type="spellStart"/>
-                                    <w:r>
-                                      <w:rPr>
-                                        <w:color w:val="FFFFFF" w:themeColor="background1"/>
-                                      </w:rPr>
-                                      <w:t>Aritz</w:t>
-                                    </w:r>
-                                    <w:proofErr w:type="spellEnd"/>
-                                    <w:r>
-                                      <w:rPr>
-                                        <w:color w:val="FFFFFF" w:themeColor="background1"/>
-                                      </w:rPr>
-                                      <w:t xml:space="preserve"> </w:t>
-                                    </w:r>
-                                    <w:proofErr w:type="spellStart"/>
-                                    <w:r>
-                                      <w:rPr>
-                                        <w:color w:val="FFFFFF" w:themeColor="background1"/>
-                                      </w:rPr>
-                                      <w:t>Lekube</w:t>
-                                    </w:r>
-                                    <w:proofErr w:type="spellEnd"/>
-                                    <w:r>
-                                      <w:rPr>
-                                        <w:color w:val="FFFFFF" w:themeColor="background1"/>
-                                      </w:rPr>
-                                      <w:t xml:space="preserve">, </w:t>
-                                    </w:r>
-                                    <w:proofErr w:type="spellStart"/>
-                                    <w:r>
-                                      <w:rPr>
-                                        <w:color w:val="FFFFFF" w:themeColor="background1"/>
-                                      </w:rPr>
-                                      <w:t>IñigoArrizabalo</w:t>
-                                    </w:r>
-                                    <w:proofErr w:type="spellEnd"/>
-                                    <w:r>
-                                      <w:rPr>
-                                        <w:color w:val="FFFFFF" w:themeColor="background1"/>
-                                      </w:rPr>
-                                      <w:t xml:space="preserve"> eta</w:t>
+                                      <w:t>Taldea 5                           2024/3/15                 Aritz Lekube, IñigoArrizabalo eta</w:t>
                                     </w:r>
                                     <w:r>
                                       <w:rPr>
                                         <w:color w:val="FFFFFF" w:themeColor="background1"/>
                                       </w:rPr>
-                                      <w:t xml:space="preserve"> Julen </w:t>
-                                    </w:r>
-                                    <w:proofErr w:type="spellStart"/>
-                                    <w:r>
-                                      <w:rPr>
-                                        <w:color w:val="FFFFFF" w:themeColor="background1"/>
-                                      </w:rPr>
-                                      <w:t>Garcia</w:t>
-                                    </w:r>
-                                    <w:proofErr w:type="spellEnd"/>
-                                    <w:r>
-                                      <w:rPr>
-                                        <w:color w:val="FFFFFF" w:themeColor="background1"/>
-                                      </w:rPr>
-                                      <w:t xml:space="preserve"> Mata</w:t>
+                                      <w:t xml:space="preserve"> Julen Garcia Mata</w:t>
                                     </w:r>
                                   </w:p>
                                 </w:sdtContent>
@@ -2323,42 +2259,18 @@
       <w:r>
         <w:t xml:space="preserve">Terminal bidez taldeak sortzeko hurrengoko komandoa erabili da: </w:t>
       </w:r>
-      <w:proofErr w:type="spellStart"/>
       <w:r>
         <w:rPr>
           <w:b/>
         </w:rPr>
-        <w:t>sudo</w:t>
-      </w:r>
-      <w:proofErr w:type="spellEnd"/>
+        <w:t>sudo groupadd &lt;</w:t>
+      </w:r>
       <w:r>
         <w:rPr>
           <w:b/>
         </w:rPr>
-        <w:t xml:space="preserve"> </w:t>
-      </w:r>
-      <w:proofErr w:type="spellStart"/>
-      <w:r>
-        <w:rPr>
-          <w:b/>
-        </w:rPr>
-        <w:t>groupadd</w:t>
-      </w:r>
-      <w:proofErr w:type="spellEnd"/>
-      <w:r>
-        <w:rPr>
-          <w:b/>
-        </w:rPr>
-        <w:t xml:space="preserve"> &lt;</w:t>
-      </w:r>
-      <w:proofErr w:type="spellStart"/>
-      <w:r>
-        <w:rPr>
-          <w:b/>
-        </w:rPr>
         <w:t>talde_izena</w:t>
       </w:r>
-      <w:proofErr w:type="spellEnd"/>
       <w:r>
         <w:rPr>
           <w:b/>
@@ -2460,47 +2372,11 @@
         <w:lastRenderedPageBreak/>
         <w:t xml:space="preserve">Ondoren </w:t>
       </w:r>
-      <w:proofErr w:type="spellStart"/>
       <w:r>
         <w:rPr>
           <w:b/>
         </w:rPr>
-        <w:t>cat</w:t>
-      </w:r>
-      <w:proofErr w:type="spellEnd"/>
-      <w:r>
-        <w:rPr>
-          <w:b/>
-        </w:rPr>
-        <w:t xml:space="preserve"> /</w:t>
-      </w:r>
-      <w:proofErr w:type="spellStart"/>
-      <w:r>
-        <w:rPr>
-          <w:b/>
-        </w:rPr>
-        <w:t>etc</w:t>
-      </w:r>
-      <w:proofErr w:type="spellEnd"/>
-      <w:r>
-        <w:rPr>
-          <w:b/>
-        </w:rPr>
-        <w:t>/</w:t>
-      </w:r>
-      <w:proofErr w:type="spellStart"/>
-      <w:r>
-        <w:rPr>
-          <w:b/>
-        </w:rPr>
-        <w:t>group</w:t>
-      </w:r>
-      <w:proofErr w:type="spellEnd"/>
-      <w:r>
-        <w:rPr>
-          <w:b/>
-        </w:rPr>
-        <w:t xml:space="preserve"> </w:t>
+        <w:t xml:space="preserve">cat /etc/group </w:t>
       </w:r>
       <w:r>
         <w:t>komandoa erabiliz sortutako taldeak sortu diren egiaztatu da.</w:t>
@@ -2512,7 +2388,6 @@
         </w:rPr>
         <w:t xml:space="preserve"> </w:t>
       </w:r>
-      <w:bookmarkStart w:id="2" w:name="_GoBack"/>
       <w:r>
         <w:rPr>
           <w:noProof/>
@@ -2559,44 +2434,43 @@
       <w:pPr>
         <w:pStyle w:val="Epigrafea"/>
       </w:pPr>
-      <w:bookmarkStart w:id="3" w:name="_Toc164325577"/>
+      <w:bookmarkStart w:id="2" w:name="_Toc164325577"/>
+      <w:r>
+        <w:t xml:space="preserve">Irudia </w:t>
+      </w:r>
+      <w:r>
+        <w:fldChar w:fldCharType="begin"/>
+      </w:r>
+      <w:r>
+        <w:instrText xml:space="preserve"> SEQ Irudia \* ARABIC </w:instrText>
+      </w:r>
+      <w:r>
+        <w:fldChar w:fldCharType="separate"/>
+      </w:r>
+      <w:r>
+        <w:rPr>
+          <w:noProof/>
+        </w:rPr>
+        <w:t>2</w:t>
+      </w:r>
+      <w:r>
+        <w:fldChar w:fldCharType="end"/>
+      </w:r>
+      <w:r>
+        <w:t>-Makinako talde guztiak.</w:t>
+      </w:r>
       <w:bookmarkEnd w:id="2"/>
-      <w:r>
-        <w:t xml:space="preserve">Irudia </w:t>
-      </w:r>
-      <w:r>
-        <w:fldChar w:fldCharType="begin"/>
-      </w:r>
-      <w:r>
-        <w:instrText xml:space="preserve"> SEQ Irudia \* ARABIC </w:instrText>
-      </w:r>
-      <w:r>
-        <w:fldChar w:fldCharType="separate"/>
-      </w:r>
-      <w:r>
-        <w:rPr>
-          <w:noProof/>
-        </w:rPr>
-        <w:t>2</w:t>
-      </w:r>
-      <w:r>
-        <w:fldChar w:fldCharType="end"/>
-      </w:r>
-      <w:r>
-        <w:t>-Makinako talde guztiak.</w:t>
+    </w:p>
+    <w:p/>
+    <w:p>
+      <w:pPr>
+        <w:pStyle w:val="1izenburua"/>
+      </w:pPr>
+      <w:bookmarkStart w:id="3" w:name="_Toc164325571"/>
+      <w:r>
+        <w:t>Erabiltzaileen sorrera</w:t>
       </w:r>
       <w:bookmarkEnd w:id="3"/>
-    </w:p>
-    <w:p/>
-    <w:p>
-      <w:pPr>
-        <w:pStyle w:val="1izenburua"/>
-      </w:pPr>
-      <w:bookmarkStart w:id="4" w:name="_Toc164325571"/>
-      <w:r>
-        <w:t>Erabiltzaileen sorrera</w:t>
-      </w:r>
-      <w:bookmarkEnd w:id="4"/>
     </w:p>
     <w:p>
       <w:pPr>
@@ -2628,11 +2502,9 @@
         </w:numPr>
         <w:jc w:val="both"/>
       </w:pPr>
-      <w:proofErr w:type="spellStart"/>
       <w:r>
         <w:t>Apikultoreak</w:t>
       </w:r>
-      <w:proofErr w:type="spellEnd"/>
     </w:p>
     <w:p>
       <w:pPr>
@@ -2656,13 +2528,8 @@
         </w:numPr>
         <w:jc w:val="both"/>
       </w:pPr>
-      <w:proofErr w:type="spellStart"/>
-      <w:r>
-        <w:t>MarketingSalmenta</w:t>
-      </w:r>
-      <w:proofErr w:type="spellEnd"/>
-      <w:r>
-        <w:t xml:space="preserve"> taldea:</w:t>
+      <w:r>
+        <w:t>MarketingSalmenta taldea:</w:t>
       </w:r>
     </w:p>
     <w:p>
@@ -2674,11 +2541,9 @@
         </w:numPr>
         <w:jc w:val="both"/>
       </w:pPr>
-      <w:proofErr w:type="spellStart"/>
       <w:r>
         <w:t>MarketingEzpezialista</w:t>
       </w:r>
-      <w:proofErr w:type="spellEnd"/>
     </w:p>
     <w:p>
       <w:pPr>
@@ -2689,11 +2554,9 @@
         </w:numPr>
         <w:jc w:val="both"/>
       </w:pPr>
-      <w:proofErr w:type="spellStart"/>
       <w:r>
         <w:t>SareSozialak</w:t>
       </w:r>
-      <w:proofErr w:type="spellEnd"/>
     </w:p>
     <w:p>
       <w:pPr>
@@ -2704,11 +2567,9 @@
         </w:numPr>
         <w:jc w:val="both"/>
       </w:pPr>
-      <w:proofErr w:type="spellStart"/>
       <w:r>
         <w:t>MerkataritzaZuzendaria</w:t>
       </w:r>
-      <w:proofErr w:type="spellEnd"/>
     </w:p>
     <w:p>
       <w:pPr>
@@ -2719,11 +2580,9 @@
         </w:numPr>
         <w:jc w:val="both"/>
       </w:pPr>
-      <w:proofErr w:type="spellStart"/>
       <w:r>
         <w:t>SalmentaOrdezkaria</w:t>
       </w:r>
-      <w:proofErr w:type="spellEnd"/>
     </w:p>
     <w:p>
       <w:pPr>
@@ -2734,13 +2593,8 @@
         </w:numPr>
         <w:jc w:val="both"/>
       </w:pPr>
-      <w:proofErr w:type="spellStart"/>
-      <w:r>
-        <w:t>Irformatika</w:t>
-      </w:r>
-      <w:proofErr w:type="spellEnd"/>
-      <w:r>
-        <w:t xml:space="preserve"> taldea:</w:t>
+      <w:r>
+        <w:t>Irformatika taldea:</w:t>
       </w:r>
     </w:p>
     <w:p>
@@ -2752,11 +2606,9 @@
         </w:numPr>
         <w:jc w:val="both"/>
       </w:pPr>
-      <w:proofErr w:type="spellStart"/>
       <w:r>
         <w:t>WebGaratzaileak</w:t>
       </w:r>
-      <w:proofErr w:type="spellEnd"/>
     </w:p>
     <w:p>
       <w:pPr>
@@ -2767,11 +2619,9 @@
         </w:numPr>
         <w:jc w:val="both"/>
       </w:pPr>
-      <w:proofErr w:type="spellStart"/>
       <w:r>
         <w:t>InformatikaGaratzaileak</w:t>
       </w:r>
-      <w:proofErr w:type="spellEnd"/>
     </w:p>
     <w:p>
       <w:pPr>
@@ -2795,11 +2645,9 @@
         </w:numPr>
         <w:jc w:val="both"/>
       </w:pPr>
-      <w:proofErr w:type="spellStart"/>
       <w:r>
         <w:t>BiltegiArduraduna</w:t>
       </w:r>
-      <w:proofErr w:type="spellEnd"/>
     </w:p>
     <w:p>
       <w:pPr>
@@ -2810,11 +2658,9 @@
         </w:numPr>
         <w:jc w:val="both"/>
       </w:pPr>
-      <w:proofErr w:type="spellStart"/>
       <w:r>
         <w:t>BanaketaArduraduna</w:t>
       </w:r>
-      <w:proofErr w:type="spellEnd"/>
     </w:p>
     <w:p>
       <w:pPr>
@@ -2829,62 +2675,36 @@
         <w:lastRenderedPageBreak/>
         <w:t xml:space="preserve">Talde guztiak sortu ondoren. Erabiltzaileak sortu eta talde bakoitzean sartu behar dira. Horretarako dena komando bakarra erabili da: </w:t>
       </w:r>
-      <w:proofErr w:type="spellStart"/>
       <w:r>
         <w:rPr>
           <w:b/>
         </w:rPr>
-        <w:t>sudo</w:t>
-      </w:r>
-      <w:proofErr w:type="spellEnd"/>
+        <w:t xml:space="preserve">sudo useradd -G </w:t>
+      </w:r>
       <w:r>
         <w:rPr>
           <w:b/>
         </w:rPr>
-        <w:t xml:space="preserve"> </w:t>
-      </w:r>
-      <w:proofErr w:type="spellStart"/>
+        <w:t>&lt;</w:t>
+      </w:r>
       <w:r>
         <w:rPr>
           <w:b/>
         </w:rPr>
-        <w:t>useradd</w:t>
-      </w:r>
-      <w:proofErr w:type="spellEnd"/>
+        <w:t>talde_izena</w:t>
+      </w:r>
       <w:r>
         <w:rPr>
           <w:b/>
         </w:rPr>
-        <w:t xml:space="preserve"> -G </w:t>
+        <w:t>&gt; &lt;</w:t>
       </w:r>
       <w:r>
         <w:rPr>
           <w:b/>
         </w:rPr>
-        <w:t>&lt;</w:t>
-      </w:r>
-      <w:proofErr w:type="spellStart"/>
-      <w:r>
-        <w:rPr>
-          <w:b/>
-        </w:rPr>
-        <w:t>talde_izena</w:t>
-      </w:r>
-      <w:proofErr w:type="spellEnd"/>
-      <w:r>
-        <w:rPr>
-          <w:b/>
-        </w:rPr>
-        <w:t>&gt; &lt;</w:t>
-      </w:r>
-      <w:proofErr w:type="spellStart"/>
-      <w:r>
-        <w:rPr>
-          <w:b/>
-        </w:rPr>
         <w:t>erabiltzaile_berria</w:t>
       </w:r>
-      <w:proofErr w:type="spellEnd"/>
       <w:r>
         <w:rPr>
           <w:b/>
@@ -2951,7 +2771,7 @@
       <w:pPr>
         <w:pStyle w:val="Epigrafea"/>
       </w:pPr>
-      <w:bookmarkStart w:id="5" w:name="_Toc164325578"/>
+      <w:bookmarkStart w:id="4" w:name="_Toc164325578"/>
       <w:r>
         <w:t xml:space="preserve">Irudia </w:t>
       </w:r>
@@ -2976,7 +2796,7 @@
       <w:r>
         <w:t>-Erabiltzailea sortu eta taldean sartu.</w:t>
       </w:r>
-      <w:bookmarkEnd w:id="5"/>
+      <w:bookmarkEnd w:id="4"/>
     </w:p>
     <w:p>
       <w:r>
@@ -2988,47 +2808,11 @@
         <w:lastRenderedPageBreak/>
         <w:t xml:space="preserve">Erabiltzaile guztiak sortu ondoren denak ongi sortu diren jakiteko </w:t>
       </w:r>
-      <w:proofErr w:type="spellStart"/>
       <w:r>
         <w:rPr>
           <w:b/>
         </w:rPr>
-        <w:t>cat</w:t>
-      </w:r>
-      <w:proofErr w:type="spellEnd"/>
-      <w:r>
-        <w:rPr>
-          <w:b/>
-        </w:rPr>
-        <w:t xml:space="preserve"> /</w:t>
-      </w:r>
-      <w:proofErr w:type="spellStart"/>
-      <w:r>
-        <w:rPr>
-          <w:b/>
-        </w:rPr>
-        <w:t>etc</w:t>
-      </w:r>
-      <w:proofErr w:type="spellEnd"/>
-      <w:r>
-        <w:rPr>
-          <w:b/>
-        </w:rPr>
-        <w:t>/</w:t>
-      </w:r>
-      <w:proofErr w:type="spellStart"/>
-      <w:r>
-        <w:rPr>
-          <w:b/>
-        </w:rPr>
-        <w:t>passwd</w:t>
-      </w:r>
-      <w:proofErr w:type="spellEnd"/>
-      <w:r>
-        <w:rPr>
-          <w:b/>
-        </w:rPr>
-        <w:t xml:space="preserve"> </w:t>
+        <w:t xml:space="preserve">cat /etc/passwd </w:t>
       </w:r>
       <w:r>
         <w:t>erabili da.</w:t>
@@ -3084,7 +2868,7 @@
       <w:pPr>
         <w:pStyle w:val="Epigrafea"/>
       </w:pPr>
-      <w:bookmarkStart w:id="6" w:name="_Toc164325579"/>
+      <w:bookmarkStart w:id="5" w:name="_Toc164325579"/>
       <w:r>
         <w:t xml:space="preserve">Irudia </w:t>
       </w:r>
@@ -3109,18 +2893,18 @@
       <w:r>
         <w:t>-Makinako erabiltzaile guztiak.</w:t>
       </w:r>
+      <w:bookmarkEnd w:id="5"/>
+    </w:p>
+    <w:p/>
+    <w:p>
+      <w:pPr>
+        <w:pStyle w:val="1izenburua"/>
+      </w:pPr>
+      <w:bookmarkStart w:id="6" w:name="_Toc164325572"/>
+      <w:r>
+        <w:t>Karpeten sorrera</w:t>
+      </w:r>
       <w:bookmarkEnd w:id="6"/>
-    </w:p>
-    <w:p/>
-    <w:p>
-      <w:pPr>
-        <w:pStyle w:val="1izenburua"/>
-      </w:pPr>
-      <w:bookmarkStart w:id="7" w:name="_Toc164325572"/>
-      <w:r>
-        <w:t>Karpeten sorrera</w:t>
-      </w:r>
-      <w:bookmarkEnd w:id="7"/>
     </w:p>
     <w:p/>
     <w:p>
@@ -3213,48 +2997,24 @@
       <w:r>
         <w:t xml:space="preserve"> sortzeko </w:t>
       </w:r>
-      <w:proofErr w:type="spellStart"/>
       <w:r>
         <w:rPr>
           <w:b/>
         </w:rPr>
-        <w:t>sudo</w:t>
-      </w:r>
-      <w:proofErr w:type="spellEnd"/>
+        <w:t xml:space="preserve">sudo mkdir </w:t>
+      </w:r>
       <w:r>
         <w:rPr>
           <w:b/>
         </w:rPr>
-        <w:t xml:space="preserve"> </w:t>
-      </w:r>
-      <w:proofErr w:type="spellStart"/>
+        <w:t>&lt;</w:t>
+      </w:r>
       <w:r>
         <w:rPr>
           <w:b/>
         </w:rPr>
-        <w:t>mkdir</w:t>
-      </w:r>
-      <w:proofErr w:type="spellEnd"/>
-      <w:r>
-        <w:rPr>
-          <w:b/>
-        </w:rPr>
-        <w:t xml:space="preserve"> </w:t>
-      </w:r>
-      <w:r>
-        <w:rPr>
-          <w:b/>
-        </w:rPr>
-        <w:t>&lt;</w:t>
-      </w:r>
-      <w:proofErr w:type="spellStart"/>
-      <w:r>
-        <w:rPr>
-          <w:b/>
-        </w:rPr>
         <w:t>karpeta_izena</w:t>
       </w:r>
-      <w:proofErr w:type="spellEnd"/>
       <w:r>
         <w:rPr>
           <w:b/>
@@ -3322,7 +3082,7 @@
       <w:pPr>
         <w:pStyle w:val="Epigrafea"/>
       </w:pPr>
-      <w:bookmarkStart w:id="8" w:name="_Toc164325580"/>
+      <w:bookmarkStart w:id="7" w:name="_Toc164325580"/>
       <w:r>
         <w:t xml:space="preserve">Irudia </w:t>
       </w:r>
@@ -3347,19 +3107,19 @@
       <w:r>
         <w:t>- Karpetak sortu</w:t>
       </w:r>
+      <w:bookmarkEnd w:id="7"/>
+    </w:p>
+    <w:p/>
+    <w:p>
+      <w:pPr>
+        <w:pStyle w:val="1izenburua"/>
+      </w:pPr>
+      <w:bookmarkStart w:id="8" w:name="_Toc164325573"/>
+      <w:r>
+        <w:t>Karpetei jabea jarri.</w:t>
+      </w:r>
       <w:bookmarkEnd w:id="8"/>
     </w:p>
-    <w:p/>
-    <w:p>
-      <w:pPr>
-        <w:pStyle w:val="1izenburua"/>
-      </w:pPr>
-      <w:bookmarkStart w:id="9" w:name="_Toc164325573"/>
-      <w:r>
-        <w:t>Karpetei jabea jarri.</w:t>
-      </w:r>
-      <w:bookmarkEnd w:id="9"/>
-    </w:p>
     <w:p>
       <w:pPr>
         <w:jc w:val="both"/>
@@ -3381,111 +3141,53 @@
       <w:r>
         <w:t xml:space="preserve">Erabiltzaile bakoitzeko karpetei jabea </w:t>
       </w:r>
-      <w:proofErr w:type="spellStart"/>
       <w:r>
         <w:rPr>
           <w:b/>
         </w:rPr>
-        <w:t>sudo</w:t>
-      </w:r>
-      <w:proofErr w:type="spellEnd"/>
+        <w:t xml:space="preserve">sudo chown </w:t>
+      </w:r>
       <w:r>
         <w:rPr>
           <w:b/>
         </w:rPr>
-        <w:t xml:space="preserve"> </w:t>
-      </w:r>
-      <w:proofErr w:type="spellStart"/>
+        <w:t>&lt;</w:t>
+      </w:r>
       <w:r>
         <w:rPr>
           <w:b/>
         </w:rPr>
-        <w:t>chown</w:t>
-      </w:r>
-      <w:proofErr w:type="spellEnd"/>
+        <w:t>erabiltzailea</w:t>
+      </w:r>
       <w:r>
         <w:rPr>
           <w:b/>
         </w:rPr>
-        <w:t xml:space="preserve"> </w:t>
+        <w:t>&gt; &lt;k</w:t>
       </w:r>
       <w:r>
         <w:rPr>
           <w:b/>
         </w:rPr>
-        <w:t>&lt;</w:t>
+        <w:t>arpeta</w:t>
       </w:r>
       <w:r>
         <w:rPr>
           <w:b/>
         </w:rPr>
-        <w:t>erabiltzailea</w:t>
+        <w:t xml:space="preserve">&gt; </w:t>
+      </w:r>
+      <w:r>
+        <w:t>komandoa erabili da.</w:t>
+      </w:r>
+      <w:r>
+        <w:t xml:space="preserve"> Bestalde taldeko karpetei jabe moduan talde bat jartzeko </w:t>
       </w:r>
       <w:r>
         <w:rPr>
           <w:b/>
         </w:rPr>
-        <w:t>&gt; &lt;k</w:t>
-      </w:r>
-      <w:r>
-        <w:rPr>
-          <w:b/>
-        </w:rPr>
-        <w:t>arpeta</w:t>
-      </w:r>
-      <w:r>
-        <w:rPr>
-          <w:b/>
-        </w:rPr>
-        <w:t xml:space="preserve">&gt; </w:t>
-      </w:r>
-      <w:r>
-        <w:t>komandoa erabili da.</w:t>
-      </w:r>
-      <w:r>
-        <w:t xml:space="preserve"> Bestalde taldeko karpetei jabe moduan talde bat jartzeko </w:t>
-      </w:r>
-      <w:proofErr w:type="spellStart"/>
-      <w:r>
-        <w:rPr>
-          <w:b/>
-        </w:rPr>
-        <w:t>sudo</w:t>
-      </w:r>
-      <w:proofErr w:type="spellEnd"/>
-      <w:r>
-        <w:rPr>
-          <w:b/>
-        </w:rPr>
-        <w:t xml:space="preserve"> </w:t>
-      </w:r>
-      <w:proofErr w:type="spellStart"/>
-      <w:r>
-        <w:rPr>
-          <w:b/>
-        </w:rPr>
-        <w:t>chown</w:t>
-      </w:r>
-      <w:proofErr w:type="spellEnd"/>
-      <w:r>
-        <w:rPr>
-          <w:b/>
-        </w:rPr>
-        <w:t xml:space="preserve"> –R :&lt;</w:t>
-      </w:r>
-      <w:proofErr w:type="spellStart"/>
-      <w:r>
-        <w:rPr>
-          <w:b/>
-        </w:rPr>
-        <w:t>talde_izena</w:t>
-      </w:r>
-      <w:proofErr w:type="spellEnd"/>
-      <w:r>
-        <w:rPr>
-          <w:b/>
-        </w:rPr>
-        <w:t>&gt; &lt;karpeta&gt;</w:t>
+        <w:t>sudo chown –R :&lt;talde_izena&gt; &lt;karpeta&gt;</w:t>
       </w:r>
       <w:r>
         <w:rPr>
@@ -3544,7 +3246,7 @@
       <w:pPr>
         <w:pStyle w:val="Epigrafea"/>
       </w:pPr>
-      <w:bookmarkStart w:id="10" w:name="_Toc164325581"/>
+      <w:bookmarkStart w:id="9" w:name="_Toc164325581"/>
       <w:r>
         <w:t xml:space="preserve">Irudia </w:t>
       </w:r>
@@ -3569,7 +3271,7 @@
       <w:r>
         <w:t>- Karpeten jabeak</w:t>
       </w:r>
-      <w:bookmarkEnd w:id="10"/>
+      <w:bookmarkEnd w:id="9"/>
     </w:p>
     <w:p>
       <w:pPr>
@@ -3622,7 +3324,7 @@
       <w:pPr>
         <w:pStyle w:val="Epigrafea"/>
       </w:pPr>
-      <w:bookmarkStart w:id="11" w:name="_Toc164325582"/>
+      <w:bookmarkStart w:id="10" w:name="_Toc164325582"/>
       <w:r>
         <w:t xml:space="preserve">Irudia </w:t>
       </w:r>
@@ -3647,7 +3349,7 @@
       <w:r>
         <w:t>- Karpeten jabeak</w:t>
       </w:r>
-      <w:bookmarkEnd w:id="11"/>
+      <w:bookmarkEnd w:id="10"/>
     </w:p>
     <w:p/>
     <w:p/>
@@ -3664,7 +3366,7 @@
           <w:szCs w:val="32"/>
         </w:rPr>
       </w:pPr>
-      <w:bookmarkStart w:id="12" w:name="_Toc164325574"/>
+      <w:bookmarkStart w:id="11" w:name="_Toc164325574"/>
       <w:r>
         <w:br w:type="page"/>
       </w:r>
@@ -3677,7 +3379,7 @@
         <w:lastRenderedPageBreak/>
         <w:t>Karpeten baimenak</w:t>
       </w:r>
-      <w:bookmarkEnd w:id="12"/>
+      <w:bookmarkEnd w:id="11"/>
     </w:p>
     <w:p/>
     <w:p>
@@ -3687,33 +3389,11 @@
       <w:r>
         <w:t xml:space="preserve">Karpeta bakoitzari baimenak eman zaie. Horretarako </w:t>
       </w:r>
-      <w:proofErr w:type="spellStart"/>
       <w:r>
         <w:rPr>
           <w:b/>
         </w:rPr>
-        <w:t>sudo</w:t>
-      </w:r>
-      <w:proofErr w:type="spellEnd"/>
-      <w:r>
-        <w:rPr>
-          <w:b/>
-        </w:rPr>
-        <w:t xml:space="preserve"> </w:t>
-      </w:r>
-      <w:proofErr w:type="spellStart"/>
-      <w:r>
-        <w:rPr>
-          <w:b/>
-        </w:rPr>
-        <w:t>chmod</w:t>
-      </w:r>
-      <w:proofErr w:type="spellEnd"/>
-      <w:r>
-        <w:rPr>
-          <w:b/>
-        </w:rPr>
-        <w:t xml:space="preserve"> xxx &lt;karpeta&gt;</w:t>
+        <w:t>sudo chmod xxx &lt;karpeta&gt;</w:t>
       </w:r>
       <w:r>
         <w:t xml:space="preserve"> komandoa erabili da. </w:t>
@@ -3814,6 +3494,7 @@
       <w:pPr>
         <w:keepNext/>
       </w:pPr>
+      <w:bookmarkStart w:id="12" w:name="_GoBack"/>
       <w:r>
         <w:rPr>
           <w:noProof/>
@@ -3821,7 +3502,7 @@
         </w:rPr>
         <w:drawing>
           <wp:inline distT="0" distB="0" distL="0" distR="0" wp14:anchorId="6A31966E" wp14:editId="0B64E0B1">
-            <wp:extent cx="5400040" cy="4549775"/>
+            <wp:extent cx="6064370" cy="4549775"/>
             <wp:effectExtent l="0" t="0" r="0" b="3175"/>
             <wp:docPr id="5" name="Irudia 5"/>
             <wp:cNvGraphicFramePr>
@@ -3843,7 +3524,7 @@
                   <pic:spPr>
                     <a:xfrm>
                       <a:off x="0" y="0"/>
-                      <a:ext cx="5400040" cy="4549775"/>
+                      <a:ext cx="6069572" cy="4553678"/>
                     </a:xfrm>
                     <a:prstGeom prst="rect">
                       <a:avLst/>
@@ -3855,6 +3536,7 @@
           </wp:inline>
         </w:drawing>
       </w:r>
+      <w:bookmarkEnd w:id="12"/>
     </w:p>
     <w:p>
       <w:pPr>
@@ -3984,33 +3666,11 @@
     </w:p>
     <w:p/>
     <w:p>
-      <w:proofErr w:type="spellStart"/>
       <w:r>
         <w:rPr>
           <w:b/>
         </w:rPr>
-        <w:t>Sudo</w:t>
-      </w:r>
-      <w:proofErr w:type="spellEnd"/>
-      <w:r>
-        <w:rPr>
-          <w:b/>
-        </w:rPr>
-        <w:t xml:space="preserve"> </w:t>
-      </w:r>
-      <w:proofErr w:type="spellStart"/>
-      <w:r>
-        <w:rPr>
-          <w:b/>
-        </w:rPr>
-        <w:t>fdisk</w:t>
-      </w:r>
-      <w:proofErr w:type="spellEnd"/>
-      <w:r>
-        <w:rPr>
-          <w:b/>
-        </w:rPr>
-        <w:t xml:space="preserve"> –l</w:t>
+        <w:t>Sudo fdisk –l</w:t>
       </w:r>
       <w:r>
         <w:t xml:space="preserve"> komandoarekin sortutako diskoa ongi sortu dela ziurtatu da. </w:t>
@@ -4099,56 +3759,12 @@
       <w:r>
         <w:t xml:space="preserve">Partizioa egiteko diskoa ireki </w:t>
       </w:r>
-      <w:proofErr w:type="spellStart"/>
       <w:r>
         <w:rPr>
           <w:b/>
         </w:rPr>
-        <w:t>sudo</w:t>
-      </w:r>
-      <w:proofErr w:type="spellEnd"/>
-      <w:r>
-        <w:rPr>
-          <w:b/>
-        </w:rPr>
-        <w:t xml:space="preserve"> </w:t>
-      </w:r>
-      <w:proofErr w:type="spellStart"/>
-      <w:r>
-        <w:rPr>
-          <w:b/>
-        </w:rPr>
-        <w:t>fdisk</w:t>
-      </w:r>
-      <w:proofErr w:type="spellEnd"/>
-      <w:r>
-        <w:rPr>
-          <w:b/>
-        </w:rPr>
-        <w:t xml:space="preserve"> /</w:t>
-      </w:r>
-      <w:proofErr w:type="spellStart"/>
-      <w:r>
-        <w:rPr>
-          <w:b/>
-        </w:rPr>
-        <w:t>dev</w:t>
-      </w:r>
-      <w:proofErr w:type="spellEnd"/>
-      <w:r>
-        <w:rPr>
-          <w:b/>
-        </w:rPr>
-        <w:t>/</w:t>
-      </w:r>
-      <w:proofErr w:type="spellStart"/>
-      <w:r>
-        <w:rPr>
-          <w:b/>
-        </w:rPr>
-        <w:t>sdb</w:t>
-      </w:r>
-      <w:proofErr w:type="spellEnd"/>
+        <w:t>sudo fdisk /dev/sdb</w:t>
+      </w:r>
       <w:r>
         <w:t xml:space="preserve"> komandoa erabiliz. </w:t>
       </w:r>
@@ -4265,13 +3881,8 @@
       <w:r>
         <w:t>“</w:t>
       </w:r>
-      <w:proofErr w:type="spellStart"/>
-      <w:r>
-        <w:t>primary</w:t>
-      </w:r>
-      <w:proofErr w:type="spellEnd"/>
-      <w:r>
-        <w:t xml:space="preserve"> </w:t>
+      <w:r>
+        <w:t xml:space="preserve">primary </w:t>
       </w:r>
       <w:r>
         <w:t xml:space="preserve">“motako partizioa hautatu </w:t>
@@ -4283,15 +3894,7 @@
         <w:t>a</w:t>
       </w:r>
       <w:r>
-        <w:t xml:space="preserve"> komando bidez eta hurrengoko aukera guztiak “</w:t>
-      </w:r>
-      <w:proofErr w:type="spellStart"/>
-      <w:r>
-        <w:t>default</w:t>
-      </w:r>
-      <w:proofErr w:type="spellEnd"/>
-      <w:r>
-        <w:t xml:space="preserve">” jarri. Azkenik </w:t>
+        <w:t xml:space="preserve"> komando bidez eta hurrengoko aukera guztiak “default” jarri. Azkenik </w:t>
       </w:r>
       <w:r>
         <w:rPr>
@@ -4387,33 +3990,11 @@
           <w:b/>
         </w:rPr>
       </w:pPr>
-      <w:proofErr w:type="spellStart"/>
       <w:r>
         <w:rPr>
           <w:b/>
         </w:rPr>
-        <w:t>Sudo</w:t>
-      </w:r>
-      <w:proofErr w:type="spellEnd"/>
-      <w:r>
-        <w:rPr>
-          <w:b/>
-        </w:rPr>
-        <w:t xml:space="preserve"> </w:t>
-      </w:r>
-      <w:proofErr w:type="spellStart"/>
-      <w:r>
-        <w:rPr>
-          <w:b/>
-        </w:rPr>
-        <w:t>fdisk</w:t>
-      </w:r>
-      <w:proofErr w:type="spellEnd"/>
-      <w:r>
-        <w:rPr>
-          <w:b/>
-        </w:rPr>
-        <w:t xml:space="preserve"> –l</w:t>
+        <w:t>Sudo fdisk –l</w:t>
       </w:r>
       <w:r>
         <w:rPr>
@@ -4513,58 +4094,14 @@
       <w:r>
         <w:t xml:space="preserve">Partizioa sortuta fitxategi sistema aldatu behar zaio </w:t>
       </w:r>
-      <w:proofErr w:type="spellStart"/>
       <w:r>
         <w:rPr>
           <w:b/>
         </w:rPr>
-        <w:t>sudo</w:t>
-      </w:r>
-      <w:proofErr w:type="spellEnd"/>
-      <w:r>
-        <w:rPr>
-          <w:b/>
-        </w:rPr>
-        <w:t xml:space="preserve"> </w:t>
-      </w:r>
-      <w:proofErr w:type="spellStart"/>
-      <w:r>
-        <w:rPr>
-          <w:b/>
-        </w:rPr>
-        <w:t>mkfs</w:t>
-      </w:r>
-      <w:proofErr w:type="spellEnd"/>
-      <w:r>
-        <w:rPr>
-          <w:b/>
-        </w:rPr>
-        <w:t xml:space="preserve"> –t ext4 /</w:t>
-      </w:r>
-      <w:proofErr w:type="spellStart"/>
-      <w:r>
-        <w:rPr>
-          <w:b/>
-        </w:rPr>
-        <w:t>dev</w:t>
-      </w:r>
-      <w:proofErr w:type="spellEnd"/>
-      <w:r>
-        <w:rPr>
-          <w:b/>
-        </w:rPr>
-        <w:t xml:space="preserve">/sdb1 </w:t>
-      </w:r>
-      <w:r>
-        <w:t xml:space="preserve"> </w:t>
-      </w:r>
-      <w:proofErr w:type="spellStart"/>
-      <w:r>
-        <w:t>komadoa</w:t>
-      </w:r>
-      <w:proofErr w:type="spellEnd"/>
-      <w:r>
-        <w:t xml:space="preserve"> erabiliz.</w:t>
+        <w:t xml:space="preserve">sudo mkfs –t ext4 /dev/sdb1 </w:t>
+      </w:r>
+      <w:r>
+        <w:t xml:space="preserve"> komadoa erabiliz.</w:t>
       </w:r>
     </w:p>
     <w:p>
@@ -4649,78 +4186,20 @@
       <w:r>
         <w:t xml:space="preserve">Muntaketa puntua sortu </w:t>
       </w:r>
-      <w:proofErr w:type="spellStart"/>
       <w:r>
         <w:rPr>
           <w:b/>
         </w:rPr>
-        <w:t>sudo</w:t>
-      </w:r>
-      <w:proofErr w:type="spellEnd"/>
+        <w:t>sudo mkdir –p /disko</w:t>
+      </w:r>
+      <w:r>
+        <w:t xml:space="preserve"> komandoarekin eta partizioa montatu </w:t>
+      </w:r>
       <w:r>
         <w:rPr>
           <w:b/>
         </w:rPr>
-        <w:t xml:space="preserve"> </w:t>
-      </w:r>
-      <w:proofErr w:type="spellStart"/>
-      <w:r>
-        <w:rPr>
-          <w:b/>
-        </w:rPr>
-        <w:t>mkdir</w:t>
-      </w:r>
-      <w:proofErr w:type="spellEnd"/>
-      <w:r>
-        <w:rPr>
-          <w:b/>
-        </w:rPr>
-        <w:t xml:space="preserve"> –p /disko</w:t>
-      </w:r>
-      <w:r>
-        <w:t xml:space="preserve"> komandoarekin eta partizioa montatu </w:t>
-      </w:r>
-      <w:proofErr w:type="spellStart"/>
-      <w:r>
-        <w:rPr>
-          <w:b/>
-        </w:rPr>
-        <w:t>sudo</w:t>
-      </w:r>
-      <w:proofErr w:type="spellEnd"/>
-      <w:r>
-        <w:rPr>
-          <w:b/>
-        </w:rPr>
-        <w:t xml:space="preserve"> </w:t>
-      </w:r>
-      <w:proofErr w:type="spellStart"/>
-      <w:r>
-        <w:rPr>
-          <w:b/>
-        </w:rPr>
-        <w:t>mount</w:t>
-      </w:r>
-      <w:proofErr w:type="spellEnd"/>
-      <w:r>
-        <w:rPr>
-          <w:b/>
-        </w:rPr>
-        <w:t xml:space="preserve"> –t auto/</w:t>
-      </w:r>
-      <w:proofErr w:type="spellStart"/>
-      <w:r>
-        <w:rPr>
-          <w:b/>
-        </w:rPr>
-        <w:t>dev</w:t>
-      </w:r>
-      <w:proofErr w:type="spellEnd"/>
-      <w:r>
-        <w:rPr>
-          <w:b/>
-        </w:rPr>
-        <w:t xml:space="preserve">/sdb1 /disko </w:t>
+        <w:t xml:space="preserve">sudo mount –t auto/dev/sdb1 /disko </w:t>
       </w:r>
       <w:r>
         <w:t xml:space="preserve"> komandoarekin.</w:t>
@@ -4808,78 +4287,20 @@
       <w:r>
         <w:t xml:space="preserve">Azkenik muntaketa puntua iraunkorra egiteko </w:t>
       </w:r>
-      <w:proofErr w:type="spellStart"/>
       <w:r>
         <w:rPr>
           <w:b/>
         </w:rPr>
-        <w:t>sudo</w:t>
-      </w:r>
-      <w:proofErr w:type="spellEnd"/>
+        <w:t>sudo nano /etc/fstab</w:t>
+      </w:r>
+      <w:r>
+        <w:t xml:space="preserve"> exekutatu eta </w:t>
+      </w:r>
       <w:r>
         <w:rPr>
           <w:b/>
         </w:rPr>
-        <w:t xml:space="preserve"> nano /</w:t>
-      </w:r>
-      <w:proofErr w:type="spellStart"/>
-      <w:r>
-        <w:rPr>
-          <w:b/>
-        </w:rPr>
-        <w:t>etc</w:t>
-      </w:r>
-      <w:proofErr w:type="spellEnd"/>
-      <w:r>
-        <w:rPr>
-          <w:b/>
-        </w:rPr>
-        <w:t>/</w:t>
-      </w:r>
-      <w:proofErr w:type="spellStart"/>
-      <w:r>
-        <w:rPr>
-          <w:b/>
-        </w:rPr>
-        <w:t>fstab</w:t>
-      </w:r>
-      <w:proofErr w:type="spellEnd"/>
-      <w:r>
-        <w:t xml:space="preserve"> exekutatu eta </w:t>
-      </w:r>
-      <w:r>
-        <w:rPr>
-          <w:b/>
-        </w:rPr>
-        <w:t>/</w:t>
-      </w:r>
-      <w:proofErr w:type="spellStart"/>
-      <w:r>
-        <w:rPr>
-          <w:b/>
-        </w:rPr>
-        <w:t>dev</w:t>
-      </w:r>
-      <w:proofErr w:type="spellEnd"/>
-      <w:r>
-        <w:rPr>
-          <w:b/>
-        </w:rPr>
-        <w:t xml:space="preserve">/sdb1 /disko ext4 </w:t>
-      </w:r>
-      <w:proofErr w:type="spellStart"/>
-      <w:r>
-        <w:rPr>
-          <w:b/>
-        </w:rPr>
-        <w:t>defaults</w:t>
-      </w:r>
-      <w:proofErr w:type="spellEnd"/>
-      <w:r>
-        <w:rPr>
-          <w:b/>
-        </w:rPr>
-        <w:t xml:space="preserve"> 0 0</w:t>
+        <w:t>/dev/sdb1 /disko ext4 defaults 0 0</w:t>
       </w:r>
       <w:r>
         <w:t xml:space="preserve"> gehitu.</w:t>
@@ -4984,33 +4405,11 @@
       <w:r>
         <w:t xml:space="preserve">Azkenik </w:t>
       </w:r>
-      <w:proofErr w:type="spellStart"/>
       <w:r>
         <w:rPr>
           <w:b/>
         </w:rPr>
-        <w:t>Sudo</w:t>
-      </w:r>
-      <w:proofErr w:type="spellEnd"/>
-      <w:r>
-        <w:rPr>
-          <w:b/>
-        </w:rPr>
-        <w:t xml:space="preserve"> </w:t>
-      </w:r>
-      <w:proofErr w:type="spellStart"/>
-      <w:r>
-        <w:rPr>
-          <w:b/>
-        </w:rPr>
-        <w:t>fdisk</w:t>
-      </w:r>
-      <w:proofErr w:type="spellEnd"/>
-      <w:r>
-        <w:rPr>
-          <w:b/>
-        </w:rPr>
-        <w:t xml:space="preserve"> –l</w:t>
+        <w:t>Sudo fdisk –l</w:t>
       </w:r>
       <w:r>
         <w:rPr>
@@ -5152,6 +4551,7 @@
         <w:docPartUnique/>
       </w:docPartObj>
     </w:sdtPr>
+    <w:sdtEndPr/>
     <w:sdtContent>
       <w:p>
         <w:pPr>
@@ -5171,7 +4571,7 @@
           <w:rPr>
             <w:noProof/>
           </w:rPr>
-          <w:t>5</w:t>
+          <w:t>16</w:t>
         </w:r>
         <w:r>
           <w:fldChar w:fldCharType="end"/>
@@ -6480,7 +5880,7 @@
 </file>
 
 <file path=customXml/itemProps1.xml><?xml version="1.0" encoding="utf-8"?>
-<ds:datastoreItem xmlns:ds="http://schemas.openxmlformats.org/officeDocument/2006/customXml" ds:itemID="{8A77A9E5-C44A-452A-929A-08268B477934}">
+<ds:datastoreItem xmlns:ds="http://schemas.openxmlformats.org/officeDocument/2006/customXml" ds:itemID="{46D23980-0E66-4E99-BD84-37DDF3F55DBD}">
   <ds:schemaRefs>
     <ds:schemaRef ds:uri="http://schemas.openxmlformats.org/officeDocument/2006/bibliography"/>
   </ds:schemaRefs>
